--- a/doc/README.docx
+++ b/doc/README.docx
@@ -38,1299 +38,264 @@
         <w:t>Date: 15 July 2015</w:t>
       </w:r>
     </w:p>
+    <w:p/>
     <w:p>
-      <w:bookmarkStart w:id="0" w:name="_GoBack"/>
-      <w:bookmarkEnd w:id="0"/>
-    </w:p>
-    <w:p>
       <w:pPr>
         <w:pStyle w:val="Heading2"/>
       </w:pPr>
-      <w:bookmarkStart w:id="1" w:name="_Toc363145392"/>
       <w:r>
-        <w:t>&lt;Insert heading two&gt;</w:t>
-      </w:r>
-      <w:bookmarkEnd w:id="1"/>
-    </w:p>
-    <w:p>
-      <w:r>
-        <w:t>&lt;</w:t>
-      </w:r>
-      <w:r>
-        <w:t>I</w:t>
-      </w:r>
-      <w:r>
-        <w:t>nsert body text&gt;</w:t>
+        <w:t>Installation</w:t>
       </w:r>
     </w:p>
     <w:p>
       <w:r>
-        <w:t>&lt;</w:t>
+        <w:t xml:space="preserve">Download and install </w:t>
       </w:r>
       <w:r>
-        <w:t>I</w:t>
+        <w:t xml:space="preserve">the latest version of </w:t>
       </w:r>
       <w:r>
-        <w:t>nsert body text&gt;</w:t>
+        <w:t>Python</w:t>
+      </w:r>
+      <w:r>
+        <w:t xml:space="preserve">: </w:t>
+      </w:r>
+      <w:hyperlink r:id="rId11" w:history="1">
+        <w:r>
+          <w:rPr>
+            <w:rStyle w:val="Hyperlink"/>
+          </w:rPr>
+          <w:t>https://www.python.org/downloads/</w:t>
+        </w:r>
+      </w:hyperlink>
+    </w:p>
+    <w:p>
+      <w:r>
+        <w:t>It needs to be version 3.x or above. Python 2.x will not run this script.</w:t>
       </w:r>
     </w:p>
+    <w:p/>
     <w:p>
-      <w:pPr>
-        <w:pStyle w:val="NoteBody"/>
-      </w:pPr>
+      <w:r>
+        <w:t xml:space="preserve">Save the Python script </w:t>
+      </w:r>
       <w:r>
         <w:rPr>
-          <w:rStyle w:val="Strong"/>
+          <w:b/>
         </w:rPr>
-        <w:t>Note:</w:t>
+        <w:t>Las2csv.py</w:t>
       </w:r>
       <w:r>
-        <w:t xml:space="preserve"> </w:t>
-      </w:r>
-      <w:r>
-        <w:t>&lt;Insert note</w:t>
-      </w:r>
-      <w:r>
-        <w:t>. Use the n</w:t>
-      </w:r>
-      <w:r>
-        <w:t>ote</w:t>
-      </w:r>
-      <w:r>
-        <w:t xml:space="preserve"> b</w:t>
-      </w:r>
-      <w:r>
-        <w:t>ody style from the styles toolbar to format the note</w:t>
-      </w:r>
-      <w:r>
-        <w:t>&gt;</w:t>
-      </w:r>
-    </w:p>
-    <w:p>
-      <w:pPr>
-        <w:pStyle w:val="NoteBodyBullet"/>
-      </w:pPr>
-      <w:r>
-        <w:t>&lt;Use the note body bullet style from the styles toolbar for multiple notes&gt;</w:t>
+        <w:t xml:space="preserve"> to a folder in your hard disk. It doesn’t need to be the same folder where the LAS files are located.</w:t>
       </w:r>
     </w:p>
     <w:p>
       <w:r>
-        <w:t>&lt;Insert stem sentence&gt;</w:t>
-      </w:r>
-      <w:r>
-        <w:t>:</w:t>
+        <w:rPr>
+          <w:noProof/>
+          <w:lang w:eastAsia="en-AU"/>
+        </w:rPr>
+        <w:drawing>
+          <wp:inline distT="0" distB="0" distL="0" distR="0" wp14:anchorId="66ADC447" wp14:editId="4D3665DE">
+            <wp:extent cx="4281362" cy="2133600"/>
+            <wp:effectExtent l="0" t="0" r="5080" b="0"/>
+            <wp:docPr id="1" name="Picture 1"/>
+            <wp:cNvGraphicFramePr>
+              <a:graphicFrameLocks xmlns:a="http://schemas.openxmlformats.org/drawingml/2006/main" noChangeAspect="1"/>
+            </wp:cNvGraphicFramePr>
+            <a:graphic xmlns:a="http://schemas.openxmlformats.org/drawingml/2006/main">
+              <a:graphicData uri="http://schemas.openxmlformats.org/drawingml/2006/picture">
+                <pic:pic xmlns:pic="http://schemas.openxmlformats.org/drawingml/2006/picture">
+                  <pic:nvPicPr>
+                    <pic:cNvPr id="1" name=""/>
+                    <pic:cNvPicPr/>
+                  </pic:nvPicPr>
+                  <pic:blipFill>
+                    <a:blip r:embed="rId12"/>
+                    <a:stretch>
+                      <a:fillRect/>
+                    </a:stretch>
+                  </pic:blipFill>
+                  <pic:spPr>
+                    <a:xfrm>
+                      <a:off x="0" y="0"/>
+                      <a:ext cx="4313700" cy="2149716"/>
+                    </a:xfrm>
+                    <a:prstGeom prst="rect">
+                      <a:avLst/>
+                    </a:prstGeom>
+                  </pic:spPr>
+                </pic:pic>
+              </a:graphicData>
+            </a:graphic>
+          </wp:inline>
+        </w:drawing>
       </w:r>
     </w:p>
+    <w:p/>
     <w:p>
       <w:pPr>
-        <w:pStyle w:val="ImageBody"/>
+        <w:pStyle w:val="Heading2"/>
       </w:pPr>
       <w:r>
-        <w:t>&lt;Insert i</w:t>
-      </w:r>
-      <w:r>
-        <w:t>mage</w:t>
-      </w:r>
-      <w:r>
-        <w:rPr>
-          <w:rStyle w:val="Emphasis"/>
-        </w:rPr>
-        <w:t>.</w:t>
-      </w:r>
-      <w:r>
-        <w:t xml:space="preserve"> Use the i</w:t>
-      </w:r>
-      <w:r>
-        <w:t>mage</w:t>
-      </w:r>
-      <w:r>
-        <w:t xml:space="preserve"> b</w:t>
-      </w:r>
-      <w:r>
-        <w:t>ody</w:t>
-      </w:r>
-      <w:r>
-        <w:t xml:space="preserve"> style from the styles toolbar&gt;</w:t>
-      </w:r>
-    </w:p>
-    <w:p>
-      <w:pPr>
-        <w:pStyle w:val="Heading3"/>
-      </w:pPr>
-      <w:bookmarkStart w:id="2" w:name="_Toc363145393"/>
-      <w:r>
-        <w:t>&lt;Insert heading three&gt;</w:t>
-      </w:r>
-      <w:bookmarkEnd w:id="2"/>
-    </w:p>
-    <w:p>
-      <w:pPr>
-        <w:pStyle w:val="Heading4"/>
-      </w:pPr>
-      <w:r>
-        <w:t>&lt;Insert heading four&gt;</w:t>
+        <w:t>Usage</w:t>
       </w:r>
     </w:p>
     <w:p>
       <w:r>
-        <w:t>&lt;Insert stem sentence&gt;</w:t>
-      </w:r>
-      <w:r>
-        <w:t>:</w:t>
+        <w:t>Open a command prompt and go to the directory where the Las2csv.py script is saved. Type the following command:</w:t>
       </w:r>
     </w:p>
     <w:p>
       <w:pPr>
-        <w:pStyle w:val="BulletLevel1"/>
-      </w:pPr>
-      <w:r>
-        <w:t>&lt;Insert bullet level one&gt;</w:t>
-      </w:r>
-    </w:p>
-    <w:p>
-      <w:pPr>
-        <w:pStyle w:val="BulletLevel1"/>
-      </w:pPr>
-      <w:r>
-        <w:t>&lt;Insert bullet level one&gt;</w:t>
-      </w:r>
-    </w:p>
-    <w:p>
-      <w:pPr>
-        <w:pStyle w:val="NoteLevel1"/>
-      </w:pPr>
+        <w:ind w:firstLine="720"/>
+        <w:rPr>
+          <w:rFonts w:ascii="Consolas" w:hAnsi="Consolas" w:cs="Consolas"/>
+          <w:sz w:val="22"/>
+        </w:rPr>
+      </w:pPr>
+      <w:proofErr w:type="gramStart"/>
       <w:r>
         <w:rPr>
-          <w:rStyle w:val="Strong"/>
+          <w:rFonts w:ascii="Consolas" w:hAnsi="Consolas" w:cs="Consolas"/>
+          <w:sz w:val="22"/>
         </w:rPr>
-        <w:t>Note:</w:t>
+        <w:t>python</w:t>
       </w:r>
+      <w:proofErr w:type="gramEnd"/>
       <w:r>
-        <w:t xml:space="preserve"> &lt;Insert note. Use the note level one style from the styles toolbar to format the note&gt;</w:t>
-      </w:r>
-    </w:p>
-    <w:p>
-      <w:pPr>
-        <w:pStyle w:val="NoteLevel1Bullet"/>
-      </w:pPr>
-      <w:r>
-        <w:t>&lt;Use the note level one bullet style from the styles toolbar for multiple notes&gt;</w:t>
-      </w:r>
-    </w:p>
-    <w:p>
-      <w:pPr>
-        <w:pStyle w:val="BulletLevel2"/>
-      </w:pPr>
-      <w:r>
-        <w:t>&lt;Insert bullet level two&gt;</w:t>
-      </w:r>
-    </w:p>
-    <w:p>
-      <w:pPr>
-        <w:pStyle w:val="BulletLevel2"/>
-      </w:pPr>
-      <w:r>
-        <w:t>&lt;Insert bullet level two&gt;</w:t>
-      </w:r>
-      <w:r>
-        <w:t>.</w:t>
-      </w:r>
-    </w:p>
-    <w:p>
-      <w:pPr>
-        <w:pStyle w:val="Heading2"/>
-      </w:pPr>
-      <w:bookmarkStart w:id="3" w:name="_Toc363145394"/>
-      <w:r>
-        <w:t>&lt;Insert heading two&gt;</w:t>
-      </w:r>
-      <w:bookmarkEnd w:id="3"/>
-    </w:p>
-    <w:p>
-      <w:r>
-        <w:t>&lt;</w:t>
-      </w:r>
-      <w:r>
-        <w:t>I</w:t>
-      </w:r>
-      <w:r>
-        <w:t>nsert body text&gt;</w:t>
+        <w:rPr>
+          <w:rFonts w:ascii="Consolas" w:hAnsi="Consolas" w:cs="Consolas"/>
+          <w:sz w:val="22"/>
+        </w:rPr>
+        <w:t xml:space="preserve"> Las2csv.py</w:t>
       </w:r>
     </w:p>
     <w:p>
       <w:r>
-        <w:t>&lt;</w:t>
+        <w:t xml:space="preserve">It will ask for the LAS file name to be converted. If the files are </w:t>
       </w:r>
       <w:r>
-        <w:t>I</w:t>
+        <w:t xml:space="preserve">located </w:t>
       </w:r>
       <w:r>
-        <w:t>nsert body text&gt;</w:t>
+        <w:t>on the same directory</w:t>
+      </w:r>
+      <w:r>
+        <w:t xml:space="preserve"> then</w:t>
+      </w:r>
+      <w:r>
+        <w:t xml:space="preserve"> just the file name is enough, otherwise</w:t>
+      </w:r>
+      <w:r>
+        <w:t xml:space="preserve"> please inform the full path\filename.</w:t>
       </w:r>
     </w:p>
     <w:p>
       <w:r>
-        <w:t>&lt;Insert stem sentence&gt;</w:t>
-      </w:r>
-      <w:r>
-        <w:t>:</w:t>
-      </w:r>
-    </w:p>
-    <w:p>
-      <w:pPr>
-        <w:pStyle w:val="BulletLevel1"/>
-      </w:pPr>
-      <w:r>
-        <w:t>&lt;Insert bullet level one&gt;</w:t>
-      </w:r>
-    </w:p>
-    <w:p>
-      <w:pPr>
-        <w:pStyle w:val="ImageLevel1"/>
-      </w:pPr>
-      <w:r>
-        <w:t>&lt;Insert image. Use the i</w:t>
-      </w:r>
-      <w:r>
-        <w:t>mage</w:t>
-      </w:r>
-      <w:r>
-        <w:t xml:space="preserve"> l</w:t>
-      </w:r>
-      <w:r>
-        <w:t>evel</w:t>
-      </w:r>
-      <w:r>
-        <w:t xml:space="preserve"> one</w:t>
-      </w:r>
-      <w:r>
-        <w:t xml:space="preserve"> style from the styles toolbar to indent the image&gt; </w:t>
+        <w:t>The script will then generate the CSVs and report each file that was written.</w:t>
       </w:r>
     </w:p>
     <w:p>
       <w:r>
-        <w:t>&lt;Insert stem sentence&gt;</w:t>
+        <w:t xml:space="preserve">The CSV files can then be used with regular </w:t>
       </w:r>
+      <w:proofErr w:type="spellStart"/>
       <w:r>
-        <w:t>:</w:t>
+        <w:t>acQuire</w:t>
       </w:r>
-    </w:p>
-    <w:tbl>
-      <w:tblPr>
-        <w:tblStyle w:val="TableGrid"/>
-        <w:tblW w:w="9072" w:type="dxa"/>
-        <w:jc w:val="center"/>
-        <w:tblBorders>
-          <w:top w:val="single" w:sz="4" w:space="0" w:color="FFFFFF" w:themeColor="background1"/>
-          <w:left w:val="single" w:sz="4" w:space="0" w:color="FFFFFF" w:themeColor="background1"/>
-          <w:bottom w:val="single" w:sz="4" w:space="0" w:color="FFFFFF" w:themeColor="background1"/>
-          <w:right w:val="single" w:sz="4" w:space="0" w:color="FFFFFF" w:themeColor="background1"/>
-          <w:insideH w:val="single" w:sz="4" w:space="0" w:color="FFFFFF" w:themeColor="background1"/>
-          <w:insideV w:val="single" w:sz="4" w:space="0" w:color="FFFFFF" w:themeColor="background1"/>
-        </w:tblBorders>
-        <w:tblLayout w:type="fixed"/>
-        <w:tblLook w:val="04A0" w:firstRow="1" w:lastRow="0" w:firstColumn="1" w:lastColumn="0" w:noHBand="0" w:noVBand="1"/>
-      </w:tblPr>
-      <w:tblGrid>
-        <w:gridCol w:w="4531"/>
-        <w:gridCol w:w="4541"/>
-      </w:tblGrid>
-      <w:tr>
-        <w:trPr>
-          <w:cantSplit/>
-          <w:tblHeader/>
-          <w:jc w:val="center"/>
-        </w:trPr>
-        <w:tc>
-          <w:tcPr>
-            <w:tcW w:w="4531" w:type="dxa"/>
-            <w:shd w:val="clear" w:color="auto" w:fill="EF3340"/>
-          </w:tcPr>
-          <w:p>
-            <w:pPr>
-              <w:pStyle w:val="TableHeader"/>
-            </w:pPr>
-            <w:r>
-              <w:t>&lt;Insert table header&gt;</w:t>
-            </w:r>
-          </w:p>
-        </w:tc>
-        <w:tc>
-          <w:tcPr>
-            <w:tcW w:w="4541" w:type="dxa"/>
-            <w:shd w:val="clear" w:color="auto" w:fill="EF3340"/>
-          </w:tcPr>
-          <w:p>
-            <w:pPr>
-              <w:pStyle w:val="TableHeader"/>
-            </w:pPr>
-          </w:p>
-        </w:tc>
-      </w:tr>
-      <w:tr>
-        <w:trPr>
-          <w:cantSplit/>
-          <w:jc w:val="center"/>
-        </w:trPr>
-        <w:tc>
-          <w:tcPr>
-            <w:tcW w:w="4531" w:type="dxa"/>
-            <w:shd w:val="clear" w:color="auto" w:fill="D9D9D9" w:themeFill="background1" w:themeFillShade="D9"/>
-          </w:tcPr>
-          <w:p>
-            <w:pPr>
-              <w:pStyle w:val="TableText"/>
-            </w:pPr>
-            <w:r>
-              <w:t>&lt;Insert table text&gt;</w:t>
-            </w:r>
-          </w:p>
-        </w:tc>
-        <w:tc>
-          <w:tcPr>
-            <w:tcW w:w="4541" w:type="dxa"/>
-            <w:shd w:val="clear" w:color="auto" w:fill="D9D9D9" w:themeFill="background1" w:themeFillShade="D9"/>
-          </w:tcPr>
-          <w:p>
-            <w:pPr>
-              <w:pStyle w:val="TableText"/>
-            </w:pPr>
-          </w:p>
-        </w:tc>
-      </w:tr>
-      <w:tr>
-        <w:trPr>
-          <w:cantSplit/>
-          <w:jc w:val="center"/>
-        </w:trPr>
-        <w:tc>
-          <w:tcPr>
-            <w:tcW w:w="4531" w:type="dxa"/>
-            <w:shd w:val="clear" w:color="auto" w:fill="D9D9D9" w:themeFill="background1" w:themeFillShade="D9"/>
-          </w:tcPr>
-          <w:p>
-            <w:pPr>
-              <w:pStyle w:val="TableBullet"/>
-            </w:pPr>
-            <w:r>
-              <w:t>&lt;insert table bullet&gt;</w:t>
-            </w:r>
-          </w:p>
-        </w:tc>
-        <w:tc>
-          <w:tcPr>
-            <w:tcW w:w="4541" w:type="dxa"/>
-            <w:shd w:val="clear" w:color="auto" w:fill="D9D9D9" w:themeFill="background1" w:themeFillShade="D9"/>
-          </w:tcPr>
-          <w:p>
-            <w:pPr>
-              <w:pStyle w:val="TableNumber"/>
-            </w:pPr>
-            <w:r>
-              <w:t>&lt;insert table text</w:t>
-            </w:r>
-            <w:r>
-              <w:t xml:space="preserve"> with numbered list</w:t>
-            </w:r>
-            <w:r>
-              <w:t>&gt;</w:t>
-            </w:r>
-          </w:p>
-        </w:tc>
-      </w:tr>
-    </w:tbl>
-    <w:p>
-      <w:bookmarkStart w:id="4" w:name="_Toc363145395"/>
+      <w:proofErr w:type="spellEnd"/>
       <w:r>
-        <w:lastRenderedPageBreak/>
-        <w:t>&lt;</w:t>
-      </w:r>
-      <w:r>
-        <w:t>I</w:t>
-      </w:r>
-      <w:r>
-        <w:t>nsert body text&gt;</w:t>
+        <w:t xml:space="preserve"> 4 Import objects.</w:t>
       </w:r>
     </w:p>
     <w:p>
+      <w:bookmarkStart w:id="0" w:name="_GoBack"/>
       <w:r>
-        <w:t>&lt;</w:t>
+        <w:rPr>
+          <w:noProof/>
+          <w:lang w:eastAsia="en-AU"/>
+        </w:rPr>
+        <w:lastRenderedPageBreak/>
+        <w:drawing>
+          <wp:inline distT="0" distB="0" distL="0" distR="0" wp14:anchorId="67304517" wp14:editId="43032D96">
+            <wp:extent cx="3990975" cy="3381108"/>
+            <wp:effectExtent l="0" t="0" r="0" b="0"/>
+            <wp:docPr id="2" name="Picture 2"/>
+            <wp:cNvGraphicFramePr>
+              <a:graphicFrameLocks xmlns:a="http://schemas.openxmlformats.org/drawingml/2006/main" noChangeAspect="1"/>
+            </wp:cNvGraphicFramePr>
+            <a:graphic xmlns:a="http://schemas.openxmlformats.org/drawingml/2006/main">
+              <a:graphicData uri="http://schemas.openxmlformats.org/drawingml/2006/picture">
+                <pic:pic xmlns:pic="http://schemas.openxmlformats.org/drawingml/2006/picture">
+                  <pic:nvPicPr>
+                    <pic:cNvPr id="1" name=""/>
+                    <pic:cNvPicPr/>
+                  </pic:nvPicPr>
+                  <pic:blipFill>
+                    <a:blip r:embed="rId13"/>
+                    <a:stretch>
+                      <a:fillRect/>
+                    </a:stretch>
+                  </pic:blipFill>
+                  <pic:spPr>
+                    <a:xfrm>
+                      <a:off x="0" y="0"/>
+                      <a:ext cx="3998698" cy="3387651"/>
+                    </a:xfrm>
+                    <a:prstGeom prst="rect">
+                      <a:avLst/>
+                    </a:prstGeom>
+                  </pic:spPr>
+                </pic:pic>
+              </a:graphicData>
+            </a:graphic>
+          </wp:inline>
+        </w:drawing>
+      </w:r>
+      <w:bookmarkEnd w:id="0"/>
+    </w:p>
+    <w:p/>
+    <w:p/>
+    <w:p>
+      <w:pPr>
+        <w:pStyle w:val="Heading2"/>
+      </w:pPr>
+      <w:r>
+        <w:t>Future improvements</w:t>
       </w:r>
       <w:r>
-        <w:t>I</w:t>
-      </w:r>
-      <w:r>
-        <w:t>nsert body text&gt;</w:t>
+        <w:t xml:space="preserve"> (optional)</w:t>
       </w:r>
     </w:p>
     <w:p>
+      <w:pPr>
+        <w:pStyle w:val="NoteBodyBullet"/>
+      </w:pPr>
       <w:r>
-        <w:t>&lt;</w:t>
-      </w:r>
-      <w:r>
-        <w:t>I</w:t>
-      </w:r>
-      <w:r>
-        <w:t>nsert body text&gt;</w:t>
+        <w:t>A graphical user interface.</w:t>
       </w:r>
     </w:p>
     <w:p>
+      <w:pPr>
+        <w:pStyle w:val="NoteBodyBullet"/>
+      </w:pPr>
       <w:r>
-        <w:t>&lt;</w:t>
+        <w:t xml:space="preserve">Insert the CSV data directly in the </w:t>
       </w:r>
+      <w:proofErr w:type="spellStart"/>
       <w:r>
-        <w:t>I</w:t>
+        <w:t>acQuire</w:t>
       </w:r>
+      <w:proofErr w:type="spellEnd"/>
       <w:r>
-        <w:t>nsert body text&gt;</w:t>
+        <w:t xml:space="preserve"> database without the need to import them.</w:t>
       </w:r>
     </w:p>
-    <w:p>
-      <w:pPr>
-        <w:pStyle w:val="Heading2"/>
-      </w:pPr>
-      <w:r>
-        <w:t>&lt;Insert heading two&gt;</w:t>
-      </w:r>
-      <w:bookmarkEnd w:id="4"/>
-    </w:p>
-    <w:p>
-      <w:r>
-        <w:t>&lt;Insert stem sentence&gt;</w:t>
-      </w:r>
-      <w:r>
-        <w:t>:</w:t>
-      </w:r>
-    </w:p>
-    <w:p>
-      <w:pPr>
-        <w:pStyle w:val="NumberedListL1"/>
-      </w:pPr>
-      <w:r>
-        <w:t xml:space="preserve">&lt;Insert </w:t>
-      </w:r>
-      <w:r>
-        <w:t>numbered</w:t>
-      </w:r>
-      <w:r>
-        <w:t xml:space="preserve"> list </w:t>
-      </w:r>
-      <w:r>
-        <w:t xml:space="preserve">level </w:t>
-      </w:r>
-      <w:r>
-        <w:t>one&gt;</w:t>
-      </w:r>
-    </w:p>
-    <w:p>
-      <w:pPr>
-        <w:pStyle w:val="NumberedListL1"/>
-      </w:pPr>
-      <w:r>
-        <w:t xml:space="preserve">&lt;Insert </w:t>
-      </w:r>
-      <w:r>
-        <w:t xml:space="preserve">numbered list </w:t>
-      </w:r>
-      <w:r>
-        <w:t>level one&gt;</w:t>
-      </w:r>
-    </w:p>
-    <w:p>
-      <w:pPr>
-        <w:pStyle w:val="NumberedLIstL2"/>
-      </w:pPr>
-      <w:r>
-        <w:t xml:space="preserve">&lt;Insert </w:t>
-      </w:r>
-      <w:r>
-        <w:t xml:space="preserve">numbered list </w:t>
-      </w:r>
-      <w:r>
-        <w:t>level two&gt;</w:t>
-      </w:r>
-    </w:p>
-    <w:p>
-      <w:pPr>
-        <w:pStyle w:val="NumberedLIstL2"/>
-        <w:tabs>
-          <w:tab w:val="left" w:pos="1276"/>
-        </w:tabs>
-      </w:pPr>
-      <w:r>
-        <w:t xml:space="preserve">&lt;Insert </w:t>
-      </w:r>
-      <w:r>
-        <w:t xml:space="preserve">numbered list </w:t>
-      </w:r>
-      <w:r>
-        <w:t>level two&gt;</w:t>
-      </w:r>
-    </w:p>
-    <w:p>
-      <w:pPr>
-        <w:pStyle w:val="NoteLevel2"/>
-      </w:pPr>
-      <w:r>
-        <w:rPr>
-          <w:rStyle w:val="Strong"/>
-        </w:rPr>
-        <w:t>Note:</w:t>
-      </w:r>
-      <w:r>
-        <w:t xml:space="preserve"> &lt;Insert note</w:t>
-      </w:r>
-      <w:r>
-        <w:t xml:space="preserve">. </w:t>
-      </w:r>
-      <w:r>
-        <w:t>Use the n</w:t>
-      </w:r>
-      <w:r>
-        <w:t>ote</w:t>
-      </w:r>
-      <w:r>
-        <w:t xml:space="preserve"> l</w:t>
-      </w:r>
-      <w:r>
-        <w:t>evel</w:t>
-      </w:r>
-      <w:r>
-        <w:t xml:space="preserve"> two</w:t>
-      </w:r>
-      <w:r>
-        <w:t xml:space="preserve"> style from the styles toolbar to format the note</w:t>
-      </w:r>
-      <w:r>
-        <w:t>&gt;</w:t>
-      </w:r>
-    </w:p>
-    <w:p>
-      <w:pPr>
-        <w:pStyle w:val="NoteLevel2Bullet"/>
-      </w:pPr>
-      <w:r>
-        <w:t xml:space="preserve">&lt;Use the note level </w:t>
-      </w:r>
-      <w:r>
-        <w:t>two</w:t>
-      </w:r>
-      <w:r>
-        <w:t xml:space="preserve"> bullet style from the styles toolbar for multiple notes&gt;</w:t>
-      </w:r>
-    </w:p>
-    <w:p>
-      <w:pPr>
-        <w:pStyle w:val="NumberedListL3"/>
-      </w:pPr>
-      <w:r>
-        <w:t>&lt;Insert numbered list level three&gt;</w:t>
-      </w:r>
-    </w:p>
-    <w:p>
-      <w:pPr>
-        <w:pStyle w:val="NumberedListL3"/>
-      </w:pPr>
-      <w:r>
-        <w:t>&lt;Insert numbered list level three&gt;.</w:t>
-      </w:r>
-    </w:p>
-    <w:p>
-      <w:pPr>
-        <w:pStyle w:val="NoteLevel3"/>
-      </w:pPr>
-      <w:r>
-        <w:rPr>
-          <w:rStyle w:val="Strong"/>
-        </w:rPr>
-        <w:t>Note:</w:t>
-      </w:r>
-      <w:r>
-        <w:t xml:space="preserve"> &lt;Insert note</w:t>
-      </w:r>
-      <w:r>
-        <w:t xml:space="preserve">. </w:t>
-      </w:r>
-      <w:r>
-        <w:t xml:space="preserve">Use the </w:t>
-      </w:r>
-      <w:r>
-        <w:t>n</w:t>
-      </w:r>
-      <w:r>
-        <w:t>ote</w:t>
-      </w:r>
-      <w:r>
-        <w:t xml:space="preserve"> l</w:t>
-      </w:r>
-      <w:r>
-        <w:t>evel</w:t>
-      </w:r>
-      <w:r>
-        <w:t xml:space="preserve"> three</w:t>
-      </w:r>
-      <w:r>
-        <w:t xml:space="preserve"> style from the styles toolbar to format the note</w:t>
-      </w:r>
-      <w:r>
-        <w:t>&gt;</w:t>
-      </w:r>
-    </w:p>
-    <w:p>
-      <w:pPr>
-        <w:pStyle w:val="NoteLevel3Bullet"/>
-      </w:pPr>
-      <w:r>
-        <w:t>&lt;Use the note level three bullet style from the styles toolbar for multiple notes&gt;</w:t>
-      </w:r>
-    </w:p>
-    <w:p>
-      <w:pPr>
-        <w:pStyle w:val="Heading1"/>
-      </w:pPr>
-      <w:bookmarkStart w:id="5" w:name="_Toc363145396"/>
-      <w:r>
-        <w:lastRenderedPageBreak/>
-        <w:t xml:space="preserve">&lt;Insert name of </w:t>
-      </w:r>
-      <w:r>
-        <w:t>heading one</w:t>
-      </w:r>
-      <w:r>
-        <w:t>&gt;</w:t>
-      </w:r>
-      <w:bookmarkEnd w:id="5"/>
-    </w:p>
-    <w:p>
-      <w:pPr>
-        <w:pStyle w:val="Heading2"/>
-      </w:pPr>
-      <w:bookmarkStart w:id="6" w:name="_Toc363145397"/>
-      <w:r>
-        <w:t>&lt;Insert heading two&gt;</w:t>
-      </w:r>
-      <w:bookmarkEnd w:id="6"/>
-    </w:p>
-    <w:p>
-      <w:r>
-        <w:t>&lt;</w:t>
-      </w:r>
-      <w:r>
-        <w:t>I</w:t>
-      </w:r>
-      <w:r>
-        <w:t>nsert body text&gt;</w:t>
-      </w:r>
-    </w:p>
-    <w:p>
-      <w:r>
-        <w:t>&lt;</w:t>
-      </w:r>
-      <w:r>
-        <w:t>I</w:t>
-      </w:r>
-      <w:r>
-        <w:t>nsert body text&gt;</w:t>
-      </w:r>
-    </w:p>
-    <w:p>
-      <w:pPr>
-        <w:pStyle w:val="NoteBody"/>
-      </w:pPr>
-      <w:r>
-        <w:rPr>
-          <w:rStyle w:val="Strong"/>
-        </w:rPr>
-        <w:t>Note:</w:t>
-      </w:r>
-      <w:r>
-        <w:t xml:space="preserve"> </w:t>
-      </w:r>
-      <w:r>
-        <w:t xml:space="preserve">&lt;Insert </w:t>
-      </w:r>
-      <w:r>
-        <w:t>note. Use the n</w:t>
-      </w:r>
-      <w:r>
-        <w:t>ote</w:t>
-      </w:r>
-      <w:r>
-        <w:t xml:space="preserve"> b</w:t>
-      </w:r>
-      <w:r>
-        <w:t>ody style from the styles toolbar to format the note&gt;</w:t>
-      </w:r>
-    </w:p>
-    <w:p>
-      <w:pPr>
-        <w:pStyle w:val="NoteBodyBullet"/>
-      </w:pPr>
-      <w:r>
-        <w:t>&lt;Use the note body bullet style from the styles toolbar for multiple notes&gt;</w:t>
-      </w:r>
-    </w:p>
-    <w:p>
-      <w:r>
-        <w:t>&lt;Insert stem sentence&gt;</w:t>
-      </w:r>
-      <w:r>
-        <w:t>:</w:t>
-      </w:r>
-    </w:p>
-    <w:p>
-      <w:pPr>
-        <w:pStyle w:val="ImageBody"/>
-      </w:pPr>
-      <w:r>
-        <w:t>&lt;Insert i</w:t>
-      </w:r>
-      <w:r>
-        <w:t>mage. Use the i</w:t>
-      </w:r>
-      <w:r>
-        <w:t>mage</w:t>
-      </w:r>
-      <w:r>
-        <w:t xml:space="preserve"> b</w:t>
-      </w:r>
-      <w:r>
-        <w:t>ody</w:t>
-      </w:r>
-      <w:r>
-        <w:t xml:space="preserve"> style from the styles toolbar&gt;</w:t>
-      </w:r>
-    </w:p>
-    <w:p>
-      <w:pPr>
-        <w:pStyle w:val="Heading3"/>
-      </w:pPr>
-      <w:bookmarkStart w:id="7" w:name="_Toc363145398"/>
-      <w:r>
-        <w:t>&lt;Insert heading three&gt;</w:t>
-      </w:r>
-      <w:bookmarkEnd w:id="7"/>
-    </w:p>
-    <w:p>
-      <w:pPr>
-        <w:pStyle w:val="Heading4"/>
-      </w:pPr>
-      <w:r>
-        <w:t>&lt;Insert heading four&gt;</w:t>
-      </w:r>
-    </w:p>
-    <w:p>
-      <w:r>
-        <w:t>&lt;Insert stem sentence&gt;</w:t>
-      </w:r>
-      <w:r>
-        <w:t>:</w:t>
-      </w:r>
-    </w:p>
-    <w:p>
-      <w:pPr>
-        <w:pStyle w:val="BulletLevel1"/>
-      </w:pPr>
-      <w:r>
-        <w:t>&lt;Insert bullet level one&gt;</w:t>
-      </w:r>
-    </w:p>
-    <w:p>
-      <w:pPr>
-        <w:pStyle w:val="BulletLevel1"/>
-      </w:pPr>
-      <w:r>
-        <w:t>&lt;Insert bullet level one&gt;</w:t>
-      </w:r>
-    </w:p>
-    <w:p>
-      <w:pPr>
-        <w:pStyle w:val="NoteLevel1"/>
-      </w:pPr>
-      <w:r>
-        <w:rPr>
-          <w:rStyle w:val="Strong"/>
-        </w:rPr>
-        <w:t>Note:</w:t>
-      </w:r>
-      <w:r>
-        <w:t xml:space="preserve"> &lt;Insert note. Use the note level one style from the styles toolbar to format the note&gt;</w:t>
-      </w:r>
-    </w:p>
-    <w:p>
-      <w:pPr>
-        <w:pStyle w:val="NoteLevel1Bullet"/>
-      </w:pPr>
-      <w:r>
-        <w:t>&lt;Use the note level one bullet style from the styles toolbar for multiple notes&gt;</w:t>
-      </w:r>
-    </w:p>
-    <w:p>
-      <w:pPr>
-        <w:pStyle w:val="BulletLevel2"/>
-      </w:pPr>
-      <w:r>
-        <w:t>&lt;Insert bullet level two&gt;</w:t>
-      </w:r>
-    </w:p>
-    <w:p>
-      <w:pPr>
-        <w:pStyle w:val="BulletLevel2"/>
-      </w:pPr>
-      <w:r>
-        <w:t>&lt;Insert bullet level two&gt;</w:t>
-      </w:r>
-      <w:r>
-        <w:t>.</w:t>
-      </w:r>
-    </w:p>
-    <w:p>
-      <w:pPr>
-        <w:pStyle w:val="Heading2"/>
-      </w:pPr>
-      <w:bookmarkStart w:id="8" w:name="_Toc363145399"/>
-      <w:r>
-        <w:t>&lt;Insert heading two&gt;</w:t>
-      </w:r>
-      <w:bookmarkEnd w:id="8"/>
-    </w:p>
-    <w:p>
-      <w:r>
-        <w:t>&lt;</w:t>
-      </w:r>
-      <w:r>
-        <w:t>I</w:t>
-      </w:r>
-      <w:r>
-        <w:t>nsert body text&gt;</w:t>
-      </w:r>
-    </w:p>
-    <w:p>
-      <w:r>
-        <w:t>&lt;</w:t>
-      </w:r>
-      <w:r>
-        <w:t>I</w:t>
-      </w:r>
-      <w:r>
-        <w:t>nsert body text&gt;</w:t>
-      </w:r>
-    </w:p>
-    <w:p>
-      <w:r>
-        <w:t>&lt;Insert stem sentence&gt;</w:t>
-      </w:r>
-      <w:r>
-        <w:t>:</w:t>
-      </w:r>
-    </w:p>
-    <w:p>
-      <w:pPr>
-        <w:pStyle w:val="BulletLevel1"/>
-      </w:pPr>
-      <w:r>
-        <w:t>&lt;Insert bullet level one&gt;</w:t>
-      </w:r>
-    </w:p>
-    <w:p>
-      <w:pPr>
-        <w:pStyle w:val="ImageLevel1"/>
-      </w:pPr>
-      <w:r>
-        <w:t xml:space="preserve">&lt;Insert image. Use the </w:t>
-      </w:r>
-      <w:r>
-        <w:t>i</w:t>
-      </w:r>
-      <w:r>
-        <w:t>mage</w:t>
-      </w:r>
-      <w:r>
-        <w:t xml:space="preserve"> l</w:t>
-      </w:r>
-      <w:r>
-        <w:t>evel</w:t>
-      </w:r>
-      <w:r>
-        <w:t xml:space="preserve"> one</w:t>
-      </w:r>
-      <w:r>
-        <w:t xml:space="preserve"> style from the styles toolbar to indent the image&gt; </w:t>
-      </w:r>
-    </w:p>
-    <w:p>
-      <w:r>
-        <w:t>&lt;Insert stem sentence&gt;</w:t>
-      </w:r>
-      <w:r>
-        <w:t>:</w:t>
-      </w:r>
-    </w:p>
-    <w:tbl>
-      <w:tblPr>
-        <w:tblStyle w:val="TableGrid"/>
-        <w:tblW w:w="9072" w:type="dxa"/>
-        <w:jc w:val="center"/>
-        <w:tblBorders>
-          <w:top w:val="single" w:sz="4" w:space="0" w:color="FFFFFF" w:themeColor="background1"/>
-          <w:left w:val="single" w:sz="4" w:space="0" w:color="FFFFFF" w:themeColor="background1"/>
-          <w:bottom w:val="single" w:sz="4" w:space="0" w:color="FFFFFF" w:themeColor="background1"/>
-          <w:right w:val="single" w:sz="4" w:space="0" w:color="FFFFFF" w:themeColor="background1"/>
-          <w:insideH w:val="single" w:sz="4" w:space="0" w:color="FFFFFF" w:themeColor="background1"/>
-          <w:insideV w:val="single" w:sz="4" w:space="0" w:color="FFFFFF" w:themeColor="background1"/>
-        </w:tblBorders>
-        <w:tblLayout w:type="fixed"/>
-        <w:tblLook w:val="04A0" w:firstRow="1" w:lastRow="0" w:firstColumn="1" w:lastColumn="0" w:noHBand="0" w:noVBand="1"/>
-      </w:tblPr>
-      <w:tblGrid>
-        <w:gridCol w:w="4531"/>
-        <w:gridCol w:w="4541"/>
-      </w:tblGrid>
-      <w:tr>
-        <w:trPr>
-          <w:cantSplit/>
-          <w:tblHeader/>
-          <w:jc w:val="center"/>
-        </w:trPr>
-        <w:tc>
-          <w:tcPr>
-            <w:tcW w:w="4531" w:type="dxa"/>
-            <w:shd w:val="clear" w:color="auto" w:fill="EF3340"/>
-          </w:tcPr>
-          <w:p>
-            <w:pPr>
-              <w:pStyle w:val="TableHeader"/>
-            </w:pPr>
-            <w:r>
-              <w:t>&lt;Insert table header&gt;</w:t>
-            </w:r>
-          </w:p>
-        </w:tc>
-        <w:tc>
-          <w:tcPr>
-            <w:tcW w:w="4541" w:type="dxa"/>
-            <w:shd w:val="clear" w:color="auto" w:fill="EF3340"/>
-          </w:tcPr>
-          <w:p>
-            <w:pPr>
-              <w:pStyle w:val="TableHeader"/>
-            </w:pPr>
-          </w:p>
-        </w:tc>
-      </w:tr>
-      <w:tr>
-        <w:trPr>
-          <w:cantSplit/>
-          <w:jc w:val="center"/>
-        </w:trPr>
-        <w:tc>
-          <w:tcPr>
-            <w:tcW w:w="4531" w:type="dxa"/>
-            <w:shd w:val="clear" w:color="auto" w:fill="D9D9D9" w:themeFill="background1" w:themeFillShade="D9"/>
-          </w:tcPr>
-          <w:p>
-            <w:pPr>
-              <w:pStyle w:val="TableText"/>
-            </w:pPr>
-            <w:r>
-              <w:t>&lt;Insert table text&gt;</w:t>
-            </w:r>
-          </w:p>
-        </w:tc>
-        <w:tc>
-          <w:tcPr>
-            <w:tcW w:w="4541" w:type="dxa"/>
-            <w:shd w:val="clear" w:color="auto" w:fill="D9D9D9" w:themeFill="background1" w:themeFillShade="D9"/>
-          </w:tcPr>
-          <w:p>
-            <w:pPr>
-              <w:pStyle w:val="TableText"/>
-            </w:pPr>
-          </w:p>
-        </w:tc>
-      </w:tr>
-      <w:tr>
-        <w:trPr>
-          <w:cantSplit/>
-          <w:jc w:val="center"/>
-        </w:trPr>
-        <w:tc>
-          <w:tcPr>
-            <w:tcW w:w="4531" w:type="dxa"/>
-            <w:shd w:val="clear" w:color="auto" w:fill="D9D9D9" w:themeFill="background1" w:themeFillShade="D9"/>
-          </w:tcPr>
-          <w:p>
-            <w:pPr>
-              <w:pStyle w:val="TableBullet"/>
-            </w:pPr>
-            <w:r>
-              <w:t>&lt;insert table bullet&gt;</w:t>
-            </w:r>
-          </w:p>
-        </w:tc>
-        <w:tc>
-          <w:tcPr>
-            <w:tcW w:w="4541" w:type="dxa"/>
-            <w:shd w:val="clear" w:color="auto" w:fill="D9D9D9" w:themeFill="background1" w:themeFillShade="D9"/>
-          </w:tcPr>
-          <w:p>
-            <w:pPr>
-              <w:pStyle w:val="TableNumber"/>
-            </w:pPr>
-            <w:r>
-              <w:t>&lt;insert table text</w:t>
-            </w:r>
-            <w:r>
-              <w:t xml:space="preserve"> with numbered list</w:t>
-            </w:r>
-            <w:r>
-              <w:t>&gt;</w:t>
-            </w:r>
-          </w:p>
-        </w:tc>
-      </w:tr>
-    </w:tbl>
-    <w:p>
-      <w:bookmarkStart w:id="9" w:name="_Toc363145400"/>
-      <w:r>
-        <w:t>&lt;</w:t>
-      </w:r>
-      <w:r>
-        <w:t>I</w:t>
-      </w:r>
-      <w:r>
-        <w:t>nsert body text&gt;</w:t>
-      </w:r>
-    </w:p>
-    <w:p>
-      <w:r>
-        <w:t>&lt;</w:t>
-      </w:r>
-      <w:r>
-        <w:t>I</w:t>
-      </w:r>
-      <w:r>
-        <w:t>nsert body text&gt;</w:t>
-      </w:r>
-    </w:p>
-    <w:p>
-      <w:r>
-        <w:t>&lt;</w:t>
-      </w:r>
-      <w:r>
-        <w:t>I</w:t>
-      </w:r>
-      <w:r>
-        <w:t>nsert body text&gt;</w:t>
-      </w:r>
-    </w:p>
-    <w:p>
-      <w:r>
-        <w:t>&lt;</w:t>
-      </w:r>
-      <w:r>
-        <w:t>I</w:t>
-      </w:r>
-      <w:r>
-        <w:t>nsert body text&gt;</w:t>
-      </w:r>
-    </w:p>
-    <w:p>
-      <w:r>
-        <w:t>&lt;</w:t>
-      </w:r>
-      <w:r>
-        <w:t>I</w:t>
-      </w:r>
-      <w:r>
-        <w:t>nsert body text&gt;</w:t>
-      </w:r>
-    </w:p>
-    <w:p>
-      <w:r>
-        <w:t>&lt;</w:t>
-      </w:r>
-      <w:r>
-        <w:t>I</w:t>
-      </w:r>
-      <w:r>
-        <w:t>nsert body text&gt;</w:t>
-      </w:r>
-    </w:p>
-    <w:p>
-      <w:pPr>
-        <w:pStyle w:val="Heading2"/>
-      </w:pPr>
-      <w:r>
-        <w:lastRenderedPageBreak/>
-        <w:t>&lt;Insert heading two&gt;</w:t>
-      </w:r>
-      <w:bookmarkEnd w:id="9"/>
-    </w:p>
-    <w:p>
-      <w:r>
-        <w:t>&lt;Insert stem sentence&gt;</w:t>
-      </w:r>
-      <w:r>
-        <w:t>:</w:t>
-      </w:r>
-    </w:p>
-    <w:p>
-      <w:pPr>
-        <w:pStyle w:val="NumberedListL1"/>
-        <w:numPr>
-          <w:ilvl w:val="0"/>
-          <w:numId w:val="25"/>
-        </w:numPr>
-      </w:pPr>
-      <w:r>
-        <w:t xml:space="preserve">&lt;Insert </w:t>
-      </w:r>
-      <w:r>
-        <w:t>numbered</w:t>
-      </w:r>
-      <w:r>
-        <w:t xml:space="preserve"> list level one&gt;</w:t>
-      </w:r>
-    </w:p>
-    <w:p>
-      <w:pPr>
-        <w:pStyle w:val="NumberedListL1"/>
-      </w:pPr>
-      <w:r>
-        <w:t>&lt;Insert numbered list level one&gt;</w:t>
-      </w:r>
-    </w:p>
-    <w:p>
-      <w:pPr>
-        <w:pStyle w:val="NumberedLIstL2"/>
-        <w:numPr>
-          <w:ilvl w:val="0"/>
-          <w:numId w:val="26"/>
-        </w:numPr>
-      </w:pPr>
-      <w:r>
-        <w:t>&lt;Insert numbered list level two&gt;</w:t>
-      </w:r>
-    </w:p>
-    <w:p>
-      <w:pPr>
-        <w:pStyle w:val="NumberedLIstL2"/>
-        <w:tabs>
-          <w:tab w:val="left" w:pos="1276"/>
-        </w:tabs>
-      </w:pPr>
-      <w:r>
-        <w:t>&lt;Insert numbered list level two&gt;</w:t>
-      </w:r>
-    </w:p>
-    <w:p>
-      <w:pPr>
-        <w:pStyle w:val="NoteLevel2"/>
-      </w:pPr>
-      <w:r>
-        <w:rPr>
-          <w:rStyle w:val="Strong"/>
-        </w:rPr>
-        <w:t>Note:</w:t>
-      </w:r>
-      <w:r>
-        <w:t xml:space="preserve"> &lt;Insert note. </w:t>
-      </w:r>
-      <w:r>
-        <w:t>Use the n</w:t>
-      </w:r>
-      <w:r>
-        <w:t>ote</w:t>
-      </w:r>
-      <w:r>
-        <w:t xml:space="preserve"> l</w:t>
-      </w:r>
-      <w:r>
-        <w:t>evel</w:t>
-      </w:r>
-      <w:r>
-        <w:t xml:space="preserve"> two</w:t>
-      </w:r>
-      <w:r>
-        <w:t xml:space="preserve"> style from the styles toolbar to format the note</w:t>
-      </w:r>
-      <w:r>
-        <w:t>&gt;</w:t>
-      </w:r>
-    </w:p>
-    <w:p>
-      <w:pPr>
-        <w:pStyle w:val="NoteLevel2Bullet"/>
-      </w:pPr>
-      <w:r>
-        <w:t>&lt;Use the note level two bullet style from the styles toolbar for multiple notes&gt;</w:t>
-      </w:r>
-    </w:p>
-    <w:p>
-      <w:pPr>
-        <w:pStyle w:val="NumberedListL3"/>
-        <w:numPr>
-          <w:ilvl w:val="0"/>
-          <w:numId w:val="34"/>
-        </w:numPr>
-      </w:pPr>
-      <w:r>
-        <w:t>&lt;Insert numbered list level three&gt;</w:t>
-      </w:r>
-    </w:p>
-    <w:p>
-      <w:pPr>
-        <w:pStyle w:val="NumberedListL3"/>
-      </w:pPr>
-      <w:r>
-        <w:t>&lt;Insert</w:t>
-      </w:r>
-      <w:r>
-        <w:t xml:space="preserve"> numbered list level three&gt;.</w:t>
-      </w:r>
-    </w:p>
-    <w:p>
-      <w:pPr>
-        <w:pStyle w:val="NoteLevel3"/>
-      </w:pPr>
-      <w:r>
-        <w:rPr>
-          <w:rStyle w:val="Strong"/>
-        </w:rPr>
-        <w:t>Note:</w:t>
-      </w:r>
-      <w:r>
-        <w:t xml:space="preserve"> &lt;Insert note. Use the n</w:t>
-      </w:r>
-      <w:r>
-        <w:t>ote</w:t>
-      </w:r>
-      <w:r>
-        <w:t xml:space="preserve"> l</w:t>
-      </w:r>
-      <w:r>
-        <w:t>evel</w:t>
-      </w:r>
-      <w:r>
-        <w:t xml:space="preserve"> three</w:t>
-      </w:r>
-      <w:r>
-        <w:t xml:space="preserve"> style from the styles toolbar to format the note&gt;</w:t>
-      </w:r>
-    </w:p>
-    <w:p>
-      <w:pPr>
-        <w:pStyle w:val="NoteLevel3Bullet"/>
-      </w:pPr>
-      <w:r>
-        <w:t>&lt;Use the note level three bullet style from the styles toolbar for multiple notes&gt;</w:t>
-      </w:r>
-    </w:p>
+    <w:p/>
     <w:sectPr>
-      <w:headerReference w:type="default" r:id="rId11"/>
-      <w:footerReference w:type="default" r:id="rId12"/>
+      <w:headerReference w:type="default" r:id="rId14"/>
+      <w:footerReference w:type="default" r:id="rId15"/>
       <w:pgSz w:w="11906" w:h="16838"/>
       <w:pgMar w:top="1701" w:right="1418" w:bottom="1418" w:left="1418" w:header="709" w:footer="709" w:gutter="0"/>
       <w:cols w:space="708"/>
@@ -1369,14 +334,9 @@
     <w:pPr>
       <w:pStyle w:val="Footer"/>
     </w:pPr>
-    <w:fldSimple w:instr=" FILENAME   \* MERGEFORMAT ">
-      <w:r>
-        <w:rPr>
-          <w:noProof/>
-        </w:rPr>
-        <w:t>Document1</w:t>
-      </w:r>
-    </w:fldSimple>
+    <w:r>
+      <w:t>Las2csv Python script</w:t>
+    </w:r>
     <w:sdt>
       <w:sdtPr>
         <w:id w:val="678543044"/>
@@ -1406,7 +366,7 @@
           <w:rPr>
             <w:noProof/>
           </w:rPr>
-          <w:t>1</w:t>
+          <w:t>2</w:t>
         </w:r>
         <w:r>
           <w:rPr>
@@ -2152,6 +1112,119 @@
     </w:lvl>
   </w:abstractNum>
   <w:abstractNum w:abstractNumId="14" w15:restartNumberingAfterBreak="0">
+    <w:nsid w:val="3230102A"/>
+    <w:multiLevelType w:val="hybridMultilevel"/>
+    <w:tmpl w:val="B8AE9FD8"/>
+    <w:lvl w:ilvl="0" w:tplc="0C090001">
+      <w:start w:val="1"/>
+      <w:numFmt w:val="bullet"/>
+      <w:lvlText w:val=""/>
+      <w:lvlJc w:val="left"/>
+      <w:pPr>
+        <w:ind w:left="720" w:hanging="360"/>
+      </w:pPr>
+      <w:rPr>
+        <w:rFonts w:ascii="Symbol" w:hAnsi="Symbol" w:hint="default"/>
+      </w:rPr>
+    </w:lvl>
+    <w:lvl w:ilvl="1" w:tplc="0C090003" w:tentative="1">
+      <w:start w:val="1"/>
+      <w:numFmt w:val="bullet"/>
+      <w:lvlText w:val="o"/>
+      <w:lvlJc w:val="left"/>
+      <w:pPr>
+        <w:ind w:left="1440" w:hanging="360"/>
+      </w:pPr>
+      <w:rPr>
+        <w:rFonts w:ascii="Courier New" w:hAnsi="Courier New" w:cs="Courier New" w:hint="default"/>
+      </w:rPr>
+    </w:lvl>
+    <w:lvl w:ilvl="2" w:tplc="0C090005" w:tentative="1">
+      <w:start w:val="1"/>
+      <w:numFmt w:val="bullet"/>
+      <w:lvlText w:val=""/>
+      <w:lvlJc w:val="left"/>
+      <w:pPr>
+        <w:ind w:left="2160" w:hanging="360"/>
+      </w:pPr>
+      <w:rPr>
+        <w:rFonts w:ascii="Wingdings" w:hAnsi="Wingdings" w:hint="default"/>
+      </w:rPr>
+    </w:lvl>
+    <w:lvl w:ilvl="3" w:tplc="0C090001" w:tentative="1">
+      <w:start w:val="1"/>
+      <w:numFmt w:val="bullet"/>
+      <w:lvlText w:val=""/>
+      <w:lvlJc w:val="left"/>
+      <w:pPr>
+        <w:ind w:left="2880" w:hanging="360"/>
+      </w:pPr>
+      <w:rPr>
+        <w:rFonts w:ascii="Symbol" w:hAnsi="Symbol" w:hint="default"/>
+      </w:rPr>
+    </w:lvl>
+    <w:lvl w:ilvl="4" w:tplc="0C090003" w:tentative="1">
+      <w:start w:val="1"/>
+      <w:numFmt w:val="bullet"/>
+      <w:lvlText w:val="o"/>
+      <w:lvlJc w:val="left"/>
+      <w:pPr>
+        <w:ind w:left="3600" w:hanging="360"/>
+      </w:pPr>
+      <w:rPr>
+        <w:rFonts w:ascii="Courier New" w:hAnsi="Courier New" w:cs="Courier New" w:hint="default"/>
+      </w:rPr>
+    </w:lvl>
+    <w:lvl w:ilvl="5" w:tplc="0C090005" w:tentative="1">
+      <w:start w:val="1"/>
+      <w:numFmt w:val="bullet"/>
+      <w:lvlText w:val=""/>
+      <w:lvlJc w:val="left"/>
+      <w:pPr>
+        <w:ind w:left="4320" w:hanging="360"/>
+      </w:pPr>
+      <w:rPr>
+        <w:rFonts w:ascii="Wingdings" w:hAnsi="Wingdings" w:hint="default"/>
+      </w:rPr>
+    </w:lvl>
+    <w:lvl w:ilvl="6" w:tplc="0C090001" w:tentative="1">
+      <w:start w:val="1"/>
+      <w:numFmt w:val="bullet"/>
+      <w:lvlText w:val=""/>
+      <w:lvlJc w:val="left"/>
+      <w:pPr>
+        <w:ind w:left="5040" w:hanging="360"/>
+      </w:pPr>
+      <w:rPr>
+        <w:rFonts w:ascii="Symbol" w:hAnsi="Symbol" w:hint="default"/>
+      </w:rPr>
+    </w:lvl>
+    <w:lvl w:ilvl="7" w:tplc="0C090003" w:tentative="1">
+      <w:start w:val="1"/>
+      <w:numFmt w:val="bullet"/>
+      <w:lvlText w:val="o"/>
+      <w:lvlJc w:val="left"/>
+      <w:pPr>
+        <w:ind w:left="5760" w:hanging="360"/>
+      </w:pPr>
+      <w:rPr>
+        <w:rFonts w:ascii="Courier New" w:hAnsi="Courier New" w:cs="Courier New" w:hint="default"/>
+      </w:rPr>
+    </w:lvl>
+    <w:lvl w:ilvl="8" w:tplc="0C090005" w:tentative="1">
+      <w:start w:val="1"/>
+      <w:numFmt w:val="bullet"/>
+      <w:lvlText w:val=""/>
+      <w:lvlJc w:val="left"/>
+      <w:pPr>
+        <w:ind w:left="6480" w:hanging="360"/>
+      </w:pPr>
+      <w:rPr>
+        <w:rFonts w:ascii="Wingdings" w:hAnsi="Wingdings" w:hint="default"/>
+      </w:rPr>
+    </w:lvl>
+  </w:abstractNum>
+  <w:abstractNum w:abstractNumId="15" w15:restartNumberingAfterBreak="0">
     <w:nsid w:val="3D791D32"/>
     <w:multiLevelType w:val="hybridMultilevel"/>
     <w:tmpl w:val="893A1214"/>
@@ -2265,7 +1338,7 @@
       </w:rPr>
     </w:lvl>
   </w:abstractNum>
-  <w:abstractNum w:abstractNumId="15" w15:restartNumberingAfterBreak="0">
+  <w:abstractNum w:abstractNumId="16" w15:restartNumberingAfterBreak="0">
     <w:nsid w:val="3E561DFC"/>
     <w:multiLevelType w:val="multilevel"/>
     <w:tmpl w:val="D25A6C16"/>
@@ -2380,7 +1453,7 @@
       </w:rPr>
     </w:lvl>
   </w:abstractNum>
-  <w:abstractNum w:abstractNumId="16" w15:restartNumberingAfterBreak="0">
+  <w:abstractNum w:abstractNumId="17" w15:restartNumberingAfterBreak="0">
     <w:nsid w:val="43EC6929"/>
     <w:multiLevelType w:val="hybridMultilevel"/>
     <w:tmpl w:val="5380A4A8"/>
@@ -2495,7 +1568,7 @@
       </w:rPr>
     </w:lvl>
   </w:abstractNum>
-  <w:abstractNum w:abstractNumId="17" w15:restartNumberingAfterBreak="0">
+  <w:abstractNum w:abstractNumId="18" w15:restartNumberingAfterBreak="0">
     <w:nsid w:val="528D2021"/>
     <w:multiLevelType w:val="multilevel"/>
     <w:tmpl w:val="1B24B246"/>
@@ -2624,7 +1697,7 @@
       </w:rPr>
     </w:lvl>
   </w:abstractNum>
-  <w:abstractNum w:abstractNumId="18" w15:restartNumberingAfterBreak="0">
+  <w:abstractNum w:abstractNumId="19" w15:restartNumberingAfterBreak="0">
     <w:nsid w:val="5F8416D5"/>
     <w:multiLevelType w:val="hybridMultilevel"/>
     <w:tmpl w:val="43EC2B7C"/>
@@ -2739,7 +1812,7 @@
       </w:rPr>
     </w:lvl>
   </w:abstractNum>
-  <w:abstractNum w:abstractNumId="19" w15:restartNumberingAfterBreak="0">
+  <w:abstractNum w:abstractNumId="20" w15:restartNumberingAfterBreak="0">
     <w:nsid w:val="6DD26878"/>
     <w:multiLevelType w:val="hybridMultilevel"/>
     <w:tmpl w:val="062C0D8E"/>
@@ -2854,7 +1927,7 @@
       </w:rPr>
     </w:lvl>
   </w:abstractNum>
-  <w:abstractNum w:abstractNumId="20" w15:restartNumberingAfterBreak="0">
+  <w:abstractNum w:abstractNumId="21" w15:restartNumberingAfterBreak="0">
     <w:nsid w:val="75470755"/>
     <w:multiLevelType w:val="hybridMultilevel"/>
     <w:tmpl w:val="FEEE7DF0"/>
@@ -2941,7 +2014,7 @@
       </w:pPr>
     </w:lvl>
   </w:abstractNum>
-  <w:abstractNum w:abstractNumId="21" w15:restartNumberingAfterBreak="0">
+  <w:abstractNum w:abstractNumId="22" w15:restartNumberingAfterBreak="0">
     <w:nsid w:val="7B78103E"/>
     <w:multiLevelType w:val="hybridMultilevel"/>
     <w:tmpl w:val="2A3C9C5E"/>
@@ -3056,7 +2129,7 @@
       </w:rPr>
     </w:lvl>
   </w:abstractNum>
-  <w:abstractNum w:abstractNumId="22" w15:restartNumberingAfterBreak="0">
+  <w:abstractNum w:abstractNumId="23" w15:restartNumberingAfterBreak="0">
     <w:nsid w:val="7BB05BA1"/>
     <w:multiLevelType w:val="hybridMultilevel"/>
     <w:tmpl w:val="002E54C2"/>
@@ -3171,7 +2244,7 @@
       </w:rPr>
     </w:lvl>
   </w:abstractNum>
-  <w:abstractNum w:abstractNumId="23" w15:restartNumberingAfterBreak="0">
+  <w:abstractNum w:abstractNumId="24" w15:restartNumberingAfterBreak="0">
     <w:nsid w:val="7D5B54B7"/>
     <w:multiLevelType w:val="multilevel"/>
     <w:tmpl w:val="BF28D90C"/>
@@ -3286,40 +2359,40 @@
     </w:lvl>
   </w:abstractNum>
   <w:num w:numId="1">
-    <w:abstractNumId w:val="15"/>
+    <w:abstractNumId w:val="16"/>
   </w:num>
   <w:num w:numId="2">
     <w:abstractNumId w:val="13"/>
   </w:num>
   <w:num w:numId="3">
-    <w:abstractNumId w:val="21"/>
+    <w:abstractNumId w:val="22"/>
   </w:num>
   <w:num w:numId="4">
     <w:abstractNumId w:val="12"/>
   </w:num>
   <w:num w:numId="5">
-    <w:abstractNumId w:val="17"/>
+    <w:abstractNumId w:val="18"/>
   </w:num>
   <w:num w:numId="6">
-    <w:abstractNumId w:val="14"/>
+    <w:abstractNumId w:val="15"/>
   </w:num>
   <w:num w:numId="7">
     <w:abstractNumId w:val="10"/>
   </w:num>
   <w:num w:numId="8">
-    <w:abstractNumId w:val="15"/>
+    <w:abstractNumId w:val="16"/>
     <w:lvlOverride w:ilvl="0">
       <w:startOverride w:val="1"/>
     </w:lvlOverride>
   </w:num>
   <w:num w:numId="9">
-    <w:abstractNumId w:val="15"/>
+    <w:abstractNumId w:val="16"/>
     <w:lvlOverride w:ilvl="0">
       <w:startOverride w:val="1"/>
     </w:lvlOverride>
   </w:num>
   <w:num w:numId="10">
-    <w:abstractNumId w:val="17"/>
+    <w:abstractNumId w:val="18"/>
     <w:lvlOverride w:ilvl="0">
       <w:startOverride w:val="1"/>
     </w:lvlOverride>
@@ -3379,7 +2452,7 @@
     </w:lvlOverride>
   </w:num>
   <w:num w:numId="12">
-    <w:abstractNumId w:val="17"/>
+    <w:abstractNumId w:val="18"/>
     <w:lvlOverride w:ilvl="0">
       <w:startOverride w:val="1"/>
     </w:lvlOverride>
@@ -3439,7 +2512,7 @@
     </w:lvlOverride>
   </w:num>
   <w:num w:numId="14">
-    <w:abstractNumId w:val="17"/>
+    <w:abstractNumId w:val="18"/>
     <w:lvlOverride w:ilvl="0">
       <w:startOverride w:val="1"/>
     </w:lvlOverride>
@@ -3469,7 +2542,7 @@
     </w:lvlOverride>
   </w:num>
   <w:num w:numId="15">
-    <w:abstractNumId w:val="17"/>
+    <w:abstractNumId w:val="18"/>
     <w:lvlOverride w:ilvl="0">
       <w:startOverride w:val="1"/>
     </w:lvlOverride>
@@ -3499,7 +2572,7 @@
     </w:lvlOverride>
   </w:num>
   <w:num w:numId="16">
-    <w:abstractNumId w:val="17"/>
+    <w:abstractNumId w:val="18"/>
     <w:lvlOverride w:ilvl="0">
       <w:startOverride w:val="1"/>
     </w:lvlOverride>
@@ -3529,13 +2602,13 @@
     </w:lvlOverride>
   </w:num>
   <w:num w:numId="17">
-    <w:abstractNumId w:val="15"/>
+    <w:abstractNumId w:val="16"/>
     <w:lvlOverride w:ilvl="0">
       <w:startOverride w:val="1"/>
     </w:lvlOverride>
   </w:num>
   <w:num w:numId="18">
-    <w:abstractNumId w:val="15"/>
+    <w:abstractNumId w:val="16"/>
     <w:lvlOverride w:ilvl="0">
       <w:startOverride w:val="1"/>
     </w:lvlOverride>
@@ -3565,10 +2638,10 @@
     </w:lvlOverride>
   </w:num>
   <w:num w:numId="19">
-    <w:abstractNumId w:val="23"/>
+    <w:abstractNumId w:val="24"/>
   </w:num>
   <w:num w:numId="20">
-    <w:abstractNumId w:val="17"/>
+    <w:abstractNumId w:val="18"/>
     <w:lvlOverride w:ilvl="0">
       <w:startOverride w:val="1"/>
     </w:lvlOverride>
@@ -3598,7 +2671,7 @@
     </w:lvlOverride>
   </w:num>
   <w:num w:numId="21">
-    <w:abstractNumId w:val="17"/>
+    <w:abstractNumId w:val="18"/>
     <w:lvlOverride w:ilvl="0">
       <w:startOverride w:val="1"/>
     </w:lvlOverride>
@@ -3718,7 +2791,7 @@
     </w:lvlOverride>
   </w:num>
   <w:num w:numId="25">
-    <w:abstractNumId w:val="15"/>
+    <w:abstractNumId w:val="16"/>
     <w:lvlOverride w:ilvl="0">
       <w:startOverride w:val="1"/>
     </w:lvlOverride>
@@ -3748,7 +2821,7 @@
     </w:lvlOverride>
   </w:num>
   <w:num w:numId="26">
-    <w:abstractNumId w:val="17"/>
+    <w:abstractNumId w:val="18"/>
     <w:lvlOverride w:ilvl="0">
       <w:startOverride w:val="1"/>
     </w:lvlOverride>
@@ -3901,19 +2974,22 @@
     <w:abstractNumId w:val="0"/>
   </w:num>
   <w:num w:numId="45">
+    <w:abstractNumId w:val="21"/>
+  </w:num>
+  <w:num w:numId="46">
+    <w:abstractNumId w:val="17"/>
+  </w:num>
+  <w:num w:numId="47">
+    <w:abstractNumId w:val="23"/>
+  </w:num>
+  <w:num w:numId="48">
+    <w:abstractNumId w:val="19"/>
+  </w:num>
+  <w:num w:numId="49">
     <w:abstractNumId w:val="20"/>
   </w:num>
-  <w:num w:numId="46">
-    <w:abstractNumId w:val="16"/>
-  </w:num>
-  <w:num w:numId="47">
-    <w:abstractNumId w:val="22"/>
-  </w:num>
-  <w:num w:numId="48">
-    <w:abstractNumId w:val="18"/>
-  </w:num>
-  <w:num w:numId="49">
-    <w:abstractNumId w:val="19"/>
+  <w:num w:numId="50">
+    <w:abstractNumId w:val="14"/>
   </w:num>
   <w:numIdMacAtCleanup w:val="7"/>
 </w:numbering>
@@ -5709,7 +4785,7 @@
 </file>
 
 <file path=customXml/itemProps4.xml><?xml version="1.0" encoding="utf-8"?>
-<ds:datastoreItem xmlns:ds="http://schemas.openxmlformats.org/officeDocument/2006/customXml" ds:itemID="{FB282CC0-C333-4CE4-9D01-F85D5F45A8D5}">
+<ds:datastoreItem xmlns:ds="http://schemas.openxmlformats.org/officeDocument/2006/customXml" ds:itemID="{69DFE3F2-50DC-445C-9895-9F3409115F68}">
   <ds:schemaRefs>
     <ds:schemaRef ds:uri="http://schemas.openxmlformats.org/officeDocument/2006/bibliography"/>
   </ds:schemaRefs>

--- a/doc/README.docx
+++ b/doc/README.docx
@@ -11,95 +11,829 @@
       </w:r>
     </w:p>
     <w:p>
-      <w:r>
+      <w:pPr>
+        <w:pStyle w:val="NormalWeb"/>
+        <w:spacing w:before="150" w:beforeAutospacing="0" w:after="0" w:afterAutospacing="0" w:line="315" w:lineRule="atLeast"/>
+        <w:rPr>
+          <w:rFonts w:ascii="Helvetica" w:hAnsi="Helvetica"/>
+          <w:color w:val="3E3F40"/>
+          <w:sz w:val="21"/>
+          <w:szCs w:val="21"/>
+        </w:rPr>
+      </w:pPr>
+      <w:r>
+        <w:rPr>
+          <w:rFonts w:ascii="Helvetica" w:hAnsi="Helvetica"/>
+          <w:color w:val="3E3F40"/>
+          <w:sz w:val="21"/>
+          <w:szCs w:val="21"/>
+        </w:rPr>
         <w:t xml:space="preserve">Script to convert LAS 3.0 files into multiple CSV files that can be imported in </w:t>
       </w:r>
       <w:proofErr w:type="spellStart"/>
       <w:r>
+        <w:rPr>
+          <w:rFonts w:ascii="Helvetica" w:hAnsi="Helvetica"/>
+          <w:color w:val="3E3F40"/>
+          <w:sz w:val="21"/>
+          <w:szCs w:val="21"/>
+        </w:rPr>
         <w:t>acQuire</w:t>
       </w:r>
       <w:proofErr w:type="spellEnd"/>
       <w:r>
+        <w:rPr>
+          <w:rFonts w:ascii="Helvetica" w:hAnsi="Helvetica"/>
+          <w:color w:val="3E3F40"/>
+          <w:sz w:val="21"/>
+          <w:szCs w:val="21"/>
+        </w:rPr>
         <w:t xml:space="preserve"> 4 using regular Import objects.</w:t>
       </w:r>
     </w:p>
     <w:p>
-      <w:r>
-        <w:t>Version: 1.0</w:t>
+      <w:pPr>
+        <w:pStyle w:val="NormalWeb"/>
+        <w:spacing w:before="150" w:beforeAutospacing="0" w:after="0" w:afterAutospacing="0" w:line="315" w:lineRule="atLeast"/>
+        <w:rPr>
+          <w:rFonts w:ascii="Helvetica" w:hAnsi="Helvetica"/>
+          <w:color w:val="3E3F40"/>
+          <w:sz w:val="21"/>
+          <w:szCs w:val="21"/>
+          <w:lang w:val="pt-BR"/>
+        </w:rPr>
+      </w:pPr>
+      <w:r>
+        <w:rPr>
+          <w:rFonts w:ascii="Helvetica" w:hAnsi="Helvetica"/>
+          <w:color w:val="3E3F40"/>
+          <w:sz w:val="21"/>
+          <w:szCs w:val="21"/>
+          <w:lang w:val="pt-BR"/>
+        </w:rPr>
+        <w:t>Version: 1.1</w:t>
       </w:r>
     </w:p>
     <w:p>
-      <w:r>
+      <w:pPr>
+        <w:pStyle w:val="NormalWeb"/>
+        <w:spacing w:before="150" w:beforeAutospacing="0" w:after="0" w:afterAutospacing="0" w:line="315" w:lineRule="atLeast"/>
+        <w:rPr>
+          <w:rFonts w:ascii="Helvetica" w:hAnsi="Helvetica"/>
+          <w:color w:val="3E3F40"/>
+          <w:sz w:val="21"/>
+          <w:szCs w:val="21"/>
+          <w:lang w:val="pt-BR"/>
+        </w:rPr>
+      </w:pPr>
+      <w:r>
+        <w:rPr>
+          <w:rFonts w:ascii="Helvetica" w:hAnsi="Helvetica"/>
+          <w:color w:val="3E3F40"/>
+          <w:sz w:val="21"/>
+          <w:szCs w:val="21"/>
+          <w:lang w:val="pt-BR"/>
+        </w:rPr>
         <w:t>Author: Rodrigo Nobrega</w:t>
       </w:r>
     </w:p>
     <w:p>
-      <w:r>
-        <w:t>Date: 15 July 2015</w:t>
-      </w:r>
-    </w:p>
-    <w:p/>
-    <w:p>
-      <w:pPr>
-        <w:pStyle w:val="Heading2"/>
-      </w:pPr>
-      <w:r>
-        <w:t>Installation</w:t>
+      <w:pPr>
+        <w:pStyle w:val="NormalWeb"/>
+        <w:spacing w:before="150" w:beforeAutospacing="0" w:after="0" w:afterAutospacing="0" w:line="315" w:lineRule="atLeast"/>
+        <w:rPr>
+          <w:rFonts w:ascii="Helvetica" w:hAnsi="Helvetica"/>
+          <w:color w:val="3E3F40"/>
+          <w:sz w:val="21"/>
+          <w:szCs w:val="21"/>
+          <w:lang w:val="pt-BR"/>
+        </w:rPr>
+      </w:pPr>
+      <w:r>
+        <w:rPr>
+          <w:rFonts w:ascii="Helvetica" w:hAnsi="Helvetica"/>
+          <w:color w:val="3E3F40"/>
+          <w:sz w:val="21"/>
+          <w:szCs w:val="21"/>
+          <w:lang w:val="pt-BR"/>
+        </w:rPr>
+        <w:t>Dates:</w:t>
+      </w:r>
+      <w:r>
+        <w:rPr>
+          <w:rStyle w:val="apple-converted-space"/>
+          <w:rFonts w:ascii="Helvetica" w:hAnsi="Helvetica"/>
+          <w:color w:val="3E3F40"/>
+          <w:sz w:val="21"/>
+          <w:szCs w:val="21"/>
+          <w:lang w:val="pt-BR"/>
+        </w:rPr>
+        <w:t> </w:t>
+      </w:r>
+      <w:r>
+        <w:rPr>
+          <w:rFonts w:ascii="Helvetica" w:hAnsi="Helvetica"/>
+          <w:color w:val="3E3F40"/>
+          <w:sz w:val="21"/>
+          <w:szCs w:val="21"/>
+          <w:lang w:val="pt-BR"/>
+        </w:rPr>
+        <w:t>14 Aug 2015 V1.1 ::: 15 Jul 2015 V1.0</w:t>
       </w:r>
     </w:p>
     <w:p>
-      <w:r>
-        <w:t xml:space="preserve">Download and install </w:t>
-      </w:r>
-      <w:r>
-        <w:t xml:space="preserve">the latest version of </w:t>
-      </w:r>
-      <w:r>
-        <w:t>Python</w:t>
-      </w:r>
-      <w:r>
-        <w:t xml:space="preserve">: </w:t>
+      <w:pPr>
+        <w:pStyle w:val="Heading2"/>
+        <w:spacing w:before="600" w:after="0"/>
+        <w:rPr>
+          <w:rFonts w:ascii="Georgia" w:hAnsi="Georgia"/>
+          <w:b w:val="0"/>
+          <w:bCs w:val="0"/>
+          <w:color w:val="C7C7C7"/>
+          <w:sz w:val="30"/>
+          <w:szCs w:val="30"/>
+        </w:rPr>
+      </w:pPr>
+      <w:r>
+        <w:rPr>
+          <w:rFonts w:ascii="Georgia" w:hAnsi="Georgia"/>
+          <w:b w:val="0"/>
+          <w:bCs w:val="0"/>
+          <w:color w:val="EE3342"/>
+          <w:sz w:val="30"/>
+          <w:szCs w:val="30"/>
+        </w:rPr>
+        <w:t>Installation</w:t>
+      </w:r>
+    </w:p>
+    <w:p>
+      <w:pPr>
+        <w:pStyle w:val="NormalWeb"/>
+        <w:spacing w:before="150" w:beforeAutospacing="0" w:after="0" w:afterAutospacing="0" w:line="315" w:lineRule="atLeast"/>
+        <w:rPr>
+          <w:rFonts w:ascii="Helvetica" w:hAnsi="Helvetica"/>
+          <w:color w:val="3E3F40"/>
+          <w:sz w:val="21"/>
+          <w:szCs w:val="21"/>
+        </w:rPr>
+      </w:pPr>
+      <w:r>
+        <w:rPr>
+          <w:rFonts w:ascii="Helvetica" w:hAnsi="Helvetica"/>
+          <w:color w:val="3E3F40"/>
+          <w:sz w:val="21"/>
+          <w:szCs w:val="21"/>
+        </w:rPr>
+        <w:t>Download and install the latest version of Python:</w:t>
+      </w:r>
+      <w:r>
+        <w:rPr>
+          <w:rStyle w:val="apple-converted-space"/>
+          <w:rFonts w:ascii="Helvetica" w:hAnsi="Helvetica"/>
+          <w:color w:val="3E3F40"/>
+          <w:sz w:val="21"/>
+          <w:szCs w:val="21"/>
+        </w:rPr>
+        <w:t> </w:t>
       </w:r>
       <w:hyperlink r:id="rId11" w:history="1">
         <w:r>
           <w:rPr>
             <w:rStyle w:val="Hyperlink"/>
+            <w:rFonts w:ascii="Helvetica" w:hAnsi="Helvetica"/>
+            <w:color w:val="4D4D4D"/>
+            <w:sz w:val="21"/>
+            <w:szCs w:val="21"/>
           </w:rPr>
           <w:t>https://www.python.org/downloads/</w:t>
         </w:r>
       </w:hyperlink>
     </w:p>
     <w:p>
-      <w:r>
+      <w:pPr>
+        <w:pStyle w:val="NormalWeb"/>
+        <w:spacing w:before="150" w:beforeAutospacing="0" w:after="0" w:afterAutospacing="0" w:line="315" w:lineRule="atLeast"/>
+        <w:rPr>
+          <w:rFonts w:ascii="Helvetica" w:hAnsi="Helvetica"/>
+          <w:color w:val="3E3F40"/>
+          <w:sz w:val="21"/>
+          <w:szCs w:val="21"/>
+        </w:rPr>
+      </w:pPr>
+      <w:r>
+        <w:rPr>
+          <w:rFonts w:ascii="Helvetica" w:hAnsi="Helvetica"/>
+          <w:color w:val="3E3F40"/>
+          <w:sz w:val="21"/>
+          <w:szCs w:val="21"/>
+        </w:rPr>
         <w:t>It needs to be version 3.x or above. Python 2.x will not run this script.</w:t>
-      </w:r>
-    </w:p>
-    <w:p/>
-    <w:p>
-      <w:r>
-        <w:t xml:space="preserve">Save the Python script </w:t>
-      </w:r>
-      <w:r>
-        <w:rPr>
-          <w:b/>
-        </w:rPr>
-        <w:t>Las2csv.py</w:t>
-      </w:r>
-      <w:r>
-        <w:t xml:space="preserve"> to a folder in your hard disk. It doesn’t need to be the same folder where the LAS files are located.</w:t>
       </w:r>
     </w:p>
     <w:p>
-      <w:r>
-        <w:rPr>
+      <w:pPr>
+        <w:pStyle w:val="NormalWeb"/>
+        <w:spacing w:before="150" w:beforeAutospacing="0" w:after="0" w:afterAutospacing="0" w:line="315" w:lineRule="atLeast"/>
+        <w:rPr>
+          <w:rFonts w:ascii="Helvetica" w:hAnsi="Helvetica"/>
+          <w:color w:val="3E3F40"/>
+          <w:sz w:val="21"/>
+          <w:szCs w:val="21"/>
+        </w:rPr>
+      </w:pPr>
+      <w:r>
+        <w:rPr>
+          <w:rFonts w:ascii="Helvetica" w:hAnsi="Helvetica"/>
+          <w:color w:val="3E3F40"/>
+          <w:sz w:val="21"/>
+          <w:szCs w:val="21"/>
+        </w:rPr>
+        <w:t> </w:t>
+      </w:r>
+    </w:p>
+    <w:p>
+      <w:pPr>
+        <w:pStyle w:val="NormalWeb"/>
+        <w:spacing w:before="150" w:beforeAutospacing="0" w:after="0" w:afterAutospacing="0" w:line="315" w:lineRule="atLeast"/>
+        <w:rPr>
+          <w:rFonts w:ascii="Helvetica" w:hAnsi="Helvetica"/>
+          <w:color w:val="3E3F40"/>
+          <w:sz w:val="21"/>
+          <w:szCs w:val="21"/>
+        </w:rPr>
+      </w:pPr>
+      <w:r>
+        <w:rPr>
+          <w:rFonts w:ascii="Helvetica" w:hAnsi="Helvetica"/>
+          <w:color w:val="3E3F40"/>
+          <w:sz w:val="21"/>
+          <w:szCs w:val="21"/>
+        </w:rPr>
+        <w:t>Save the Python script</w:t>
+      </w:r>
+      <w:r>
+        <w:rPr>
+          <w:rStyle w:val="apple-converted-space"/>
+          <w:rFonts w:ascii="Helvetica" w:hAnsi="Helvetica"/>
+          <w:color w:val="3E3F40"/>
+          <w:sz w:val="21"/>
+          <w:szCs w:val="21"/>
+        </w:rPr>
+        <w:t> </w:t>
+      </w:r>
+      <w:r>
+        <w:rPr>
+          <w:rStyle w:val="Strong"/>
+          <w:rFonts w:ascii="Helvetica" w:hAnsi="Helvetica"/>
+          <w:color w:val="3E3F40"/>
+          <w:sz w:val="21"/>
+          <w:szCs w:val="21"/>
+        </w:rPr>
+        <w:t>Las2csv.py</w:t>
+      </w:r>
+      <w:r>
+        <w:rPr>
+          <w:rFonts w:ascii="Helvetica" w:hAnsi="Helvetica"/>
+          <w:color w:val="3E3F40"/>
+          <w:sz w:val="21"/>
+          <w:szCs w:val="21"/>
+        </w:rPr>
+        <w:t> and the</w:t>
+      </w:r>
+      <w:r>
+        <w:rPr>
+          <w:rStyle w:val="apple-converted-space"/>
+          <w:rFonts w:ascii="Helvetica" w:hAnsi="Helvetica"/>
+          <w:color w:val="3E3F40"/>
+          <w:sz w:val="21"/>
+          <w:szCs w:val="21"/>
+        </w:rPr>
+        <w:t> </w:t>
+      </w:r>
+      <w:r>
+        <w:rPr>
+          <w:rStyle w:val="Strong"/>
+          <w:rFonts w:ascii="Helvetica" w:hAnsi="Helvetica"/>
+          <w:color w:val="3E3F40"/>
+          <w:sz w:val="21"/>
+          <w:szCs w:val="21"/>
+        </w:rPr>
+        <w:t>Las2csv.qsql</w:t>
+      </w:r>
+      <w:r>
+        <w:rPr>
+          <w:rFonts w:ascii="Helvetica" w:hAnsi="Helvetica"/>
+          <w:color w:val="3E3F40"/>
+          <w:sz w:val="21"/>
+          <w:szCs w:val="21"/>
+        </w:rPr>
+        <w:t> </w:t>
+      </w:r>
+      <w:proofErr w:type="spellStart"/>
+      <w:r>
+        <w:rPr>
+          <w:rFonts w:ascii="Helvetica" w:hAnsi="Helvetica"/>
+          <w:color w:val="3E3F40"/>
+          <w:sz w:val="21"/>
+          <w:szCs w:val="21"/>
+        </w:rPr>
+        <w:t>acQuire</w:t>
+      </w:r>
+      <w:proofErr w:type="spellEnd"/>
+      <w:r>
+        <w:rPr>
+          <w:rFonts w:ascii="Helvetica" w:hAnsi="Helvetica"/>
+          <w:color w:val="3E3F40"/>
+          <w:sz w:val="21"/>
+          <w:szCs w:val="21"/>
+        </w:rPr>
+        <w:t xml:space="preserve"> 4.4.2.3 Script object to a folder in your hard disk. It doesn’t need to be the same folder where the LAS files are located.</w:t>
+      </w:r>
+    </w:p>
+    <w:p>
+      <w:pPr>
+        <w:pStyle w:val="NormalWeb"/>
+        <w:spacing w:before="150" w:beforeAutospacing="0" w:after="0" w:afterAutospacing="0" w:line="315" w:lineRule="atLeast"/>
+        <w:rPr>
+          <w:rFonts w:ascii="Helvetica" w:hAnsi="Helvetica"/>
+          <w:color w:val="3E3F40"/>
+          <w:sz w:val="21"/>
+          <w:szCs w:val="21"/>
+        </w:rPr>
+      </w:pPr>
+    </w:p>
+    <w:p>
+      <w:pPr>
+        <w:pStyle w:val="Heading2"/>
+        <w:spacing w:before="600" w:after="0"/>
+        <w:rPr>
+          <w:rFonts w:ascii="Georgia" w:hAnsi="Georgia"/>
+          <w:b w:val="0"/>
+          <w:bCs w:val="0"/>
+          <w:color w:val="C7C7C7"/>
+          <w:sz w:val="30"/>
+          <w:szCs w:val="30"/>
+        </w:rPr>
+      </w:pPr>
+      <w:r>
+        <w:rPr>
+          <w:rFonts w:ascii="Georgia" w:hAnsi="Georgia"/>
+          <w:b w:val="0"/>
+          <w:bCs w:val="0"/>
+          <w:color w:val="EE3342"/>
+          <w:sz w:val="30"/>
+          <w:szCs w:val="30"/>
+        </w:rPr>
+        <w:t>Usage</w:t>
+      </w:r>
+    </w:p>
+    <w:p>
+      <w:pPr>
+        <w:pStyle w:val="NormalWeb"/>
+        <w:spacing w:before="150" w:beforeAutospacing="0" w:after="0" w:afterAutospacing="0" w:line="315" w:lineRule="atLeast"/>
+        <w:rPr>
+          <w:rFonts w:ascii="Helvetica" w:hAnsi="Helvetica"/>
+          <w:color w:val="3E3F40"/>
+          <w:sz w:val="21"/>
+          <w:szCs w:val="21"/>
+        </w:rPr>
+      </w:pPr>
+      <w:r>
+        <w:rPr>
+          <w:rFonts w:ascii="Helvetica" w:hAnsi="Helvetica"/>
+          <w:color w:val="3E3F40"/>
+          <w:sz w:val="21"/>
+          <w:szCs w:val="21"/>
+        </w:rPr>
+        <w:t>Add the </w:t>
+      </w:r>
+      <w:r>
+        <w:rPr>
+          <w:rStyle w:val="Strong"/>
+          <w:rFonts w:ascii="Helvetica" w:hAnsi="Helvetica"/>
+          <w:color w:val="3E3F40"/>
+          <w:sz w:val="21"/>
+          <w:szCs w:val="21"/>
+        </w:rPr>
+        <w:t>Las2csv.qsql</w:t>
+      </w:r>
+      <w:r>
+        <w:rPr>
+          <w:rFonts w:ascii="Helvetica" w:hAnsi="Helvetica"/>
+          <w:color w:val="3E3F40"/>
+          <w:sz w:val="21"/>
+          <w:szCs w:val="21"/>
+        </w:rPr>
+        <w:t> </w:t>
+      </w:r>
+      <w:proofErr w:type="spellStart"/>
+      <w:r>
+        <w:rPr>
+          <w:rFonts w:ascii="Helvetica" w:hAnsi="Helvetica"/>
+          <w:color w:val="3E3F40"/>
+          <w:sz w:val="21"/>
+          <w:szCs w:val="21"/>
+        </w:rPr>
+        <w:t>acQuire</w:t>
+      </w:r>
+      <w:proofErr w:type="spellEnd"/>
+      <w:r>
+        <w:rPr>
+          <w:rFonts w:ascii="Helvetica" w:hAnsi="Helvetica"/>
+          <w:color w:val="3E3F40"/>
+          <w:sz w:val="21"/>
+          <w:szCs w:val="21"/>
+        </w:rPr>
+        <w:t xml:space="preserve"> 4.4.2.3 Script object to the </w:t>
+      </w:r>
+      <w:proofErr w:type="spellStart"/>
+      <w:r>
+        <w:rPr>
+          <w:rFonts w:ascii="Helvetica" w:hAnsi="Helvetica"/>
+          <w:color w:val="3E3F40"/>
+          <w:sz w:val="21"/>
+          <w:szCs w:val="21"/>
+        </w:rPr>
+        <w:t>acQuire</w:t>
+      </w:r>
+      <w:proofErr w:type="spellEnd"/>
+      <w:r>
+        <w:rPr>
+          <w:rFonts w:ascii="Helvetica" w:hAnsi="Helvetica"/>
+          <w:color w:val="3E3F40"/>
+          <w:sz w:val="21"/>
+          <w:szCs w:val="21"/>
+        </w:rPr>
+        <w:t xml:space="preserve"> Workspace, or add the base folder containing the </w:t>
+      </w:r>
+      <w:proofErr w:type="spellStart"/>
+      <w:r>
+        <w:rPr>
+          <w:rFonts w:ascii="Helvetica" w:hAnsi="Helvetica"/>
+          <w:color w:val="3E3F40"/>
+          <w:sz w:val="21"/>
+          <w:szCs w:val="21"/>
+        </w:rPr>
+        <w:t>acQuire</w:t>
+      </w:r>
+      <w:proofErr w:type="spellEnd"/>
+      <w:r>
+        <w:rPr>
+          <w:rFonts w:ascii="Helvetica" w:hAnsi="Helvetica"/>
+          <w:color w:val="3E3F40"/>
+          <w:sz w:val="21"/>
+          <w:szCs w:val="21"/>
+        </w:rPr>
+        <w:t xml:space="preserve"> script object in the workspace with</w:t>
+      </w:r>
+      <w:r>
+        <w:rPr>
+          <w:rStyle w:val="apple-converted-space"/>
+          <w:rFonts w:ascii="Helvetica" w:hAnsi="Helvetica"/>
+          <w:color w:val="3E3F40"/>
+          <w:sz w:val="21"/>
+          <w:szCs w:val="21"/>
+        </w:rPr>
+        <w:t> </w:t>
+      </w:r>
+      <w:r>
+        <w:rPr>
+          <w:rStyle w:val="Emphasis"/>
+          <w:rFonts w:ascii="Helvetica" w:hAnsi="Helvetica"/>
+          <w:color w:val="3E3F40"/>
+          <w:sz w:val="21"/>
+          <w:szCs w:val="21"/>
+        </w:rPr>
+        <w:t>Tools &gt; Options</w:t>
+      </w:r>
+      <w:r>
+        <w:rPr>
+          <w:rStyle w:val="apple-converted-space"/>
+          <w:rFonts w:ascii="Helvetica" w:hAnsi="Helvetica"/>
+          <w:color w:val="3E3F40"/>
+          <w:sz w:val="21"/>
+          <w:szCs w:val="21"/>
+        </w:rPr>
+        <w:t> </w:t>
+      </w:r>
+      <w:r>
+        <w:rPr>
+          <w:rFonts w:ascii="Helvetica" w:hAnsi="Helvetica"/>
+          <w:color w:val="3E3F40"/>
+          <w:sz w:val="21"/>
+          <w:szCs w:val="21"/>
+        </w:rPr>
+        <w:t>menu.</w:t>
+      </w:r>
+    </w:p>
+    <w:p>
+      <w:pPr>
+        <w:pStyle w:val="NormalWeb"/>
+        <w:spacing w:before="150" w:beforeAutospacing="0" w:after="0" w:afterAutospacing="0" w:line="315" w:lineRule="atLeast"/>
+        <w:rPr>
+          <w:rFonts w:ascii="Helvetica" w:hAnsi="Helvetica"/>
+          <w:color w:val="3E3F40"/>
+          <w:sz w:val="21"/>
+          <w:szCs w:val="21"/>
+        </w:rPr>
+      </w:pPr>
+      <w:r>
+        <w:rPr>
+          <w:rFonts w:ascii="Helvetica" w:hAnsi="Helvetica"/>
+          <w:color w:val="3E3F40"/>
+          <w:sz w:val="21"/>
+          <w:szCs w:val="21"/>
+        </w:rPr>
+        <w:t>Run the</w:t>
+      </w:r>
+      <w:r>
+        <w:rPr>
+          <w:rStyle w:val="apple-converted-space"/>
+          <w:rFonts w:ascii="Helvetica" w:hAnsi="Helvetica"/>
+          <w:color w:val="3E3F40"/>
+          <w:sz w:val="21"/>
+          <w:szCs w:val="21"/>
+        </w:rPr>
+        <w:t> </w:t>
+      </w:r>
+      <w:r>
+        <w:rPr>
+          <w:rStyle w:val="Strong"/>
+          <w:rFonts w:ascii="Helvetica" w:hAnsi="Helvetica"/>
+          <w:color w:val="3E3F40"/>
+          <w:sz w:val="21"/>
+          <w:szCs w:val="21"/>
+        </w:rPr>
+        <w:t>Las2csv</w:t>
+      </w:r>
+      <w:r>
+        <w:rPr>
+          <w:rFonts w:ascii="Helvetica" w:hAnsi="Helvetica"/>
+          <w:color w:val="3E3F40"/>
+          <w:sz w:val="21"/>
+          <w:szCs w:val="21"/>
+        </w:rPr>
+        <w:t xml:space="preserve"> script object on </w:t>
+      </w:r>
+      <w:proofErr w:type="gramStart"/>
+      <w:r>
+        <w:rPr>
+          <w:rFonts w:ascii="Helvetica" w:hAnsi="Helvetica"/>
+          <w:color w:val="3E3F40"/>
+          <w:sz w:val="21"/>
+          <w:szCs w:val="21"/>
+        </w:rPr>
+        <w:t xml:space="preserve">the </w:t>
+      </w:r>
+      <w:proofErr w:type="spellStart"/>
+      <w:r>
+        <w:rPr>
+          <w:rFonts w:ascii="Helvetica" w:hAnsi="Helvetica"/>
+          <w:color w:val="3E3F40"/>
+          <w:sz w:val="21"/>
+          <w:szCs w:val="21"/>
+        </w:rPr>
+        <w:t>acQuire</w:t>
+      </w:r>
+      <w:proofErr w:type="spellEnd"/>
+      <w:proofErr w:type="gramEnd"/>
+      <w:r>
+        <w:rPr>
+          <w:rFonts w:ascii="Helvetica" w:hAnsi="Helvetica"/>
+          <w:color w:val="3E3F40"/>
+          <w:sz w:val="21"/>
+          <w:szCs w:val="21"/>
+        </w:rPr>
+        <w:t xml:space="preserve"> 4 workspace.</w:t>
+      </w:r>
+    </w:p>
+    <w:p>
+      <w:pPr>
+        <w:pStyle w:val="Heading3"/>
+        <w:spacing w:before="450" w:after="0"/>
+        <w:rPr>
+          <w:rFonts w:ascii="Georgia" w:hAnsi="Georgia"/>
+          <w:b w:val="0"/>
+          <w:bCs w:val="0"/>
+          <w:color w:val="C7C7C7"/>
+          <w:sz w:val="24"/>
+          <w:szCs w:val="24"/>
+        </w:rPr>
+      </w:pPr>
+      <w:r>
+        <w:rPr>
+          <w:rFonts w:ascii="Georgia" w:hAnsi="Georgia"/>
+          <w:b w:val="0"/>
+          <w:bCs w:val="0"/>
+          <w:color w:val="EE3342"/>
+          <w:sz w:val="24"/>
+          <w:szCs w:val="24"/>
+        </w:rPr>
+        <w:t>Setup</w:t>
+      </w:r>
+    </w:p>
+    <w:p>
+      <w:pPr>
+        <w:pStyle w:val="NormalWeb"/>
+        <w:spacing w:before="150" w:beforeAutospacing="0" w:after="0" w:afterAutospacing="0" w:line="315" w:lineRule="atLeast"/>
+        <w:rPr>
+          <w:rFonts w:ascii="Helvetica" w:hAnsi="Helvetica"/>
+          <w:color w:val="3E3F40"/>
+          <w:sz w:val="21"/>
+          <w:szCs w:val="21"/>
+        </w:rPr>
+      </w:pPr>
+      <w:r>
+        <w:rPr>
+          <w:rFonts w:ascii="Helvetica" w:hAnsi="Helvetica"/>
+          <w:color w:val="3E3F40"/>
+          <w:sz w:val="21"/>
+          <w:szCs w:val="21"/>
+        </w:rPr>
+        <w:t>Before running the script the first time some configuration needs to be done. It consists in informing to the object the location of the</w:t>
+      </w:r>
+      <w:r>
+        <w:rPr>
+          <w:rStyle w:val="apple-converted-space"/>
+          <w:rFonts w:ascii="Helvetica" w:hAnsi="Helvetica"/>
+          <w:color w:val="3E3F40"/>
+          <w:sz w:val="21"/>
+          <w:szCs w:val="21"/>
+        </w:rPr>
+        <w:t> </w:t>
+      </w:r>
+      <w:r>
+        <w:rPr>
+          <w:rStyle w:val="Emphasis"/>
+          <w:rFonts w:ascii="Helvetica" w:hAnsi="Helvetica"/>
+          <w:color w:val="3E3F40"/>
+          <w:sz w:val="21"/>
+          <w:szCs w:val="21"/>
+        </w:rPr>
+        <w:t>Python.exe</w:t>
+      </w:r>
+      <w:r>
+        <w:rPr>
+          <w:rStyle w:val="apple-converted-space"/>
+          <w:rFonts w:ascii="Helvetica" w:hAnsi="Helvetica"/>
+          <w:color w:val="3E3F40"/>
+          <w:sz w:val="21"/>
+          <w:szCs w:val="21"/>
+        </w:rPr>
+        <w:t> </w:t>
+      </w:r>
+      <w:r>
+        <w:rPr>
+          <w:rFonts w:ascii="Helvetica" w:hAnsi="Helvetica"/>
+          <w:color w:val="3E3F40"/>
+          <w:sz w:val="21"/>
+          <w:szCs w:val="21"/>
+        </w:rPr>
+        <w:t>interpreter executable, and the location of the</w:t>
+      </w:r>
+      <w:r>
+        <w:rPr>
+          <w:rStyle w:val="apple-converted-space"/>
+          <w:rFonts w:ascii="Helvetica" w:hAnsi="Helvetica"/>
+          <w:color w:val="3E3F40"/>
+          <w:sz w:val="21"/>
+          <w:szCs w:val="21"/>
+        </w:rPr>
+        <w:t> </w:t>
+      </w:r>
+      <w:r>
+        <w:rPr>
+          <w:rStyle w:val="Emphasis"/>
+          <w:rFonts w:ascii="Helvetica" w:hAnsi="Helvetica"/>
+          <w:color w:val="3E3F40"/>
+          <w:sz w:val="21"/>
+          <w:szCs w:val="21"/>
+        </w:rPr>
+        <w:t>Las2csv.py</w:t>
+      </w:r>
+      <w:r>
+        <w:rPr>
+          <w:rStyle w:val="apple-converted-space"/>
+          <w:rFonts w:ascii="Helvetica" w:hAnsi="Helvetica"/>
+          <w:color w:val="3E3F40"/>
+          <w:sz w:val="21"/>
+          <w:szCs w:val="21"/>
+        </w:rPr>
+        <w:t> </w:t>
+      </w:r>
+      <w:r>
+        <w:rPr>
+          <w:rFonts w:ascii="Helvetica" w:hAnsi="Helvetica"/>
+          <w:color w:val="3E3F40"/>
+          <w:sz w:val="21"/>
+          <w:szCs w:val="21"/>
+        </w:rPr>
+        <w:t>Python script. On the </w:t>
+      </w:r>
+      <w:r>
+        <w:rPr>
+          <w:rStyle w:val="Strong"/>
+          <w:rFonts w:ascii="Helvetica" w:hAnsi="Helvetica"/>
+          <w:color w:val="3E3F40"/>
+          <w:sz w:val="21"/>
+          <w:szCs w:val="21"/>
+        </w:rPr>
+        <w:t>Setup</w:t>
+      </w:r>
+      <w:r>
+        <w:rPr>
+          <w:rStyle w:val="apple-converted-space"/>
+          <w:rFonts w:ascii="Helvetica" w:hAnsi="Helvetica"/>
+          <w:color w:val="3E3F40"/>
+          <w:sz w:val="21"/>
+          <w:szCs w:val="21"/>
+        </w:rPr>
+        <w:t> </w:t>
+      </w:r>
+      <w:r>
+        <w:rPr>
+          <w:rFonts w:ascii="Helvetica" w:hAnsi="Helvetica"/>
+          <w:color w:val="3E3F40"/>
+          <w:sz w:val="21"/>
+          <w:szCs w:val="21"/>
+        </w:rPr>
+        <w:t xml:space="preserve">tab, select the checkbox </w:t>
+      </w:r>
+      <w:proofErr w:type="spellStart"/>
+      <w:r>
+        <w:rPr>
+          <w:rFonts w:ascii="Helvetica" w:hAnsi="Helvetica"/>
+          <w:color w:val="3E3F40"/>
+          <w:sz w:val="21"/>
+          <w:szCs w:val="21"/>
+        </w:rPr>
+        <w:t>to</w:t>
+      </w:r>
+      <w:r>
+        <w:rPr>
+          <w:rStyle w:val="Emphasis"/>
+          <w:rFonts w:ascii="Helvetica" w:hAnsi="Helvetica"/>
+          <w:color w:val="3E3F40"/>
+          <w:sz w:val="21"/>
+          <w:szCs w:val="21"/>
+        </w:rPr>
+        <w:t>Edit</w:t>
+      </w:r>
+      <w:proofErr w:type="spellEnd"/>
+      <w:r>
+        <w:rPr>
+          <w:rStyle w:val="Emphasis"/>
+          <w:rFonts w:ascii="Helvetica" w:hAnsi="Helvetica"/>
+          <w:color w:val="3E3F40"/>
+          <w:sz w:val="21"/>
+          <w:szCs w:val="21"/>
+        </w:rPr>
+        <w:t xml:space="preserve"> configurations</w:t>
+      </w:r>
+      <w:r>
+        <w:rPr>
+          <w:rStyle w:val="apple-converted-space"/>
+          <w:rFonts w:ascii="Helvetica" w:hAnsi="Helvetica"/>
+          <w:color w:val="3E3F40"/>
+          <w:sz w:val="21"/>
+          <w:szCs w:val="21"/>
+        </w:rPr>
+        <w:t> </w:t>
+      </w:r>
+      <w:r>
+        <w:rPr>
+          <w:rFonts w:ascii="Helvetica" w:hAnsi="Helvetica"/>
+          <w:color w:val="3E3F40"/>
+          <w:sz w:val="21"/>
+          <w:szCs w:val="21"/>
+        </w:rPr>
+        <w:t>and select the folders for the two files. Save the object after setting them up.</w:t>
+      </w:r>
+    </w:p>
+    <w:p>
+      <w:pPr>
+        <w:pStyle w:val="NormalWeb"/>
+        <w:spacing w:before="150" w:beforeAutospacing="0" w:after="0" w:afterAutospacing="0" w:line="315" w:lineRule="atLeast"/>
+        <w:rPr>
+          <w:rFonts w:ascii="Helvetica" w:hAnsi="Helvetica"/>
+          <w:color w:val="3E3F40"/>
+          <w:sz w:val="21"/>
+          <w:szCs w:val="21"/>
+        </w:rPr>
+      </w:pPr>
+      <w:r>
+        <w:rPr>
+          <w:rFonts w:ascii="Helvetica" w:hAnsi="Helvetica"/>
           <w:noProof/>
-          <w:lang w:eastAsia="en-AU"/>
+          <w:color w:val="3E3F40"/>
+          <w:sz w:val="21"/>
+          <w:szCs w:val="21"/>
         </w:rPr>
         <w:drawing>
-          <wp:inline distT="0" distB="0" distL="0" distR="0" wp14:anchorId="66ADC447" wp14:editId="4D3665DE">
-            <wp:extent cx="4281362" cy="2133600"/>
-            <wp:effectExtent l="0" t="0" r="5080" b="0"/>
-            <wp:docPr id="1" name="Picture 1"/>
+          <wp:inline distT="0" distB="0" distL="0" distR="0">
+            <wp:extent cx="3009900" cy="1378534"/>
+            <wp:effectExtent l="0" t="0" r="0" b="0"/>
+            <wp:docPr id="4" name="Picture 4" descr="http://confluence/download/attachments/62652475/14-08-2015%203-27-38%20PM.png?version=1&amp;modificationDate=1439537293307&amp;api=v2"/>
             <wp:cNvGraphicFramePr>
               <a:graphicFrameLocks xmlns:a="http://schemas.openxmlformats.org/drawingml/2006/main" noChangeAspect="1"/>
             </wp:cNvGraphicFramePr>
@@ -107,23 +841,36 @@
               <a:graphicData uri="http://schemas.openxmlformats.org/drawingml/2006/picture">
                 <pic:pic xmlns:pic="http://schemas.openxmlformats.org/drawingml/2006/picture">
                   <pic:nvPicPr>
-                    <pic:cNvPr id="1" name=""/>
-                    <pic:cNvPicPr/>
+                    <pic:cNvPr id="0" name="Picture 2" descr="http://confluence/download/attachments/62652475/14-08-2015%203-27-38%20PM.png?version=1&amp;modificationDate=1439537293307&amp;api=v2"/>
+                    <pic:cNvPicPr>
+                      <a:picLocks noChangeAspect="1" noChangeArrowheads="1"/>
+                    </pic:cNvPicPr>
                   </pic:nvPicPr>
                   <pic:blipFill>
-                    <a:blip r:embed="rId12"/>
+                    <a:blip r:embed="rId12">
+                      <a:extLst>
+                        <a:ext uri="{28A0092B-C50C-407E-A947-70E740481C1C}">
+                          <a14:useLocalDpi xmlns:a14="http://schemas.microsoft.com/office/drawing/2010/main" val="0"/>
+                        </a:ext>
+                      </a:extLst>
+                    </a:blip>
+                    <a:srcRect/>
                     <a:stretch>
                       <a:fillRect/>
                     </a:stretch>
                   </pic:blipFill>
-                  <pic:spPr>
+                  <pic:spPr bwMode="auto">
                     <a:xfrm>
                       <a:off x="0" y="0"/>
-                      <a:ext cx="4313700" cy="2149716"/>
+                      <a:ext cx="3022276" cy="1384202"/>
                     </a:xfrm>
                     <a:prstGeom prst="rect">
                       <a:avLst/>
                     </a:prstGeom>
+                    <a:noFill/>
+                    <a:ln>
+                      <a:noFill/>
+                    </a:ln>
                   </pic:spPr>
                 </pic:pic>
               </a:graphicData>
@@ -132,96 +879,139 @@
         </w:drawing>
       </w:r>
     </w:p>
-    <w:p/>
     <w:p>
       <w:pPr>
-        <w:pStyle w:val="Heading2"/>
-      </w:pPr>
-      <w:r>
-        <w:t>Usage</w:t>
-      </w:r>
+        <w:pStyle w:val="NormalWeb"/>
+        <w:spacing w:before="150" w:beforeAutospacing="0" w:after="0" w:afterAutospacing="0" w:line="315" w:lineRule="atLeast"/>
+        <w:rPr>
+          <w:rFonts w:ascii="Helvetica" w:hAnsi="Helvetica"/>
+          <w:color w:val="3E3F40"/>
+          <w:sz w:val="21"/>
+          <w:szCs w:val="21"/>
+        </w:rPr>
+      </w:pPr>
+      <w:r>
+        <w:rPr>
+          <w:rFonts w:ascii="Helvetica" w:hAnsi="Helvetica"/>
+          <w:color w:val="3E3F40"/>
+          <w:sz w:val="21"/>
+          <w:szCs w:val="21"/>
+        </w:rPr>
+        <w:lastRenderedPageBreak/>
+        <w:t> </w:t>
+      </w:r>
+      <w:bookmarkStart w:id="0" w:name="_GoBack"/>
+      <w:bookmarkEnd w:id="0"/>
     </w:p>
     <w:p>
-      <w:r>
-        <w:t>Open a command prompt and go to the directory where the Las2csv.py script is saved. Type the following command:</w:t>
+      <w:pPr>
+        <w:pStyle w:val="Heading3"/>
+        <w:spacing w:before="450" w:after="0"/>
+        <w:rPr>
+          <w:rFonts w:ascii="Georgia" w:hAnsi="Georgia"/>
+          <w:b w:val="0"/>
+          <w:bCs w:val="0"/>
+          <w:color w:val="C7C7C7"/>
+          <w:sz w:val="24"/>
+          <w:szCs w:val="24"/>
+        </w:rPr>
+      </w:pPr>
+      <w:r>
+        <w:rPr>
+          <w:rFonts w:ascii="Georgia" w:hAnsi="Georgia"/>
+          <w:b w:val="0"/>
+          <w:bCs w:val="0"/>
+          <w:color w:val="EE3342"/>
+          <w:sz w:val="24"/>
+          <w:szCs w:val="24"/>
+        </w:rPr>
+        <w:t>Execution</w:t>
       </w:r>
     </w:p>
     <w:p>
       <w:pPr>
-        <w:ind w:firstLine="720"/>
-        <w:rPr>
-          <w:rFonts w:ascii="Consolas" w:hAnsi="Consolas" w:cs="Consolas"/>
-          <w:sz w:val="22"/>
-        </w:rPr>
-      </w:pPr>
-      <w:proofErr w:type="gramStart"/>
-      <w:r>
-        <w:rPr>
-          <w:rFonts w:ascii="Consolas" w:hAnsi="Consolas" w:cs="Consolas"/>
-          <w:sz w:val="22"/>
-        </w:rPr>
-        <w:t>python</w:t>
-      </w:r>
-      <w:proofErr w:type="gramEnd"/>
-      <w:r>
-        <w:rPr>
-          <w:rFonts w:ascii="Consolas" w:hAnsi="Consolas" w:cs="Consolas"/>
-          <w:sz w:val="22"/>
-        </w:rPr>
-        <w:t xml:space="preserve"> Las2csv.py</w:t>
+        <w:pStyle w:val="NormalWeb"/>
+        <w:spacing w:before="150" w:beforeAutospacing="0" w:after="0" w:afterAutospacing="0" w:line="315" w:lineRule="atLeast"/>
+        <w:rPr>
+          <w:rFonts w:ascii="Helvetica" w:hAnsi="Helvetica"/>
+          <w:color w:val="3E3F40"/>
+          <w:sz w:val="21"/>
+          <w:szCs w:val="21"/>
+        </w:rPr>
+      </w:pPr>
+      <w:r>
+        <w:rPr>
+          <w:rFonts w:ascii="Helvetica" w:hAnsi="Helvetica"/>
+          <w:color w:val="3E3F40"/>
+          <w:sz w:val="21"/>
+          <w:szCs w:val="21"/>
+        </w:rPr>
+        <w:t>On the</w:t>
+      </w:r>
+      <w:r>
+        <w:rPr>
+          <w:rStyle w:val="apple-converted-space"/>
+          <w:rFonts w:ascii="Helvetica" w:hAnsi="Helvetica"/>
+          <w:color w:val="3E3F40"/>
+          <w:sz w:val="21"/>
+          <w:szCs w:val="21"/>
+        </w:rPr>
+        <w:t> </w:t>
+      </w:r>
+      <w:r>
+        <w:rPr>
+          <w:rStyle w:val="Strong"/>
+          <w:rFonts w:ascii="Helvetica" w:hAnsi="Helvetica"/>
+          <w:color w:val="3E3F40"/>
+          <w:sz w:val="21"/>
+          <w:szCs w:val="21"/>
+        </w:rPr>
+        <w:t>Convert</w:t>
+      </w:r>
+      <w:r>
+        <w:rPr>
+          <w:rStyle w:val="apple-converted-space"/>
+          <w:rFonts w:ascii="Helvetica" w:hAnsi="Helvetica"/>
+          <w:color w:val="3E3F40"/>
+          <w:sz w:val="21"/>
+          <w:szCs w:val="21"/>
+        </w:rPr>
+        <w:t> </w:t>
+      </w:r>
+      <w:r>
+        <w:rPr>
+          <w:rFonts w:ascii="Helvetica" w:hAnsi="Helvetica"/>
+          <w:color w:val="3E3F40"/>
+          <w:sz w:val="21"/>
+          <w:szCs w:val="21"/>
+        </w:rPr>
+        <w:t>tab, select a LAS file you want to convert to CSV. Press Convert to CSV button and observe the console output under the script Control Sheet, as well as the contents of the LAS file folder for the output CSVs.</w:t>
       </w:r>
     </w:p>
     <w:p>
-      <w:r>
-        <w:t xml:space="preserve">It will ask for the LAS file name to be converted. If the files are </w:t>
-      </w:r>
-      <w:r>
-        <w:t xml:space="preserve">located </w:t>
-      </w:r>
-      <w:r>
-        <w:t>on the same directory</w:t>
-      </w:r>
-      <w:r>
-        <w:t xml:space="preserve"> then</w:t>
-      </w:r>
-      <w:r>
-        <w:t xml:space="preserve"> just the file name is enough, otherwise</w:t>
-      </w:r>
-      <w:r>
-        <w:t xml:space="preserve"> please inform the full path\filename.</w:t>
-      </w:r>
-    </w:p>
-    <w:p>
-      <w:r>
-        <w:t>The script will then generate the CSVs and report each file that was written.</w:t>
-      </w:r>
-    </w:p>
-    <w:p>
-      <w:r>
-        <w:t xml:space="preserve">The CSV files can then be used with regular </w:t>
-      </w:r>
-      <w:proofErr w:type="spellStart"/>
-      <w:r>
-        <w:t>acQuire</w:t>
-      </w:r>
-      <w:proofErr w:type="spellEnd"/>
-      <w:r>
-        <w:t xml:space="preserve"> 4 Import objects.</w:t>
-      </w:r>
-    </w:p>
-    <w:p>
-      <w:bookmarkStart w:id="0" w:name="_GoBack"/>
-      <w:r>
-        <w:rPr>
+      <w:pPr>
+        <w:pStyle w:val="NormalWeb"/>
+        <w:spacing w:before="150" w:beforeAutospacing="0" w:after="0" w:afterAutospacing="0" w:line="315" w:lineRule="atLeast"/>
+        <w:rPr>
+          <w:rFonts w:ascii="Helvetica" w:hAnsi="Helvetica"/>
+          <w:color w:val="3E3F40"/>
+          <w:sz w:val="21"/>
+          <w:szCs w:val="21"/>
+        </w:rPr>
+      </w:pPr>
+      <w:r>
+        <w:rPr>
+          <w:rFonts w:ascii="Helvetica" w:hAnsi="Helvetica"/>
           <w:noProof/>
-          <w:lang w:eastAsia="en-AU"/>
-        </w:rPr>
-        <w:lastRenderedPageBreak/>
+          <w:color w:val="3E3F40"/>
+          <w:sz w:val="21"/>
+          <w:szCs w:val="21"/>
+        </w:rPr>
         <w:drawing>
-          <wp:inline distT="0" distB="0" distL="0" distR="0" wp14:anchorId="67304517" wp14:editId="43032D96">
-            <wp:extent cx="3990975" cy="3381108"/>
-            <wp:effectExtent l="0" t="0" r="0" b="0"/>
-            <wp:docPr id="2" name="Picture 2"/>
+          <wp:inline distT="0" distB="0" distL="0" distR="0">
+            <wp:extent cx="5771621" cy="3541458"/>
+            <wp:effectExtent l="0" t="0" r="635" b="1905"/>
+            <wp:docPr id="3" name="Picture 3" descr="http://confluence/download/attachments/62652475/14-08-2015%203-36-33%20PM.png?version=1&amp;modificationDate=1439537852542&amp;api=v2"/>
             <wp:cNvGraphicFramePr>
               <a:graphicFrameLocks xmlns:a="http://schemas.openxmlformats.org/drawingml/2006/main" noChangeAspect="1"/>
             </wp:cNvGraphicFramePr>
@@ -229,23 +1019,36 @@
               <a:graphicData uri="http://schemas.openxmlformats.org/drawingml/2006/picture">
                 <pic:pic xmlns:pic="http://schemas.openxmlformats.org/drawingml/2006/picture">
                   <pic:nvPicPr>
-                    <pic:cNvPr id="1" name=""/>
-                    <pic:cNvPicPr/>
+                    <pic:cNvPr id="0" name="Picture 3" descr="http://confluence/download/attachments/62652475/14-08-2015%203-36-33%20PM.png?version=1&amp;modificationDate=1439537852542&amp;api=v2"/>
+                    <pic:cNvPicPr>
+                      <a:picLocks noChangeAspect="1" noChangeArrowheads="1"/>
+                    </pic:cNvPicPr>
                   </pic:nvPicPr>
                   <pic:blipFill>
-                    <a:blip r:embed="rId13"/>
+                    <a:blip r:embed="rId13">
+                      <a:extLst>
+                        <a:ext uri="{28A0092B-C50C-407E-A947-70E740481C1C}">
+                          <a14:useLocalDpi xmlns:a14="http://schemas.microsoft.com/office/drawing/2010/main" val="0"/>
+                        </a:ext>
+                      </a:extLst>
+                    </a:blip>
+                    <a:srcRect/>
                     <a:stretch>
                       <a:fillRect/>
                     </a:stretch>
                   </pic:blipFill>
-                  <pic:spPr>
+                  <pic:spPr bwMode="auto">
                     <a:xfrm>
                       <a:off x="0" y="0"/>
-                      <a:ext cx="3998698" cy="3387651"/>
+                      <a:ext cx="5798345" cy="3557856"/>
                     </a:xfrm>
                     <a:prstGeom prst="rect">
                       <a:avLst/>
                     </a:prstGeom>
+                    <a:noFill/>
+                    <a:ln>
+                      <a:noFill/>
+                    </a:ln>
                   </pic:spPr>
                 </pic:pic>
               </a:graphicData>
@@ -253,43 +1056,214 @@
           </wp:inline>
         </w:drawing>
       </w:r>
-      <w:bookmarkEnd w:id="0"/>
-    </w:p>
-    <w:p/>
-    <w:p/>
-    <w:p>
-      <w:pPr>
-        <w:pStyle w:val="Heading2"/>
-      </w:pPr>
-      <w:r>
-        <w:t>Future improvements</w:t>
-      </w:r>
-      <w:r>
-        <w:t xml:space="preserve"> (optional)</w:t>
-      </w:r>
     </w:p>
     <w:p>
       <w:pPr>
-        <w:pStyle w:val="NoteBodyBullet"/>
-      </w:pPr>
-      <w:r>
-        <w:t>A graphical user interface.</w:t>
+        <w:pStyle w:val="NormalWeb"/>
+        <w:spacing w:before="150" w:beforeAutospacing="0" w:after="0" w:afterAutospacing="0" w:line="315" w:lineRule="atLeast"/>
+        <w:rPr>
+          <w:rFonts w:ascii="Helvetica" w:hAnsi="Helvetica"/>
+          <w:color w:val="3E3F40"/>
+          <w:sz w:val="21"/>
+          <w:szCs w:val="21"/>
+        </w:rPr>
+      </w:pPr>
+      <w:r>
+        <w:rPr>
+          <w:rFonts w:ascii="Helvetica" w:hAnsi="Helvetica"/>
+          <w:color w:val="3E3F40"/>
+          <w:sz w:val="21"/>
+          <w:szCs w:val="21"/>
+        </w:rPr>
+        <w:t> </w:t>
       </w:r>
     </w:p>
     <w:p>
       <w:pPr>
-        <w:pStyle w:val="NoteBodyBullet"/>
-      </w:pPr>
-      <w:r>
+        <w:pStyle w:val="Heading2"/>
+        <w:spacing w:before="600" w:after="0"/>
+        <w:rPr>
+          <w:rFonts w:ascii="Georgia" w:hAnsi="Georgia"/>
+          <w:b w:val="0"/>
+          <w:bCs w:val="0"/>
+          <w:color w:val="C7C7C7"/>
+          <w:sz w:val="30"/>
+          <w:szCs w:val="30"/>
+        </w:rPr>
+      </w:pPr>
+      <w:r>
+        <w:rPr>
+          <w:rFonts w:ascii="Georgia" w:hAnsi="Georgia"/>
+          <w:b w:val="0"/>
+          <w:bCs w:val="0"/>
+          <w:color w:val="EE3342"/>
+          <w:sz w:val="30"/>
+          <w:szCs w:val="30"/>
+        </w:rPr>
+        <w:t>Future improvements (optional)</w:t>
+      </w:r>
+    </w:p>
+    <w:p>
+      <w:pPr>
+        <w:numPr>
+          <w:ilvl w:val="0"/>
+          <w:numId w:val="13"/>
+        </w:numPr>
+        <w:spacing w:before="100" w:beforeAutospacing="1" w:after="100" w:afterAutospacing="1" w:line="315" w:lineRule="atLeast"/>
+        <w:ind w:left="0"/>
+        <w:rPr>
+          <w:rFonts w:ascii="Helvetica" w:hAnsi="Helvetica" w:cs="Arial"/>
+          <w:color w:val="3E3F40"/>
+          <w:sz w:val="21"/>
+          <w:szCs w:val="21"/>
+        </w:rPr>
+      </w:pPr>
+      <w:r>
+        <w:rPr>
+          <w:rFonts w:ascii="Helvetica" w:hAnsi="Helvetica" w:cs="Arial"/>
+          <w:strike/>
+          <w:color w:val="3E3F40"/>
+          <w:sz w:val="21"/>
+          <w:szCs w:val="21"/>
+        </w:rPr>
+        <w:t>A graphical user interface.</w:t>
+      </w:r>
+      <w:r>
+        <w:rPr>
+          <w:rFonts w:ascii="Helvetica" w:hAnsi="Helvetica" w:cs="Arial"/>
+          <w:color w:val="3E3F40"/>
+          <w:sz w:val="21"/>
+          <w:szCs w:val="21"/>
+        </w:rPr>
+        <w:t xml:space="preserve"> Developed in the </w:t>
+      </w:r>
+      <w:proofErr w:type="spellStart"/>
+      <w:r>
+        <w:rPr>
+          <w:rFonts w:ascii="Helvetica" w:hAnsi="Helvetica" w:cs="Arial"/>
+          <w:color w:val="3E3F40"/>
+          <w:sz w:val="21"/>
+          <w:szCs w:val="21"/>
+        </w:rPr>
+        <w:t>acQuire</w:t>
+      </w:r>
+      <w:proofErr w:type="spellEnd"/>
+      <w:r>
+        <w:rPr>
+          <w:rFonts w:ascii="Helvetica" w:hAnsi="Helvetica" w:cs="Arial"/>
+          <w:color w:val="3E3F40"/>
+          <w:sz w:val="21"/>
+          <w:szCs w:val="21"/>
+        </w:rPr>
+        <w:t xml:space="preserve"> 4 workspace in version 1.1</w:t>
+      </w:r>
+    </w:p>
+    <w:p>
+      <w:pPr>
+        <w:numPr>
+          <w:ilvl w:val="0"/>
+          <w:numId w:val="13"/>
+        </w:numPr>
+        <w:spacing w:before="100" w:beforeAutospacing="1" w:after="100" w:afterAutospacing="1" w:line="315" w:lineRule="atLeast"/>
+        <w:ind w:left="0"/>
+        <w:rPr>
+          <w:rFonts w:ascii="Helvetica" w:hAnsi="Helvetica" w:cs="Arial"/>
+          <w:color w:val="3E3F40"/>
+          <w:sz w:val="21"/>
+          <w:szCs w:val="21"/>
+        </w:rPr>
+      </w:pPr>
+      <w:r>
+        <w:rPr>
+          <w:rFonts w:ascii="Helvetica" w:hAnsi="Helvetica" w:cs="Arial"/>
+          <w:color w:val="3E3F40"/>
+          <w:sz w:val="21"/>
+          <w:szCs w:val="21"/>
+        </w:rPr>
         <w:t xml:space="preserve">Insert the CSV data directly in the </w:t>
       </w:r>
       <w:proofErr w:type="spellStart"/>
       <w:r>
+        <w:rPr>
+          <w:rFonts w:ascii="Helvetica" w:hAnsi="Helvetica" w:cs="Arial"/>
+          <w:color w:val="3E3F40"/>
+          <w:sz w:val="21"/>
+          <w:szCs w:val="21"/>
+        </w:rPr>
         <w:t>acQuire</w:t>
       </w:r>
       <w:proofErr w:type="spellEnd"/>
       <w:r>
+        <w:rPr>
+          <w:rFonts w:ascii="Helvetica" w:hAnsi="Helvetica" w:cs="Arial"/>
+          <w:color w:val="3E3F40"/>
+          <w:sz w:val="21"/>
+          <w:szCs w:val="21"/>
+        </w:rPr>
         <w:t xml:space="preserve"> database without the need to import them.</w:t>
+      </w:r>
+    </w:p>
+    <w:p>
+      <w:pPr>
+        <w:pStyle w:val="NormalWeb"/>
+        <w:spacing w:before="150" w:beforeAutospacing="0" w:after="0" w:afterAutospacing="0" w:line="315" w:lineRule="atLeast"/>
+        <w:rPr>
+          <w:rFonts w:ascii="Helvetica" w:hAnsi="Helvetica"/>
+          <w:color w:val="3E3F40"/>
+          <w:sz w:val="21"/>
+          <w:szCs w:val="21"/>
+        </w:rPr>
+      </w:pPr>
+      <w:r>
+        <w:rPr>
+          <w:rFonts w:ascii="Helvetica" w:hAnsi="Helvetica"/>
+          <w:color w:val="3E3F40"/>
+          <w:sz w:val="21"/>
+          <w:szCs w:val="21"/>
+        </w:rPr>
+        <w:t> </w:t>
+      </w:r>
+    </w:p>
+    <w:p>
+      <w:pPr>
+        <w:pStyle w:val="NormalWeb"/>
+        <w:spacing w:before="150" w:beforeAutospacing="0" w:after="0" w:afterAutospacing="0" w:line="315" w:lineRule="atLeast"/>
+        <w:rPr>
+          <w:rFonts w:ascii="Helvetica" w:hAnsi="Helvetica"/>
+          <w:color w:val="3E3F40"/>
+          <w:sz w:val="21"/>
+          <w:szCs w:val="21"/>
+        </w:rPr>
+      </w:pPr>
+      <w:r>
+        <w:rPr>
+          <w:rFonts w:ascii="Helvetica" w:hAnsi="Helvetica"/>
+          <w:color w:val="3E3F40"/>
+          <w:sz w:val="21"/>
+          <w:szCs w:val="21"/>
+        </w:rPr>
+        <w:t> </w:t>
+      </w:r>
+    </w:p>
+    <w:p>
+      <w:pPr>
+        <w:pStyle w:val="NormalWeb"/>
+        <w:spacing w:before="150" w:beforeAutospacing="0" w:after="0" w:afterAutospacing="0" w:line="315" w:lineRule="atLeast"/>
+        <w:rPr>
+          <w:rFonts w:ascii="Helvetica" w:hAnsi="Helvetica"/>
+          <w:color w:val="3E3F40"/>
+          <w:sz w:val="21"/>
+          <w:szCs w:val="21"/>
+        </w:rPr>
+      </w:pPr>
+      <w:r>
+        <w:rPr>
+          <w:rFonts w:ascii="Helvetica" w:hAnsi="Helvetica"/>
+          <w:color w:val="3E3F40"/>
+          <w:sz w:val="21"/>
+          <w:szCs w:val="21"/>
+        </w:rPr>
+        <w:t> </w:t>
       </w:r>
     </w:p>
     <w:p/>
@@ -366,7 +1340,7 @@
           <w:rPr>
             <w:noProof/>
           </w:rPr>
-          <w:t>2</w:t>
+          <w:t>1</w:t>
         </w:r>
         <w:r>
           <w:rPr>
@@ -468,30 +1442,718 @@
 <file path=word/numbering.xml><?xml version="1.0" encoding="utf-8"?>
 <w:numbering xmlns:wpc="http://schemas.microsoft.com/office/word/2010/wordprocessingCanvas" xmlns:mc="http://schemas.openxmlformats.org/markup-compatibility/2006" xmlns:o="urn:schemas-microsoft-com:office:office" xmlns:r="http://schemas.openxmlformats.org/officeDocument/2006/relationships" xmlns:m="http://schemas.openxmlformats.org/officeDocument/2006/math" xmlns:v="urn:schemas-microsoft-com:vml" xmlns:wp14="http://schemas.microsoft.com/office/word/2010/wordprocessingDrawing" xmlns:wp="http://schemas.openxmlformats.org/drawingml/2006/wordprocessingDrawing" xmlns:w10="urn:schemas-microsoft-com:office:word" xmlns:w="http://schemas.openxmlformats.org/wordprocessingml/2006/main" xmlns:w14="http://schemas.microsoft.com/office/word/2010/wordml" xmlns:w15="http://schemas.microsoft.com/office/word/2012/wordml" xmlns:wpg="http://schemas.microsoft.com/office/word/2010/wordprocessingGroup" xmlns:wpi="http://schemas.microsoft.com/office/word/2010/wordprocessingInk" xmlns:wne="http://schemas.microsoft.com/office/word/2006/wordml" xmlns:wps="http://schemas.microsoft.com/office/word/2010/wordprocessingShape" mc:Ignorable="w14 w15 wp14">
   <w:abstractNum w:abstractNumId="0" w15:restartNumberingAfterBreak="0">
-    <w:nsid w:val="FFFFFF7C"/>
-    <w:multiLevelType w:val="singleLevel"/>
-    <w:tmpl w:val="BA4CA312"/>
+    <w:nsid w:val="123A5F4A"/>
+    <w:multiLevelType w:val="multilevel"/>
+    <w:tmpl w:val="B9AA5B32"/>
     <w:lvl w:ilvl="0">
       <w:start w:val="1"/>
+      <w:numFmt w:val="lowerRoman"/>
+      <w:pStyle w:val="NumberedListL3"/>
+      <w:lvlText w:val="%1."/>
+      <w:lvlJc w:val="left"/>
+      <w:pPr>
+        <w:ind w:left="851" w:hanging="284"/>
+      </w:pPr>
+      <w:rPr>
+        <w:rFonts w:hint="default"/>
+        <w:color w:val="54585A"/>
+      </w:rPr>
+    </w:lvl>
+    <w:lvl w:ilvl="1">
+      <w:start w:val="1"/>
+      <w:numFmt w:val="lowerLetter"/>
+      <w:lvlText w:val="%2."/>
+      <w:lvlJc w:val="left"/>
+      <w:pPr>
+        <w:ind w:left="1135" w:hanging="284"/>
+      </w:pPr>
+      <w:rPr>
+        <w:rFonts w:hint="default"/>
+      </w:rPr>
+    </w:lvl>
+    <w:lvl w:ilvl="2">
+      <w:start w:val="1"/>
+      <w:numFmt w:val="lowerRoman"/>
+      <w:lvlText w:val="%3."/>
+      <w:lvlJc w:val="right"/>
+      <w:pPr>
+        <w:ind w:left="1419" w:hanging="284"/>
+      </w:pPr>
+      <w:rPr>
+        <w:rFonts w:hint="default"/>
+      </w:rPr>
+    </w:lvl>
+    <w:lvl w:ilvl="3">
+      <w:start w:val="1"/>
       <w:numFmt w:val="decimal"/>
-      <w:lvlText w:val="%1."/>
-      <w:lvlJc w:val="left"/>
-      <w:pPr>
-        <w:tabs>
-          <w:tab w:val="num" w:pos="1800"/>
-        </w:tabs>
-        <w:ind w:left="1800" w:hanging="360"/>
-      </w:pPr>
+      <w:lvlText w:val="%4."/>
+      <w:lvlJc w:val="left"/>
+      <w:pPr>
+        <w:ind w:left="1703" w:hanging="284"/>
+      </w:pPr>
+      <w:rPr>
+        <w:rFonts w:hint="default"/>
+      </w:rPr>
+    </w:lvl>
+    <w:lvl w:ilvl="4">
+      <w:start w:val="1"/>
+      <w:numFmt w:val="lowerLetter"/>
+      <w:lvlText w:val="%5."/>
+      <w:lvlJc w:val="left"/>
+      <w:pPr>
+        <w:ind w:left="1987" w:hanging="284"/>
+      </w:pPr>
+      <w:rPr>
+        <w:rFonts w:hint="default"/>
+      </w:rPr>
+    </w:lvl>
+    <w:lvl w:ilvl="5">
+      <w:start w:val="1"/>
+      <w:numFmt w:val="lowerRoman"/>
+      <w:lvlText w:val="%6."/>
+      <w:lvlJc w:val="right"/>
+      <w:pPr>
+        <w:ind w:left="2271" w:hanging="284"/>
+      </w:pPr>
+      <w:rPr>
+        <w:rFonts w:hint="default"/>
+      </w:rPr>
+    </w:lvl>
+    <w:lvl w:ilvl="6">
+      <w:start w:val="1"/>
+      <w:numFmt w:val="decimal"/>
+      <w:lvlText w:val="%7."/>
+      <w:lvlJc w:val="left"/>
+      <w:pPr>
+        <w:ind w:left="2555" w:hanging="284"/>
+      </w:pPr>
+      <w:rPr>
+        <w:rFonts w:hint="default"/>
+      </w:rPr>
+    </w:lvl>
+    <w:lvl w:ilvl="7">
+      <w:start w:val="1"/>
+      <w:numFmt w:val="lowerLetter"/>
+      <w:lvlText w:val="%8."/>
+      <w:lvlJc w:val="left"/>
+      <w:pPr>
+        <w:ind w:left="2839" w:hanging="284"/>
+      </w:pPr>
+      <w:rPr>
+        <w:rFonts w:hint="default"/>
+      </w:rPr>
+    </w:lvl>
+    <w:lvl w:ilvl="8">
+      <w:start w:val="1"/>
+      <w:numFmt w:val="lowerRoman"/>
+      <w:lvlText w:val="%9."/>
+      <w:lvlJc w:val="right"/>
+      <w:pPr>
+        <w:ind w:left="3123" w:hanging="284"/>
+      </w:pPr>
+      <w:rPr>
+        <w:rFonts w:hint="default"/>
+      </w:rPr>
     </w:lvl>
   </w:abstractNum>
   <w:abstractNum w:abstractNumId="1" w15:restartNumberingAfterBreak="0">
-    <w:nsid w:val="FFFFFF7D"/>
-    <w:multiLevelType w:val="singleLevel"/>
-    <w:tmpl w:val="2BC0AA1E"/>
+    <w:nsid w:val="1706666D"/>
+    <w:multiLevelType w:val="hybridMultilevel"/>
+    <w:tmpl w:val="767612B4"/>
+    <w:lvl w:ilvl="0" w:tplc="CAFEFE8E">
+      <w:start w:val="1"/>
+      <w:numFmt w:val="bullet"/>
+      <w:pStyle w:val="TableBullet"/>
+      <w:lvlText w:val=""/>
+      <w:lvlJc w:val="left"/>
+      <w:pPr>
+        <w:ind w:left="720" w:hanging="360"/>
+      </w:pPr>
+      <w:rPr>
+        <w:rFonts w:ascii="Symbol" w:hAnsi="Symbol" w:hint="default"/>
+        <w:color w:val="FF0000"/>
+      </w:rPr>
+    </w:lvl>
+    <w:lvl w:ilvl="1" w:tplc="04090003" w:tentative="1">
+      <w:start w:val="1"/>
+      <w:numFmt w:val="bullet"/>
+      <w:lvlText w:val="o"/>
+      <w:lvlJc w:val="left"/>
+      <w:pPr>
+        <w:ind w:left="1440" w:hanging="360"/>
+      </w:pPr>
+      <w:rPr>
+        <w:rFonts w:ascii="Courier New" w:hAnsi="Courier New" w:cs="Courier New" w:hint="default"/>
+      </w:rPr>
+    </w:lvl>
+    <w:lvl w:ilvl="2" w:tplc="04090005" w:tentative="1">
+      <w:start w:val="1"/>
+      <w:numFmt w:val="bullet"/>
+      <w:lvlText w:val=""/>
+      <w:lvlJc w:val="left"/>
+      <w:pPr>
+        <w:ind w:left="2160" w:hanging="360"/>
+      </w:pPr>
+      <w:rPr>
+        <w:rFonts w:ascii="Wingdings" w:hAnsi="Wingdings" w:hint="default"/>
+      </w:rPr>
+    </w:lvl>
+    <w:lvl w:ilvl="3" w:tplc="04090001" w:tentative="1">
+      <w:start w:val="1"/>
+      <w:numFmt w:val="bullet"/>
+      <w:lvlText w:val=""/>
+      <w:lvlJc w:val="left"/>
+      <w:pPr>
+        <w:ind w:left="2880" w:hanging="360"/>
+      </w:pPr>
+      <w:rPr>
+        <w:rFonts w:ascii="Symbol" w:hAnsi="Symbol" w:hint="default"/>
+      </w:rPr>
+    </w:lvl>
+    <w:lvl w:ilvl="4" w:tplc="04090003" w:tentative="1">
+      <w:start w:val="1"/>
+      <w:numFmt w:val="bullet"/>
+      <w:lvlText w:val="o"/>
+      <w:lvlJc w:val="left"/>
+      <w:pPr>
+        <w:ind w:left="3600" w:hanging="360"/>
+      </w:pPr>
+      <w:rPr>
+        <w:rFonts w:ascii="Courier New" w:hAnsi="Courier New" w:cs="Courier New" w:hint="default"/>
+      </w:rPr>
+    </w:lvl>
+    <w:lvl w:ilvl="5" w:tplc="04090005" w:tentative="1">
+      <w:start w:val="1"/>
+      <w:numFmt w:val="bullet"/>
+      <w:lvlText w:val=""/>
+      <w:lvlJc w:val="left"/>
+      <w:pPr>
+        <w:ind w:left="4320" w:hanging="360"/>
+      </w:pPr>
+      <w:rPr>
+        <w:rFonts w:ascii="Wingdings" w:hAnsi="Wingdings" w:hint="default"/>
+      </w:rPr>
+    </w:lvl>
+    <w:lvl w:ilvl="6" w:tplc="04090001" w:tentative="1">
+      <w:start w:val="1"/>
+      <w:numFmt w:val="bullet"/>
+      <w:lvlText w:val=""/>
+      <w:lvlJc w:val="left"/>
+      <w:pPr>
+        <w:ind w:left="5040" w:hanging="360"/>
+      </w:pPr>
+      <w:rPr>
+        <w:rFonts w:ascii="Symbol" w:hAnsi="Symbol" w:hint="default"/>
+      </w:rPr>
+    </w:lvl>
+    <w:lvl w:ilvl="7" w:tplc="04090003" w:tentative="1">
+      <w:start w:val="1"/>
+      <w:numFmt w:val="bullet"/>
+      <w:lvlText w:val="o"/>
+      <w:lvlJc w:val="left"/>
+      <w:pPr>
+        <w:ind w:left="5760" w:hanging="360"/>
+      </w:pPr>
+      <w:rPr>
+        <w:rFonts w:ascii="Courier New" w:hAnsi="Courier New" w:cs="Courier New" w:hint="default"/>
+      </w:rPr>
+    </w:lvl>
+    <w:lvl w:ilvl="8" w:tplc="04090005" w:tentative="1">
+      <w:start w:val="1"/>
+      <w:numFmt w:val="bullet"/>
+      <w:lvlText w:val=""/>
+      <w:lvlJc w:val="left"/>
+      <w:pPr>
+        <w:ind w:left="6480" w:hanging="360"/>
+      </w:pPr>
+      <w:rPr>
+        <w:rFonts w:ascii="Wingdings" w:hAnsi="Wingdings" w:hint="default"/>
+      </w:rPr>
+    </w:lvl>
+  </w:abstractNum>
+  <w:abstractNum w:abstractNumId="2" w15:restartNumberingAfterBreak="0">
+    <w:nsid w:val="2CB724EC"/>
+    <w:multiLevelType w:val="hybridMultilevel"/>
+    <w:tmpl w:val="3E50EC46"/>
+    <w:lvl w:ilvl="0" w:tplc="B718C014">
+      <w:start w:val="1"/>
+      <w:numFmt w:val="bullet"/>
+      <w:pStyle w:val="ListParagraph"/>
+      <w:lvlText w:val=""/>
+      <w:lvlJc w:val="left"/>
+      <w:pPr>
+        <w:ind w:left="930" w:hanging="363"/>
+      </w:pPr>
+      <w:rPr>
+        <w:rFonts w:ascii="Symbol" w:hAnsi="Symbol" w:hint="default"/>
+        <w:color w:val="FF0000"/>
+      </w:rPr>
+    </w:lvl>
+    <w:lvl w:ilvl="1" w:tplc="1410FC28">
+      <w:start w:val="1"/>
+      <w:numFmt w:val="bullet"/>
+      <w:lvlText w:val="­"/>
+      <w:lvlJc w:val="left"/>
+      <w:pPr>
+        <w:ind w:left="1440" w:hanging="360"/>
+      </w:pPr>
+      <w:rPr>
+        <w:rFonts w:ascii="Courier New" w:hAnsi="Courier New" w:hint="default"/>
+      </w:rPr>
+    </w:lvl>
+    <w:lvl w:ilvl="2" w:tplc="0C090005" w:tentative="1">
+      <w:start w:val="1"/>
+      <w:numFmt w:val="bullet"/>
+      <w:lvlText w:val=""/>
+      <w:lvlJc w:val="left"/>
+      <w:pPr>
+        <w:ind w:left="2160" w:hanging="360"/>
+      </w:pPr>
+      <w:rPr>
+        <w:rFonts w:ascii="Wingdings" w:hAnsi="Wingdings" w:hint="default"/>
+      </w:rPr>
+    </w:lvl>
+    <w:lvl w:ilvl="3" w:tplc="0C090001" w:tentative="1">
+      <w:start w:val="1"/>
+      <w:numFmt w:val="bullet"/>
+      <w:lvlText w:val=""/>
+      <w:lvlJc w:val="left"/>
+      <w:pPr>
+        <w:ind w:left="2880" w:hanging="360"/>
+      </w:pPr>
+      <w:rPr>
+        <w:rFonts w:ascii="Symbol" w:hAnsi="Symbol" w:hint="default"/>
+      </w:rPr>
+    </w:lvl>
+    <w:lvl w:ilvl="4" w:tplc="0C090003" w:tentative="1">
+      <w:start w:val="1"/>
+      <w:numFmt w:val="bullet"/>
+      <w:lvlText w:val="o"/>
+      <w:lvlJc w:val="left"/>
+      <w:pPr>
+        <w:ind w:left="3600" w:hanging="360"/>
+      </w:pPr>
+      <w:rPr>
+        <w:rFonts w:ascii="Courier New" w:hAnsi="Courier New" w:cs="Courier New" w:hint="default"/>
+      </w:rPr>
+    </w:lvl>
+    <w:lvl w:ilvl="5" w:tplc="0C090005" w:tentative="1">
+      <w:start w:val="1"/>
+      <w:numFmt w:val="bullet"/>
+      <w:lvlText w:val=""/>
+      <w:lvlJc w:val="left"/>
+      <w:pPr>
+        <w:ind w:left="4320" w:hanging="360"/>
+      </w:pPr>
+      <w:rPr>
+        <w:rFonts w:ascii="Wingdings" w:hAnsi="Wingdings" w:hint="default"/>
+      </w:rPr>
+    </w:lvl>
+    <w:lvl w:ilvl="6" w:tplc="0C090001" w:tentative="1">
+      <w:start w:val="1"/>
+      <w:numFmt w:val="bullet"/>
+      <w:lvlText w:val=""/>
+      <w:lvlJc w:val="left"/>
+      <w:pPr>
+        <w:ind w:left="5040" w:hanging="360"/>
+      </w:pPr>
+      <w:rPr>
+        <w:rFonts w:ascii="Symbol" w:hAnsi="Symbol" w:hint="default"/>
+      </w:rPr>
+    </w:lvl>
+    <w:lvl w:ilvl="7" w:tplc="0C090003" w:tentative="1">
+      <w:start w:val="1"/>
+      <w:numFmt w:val="bullet"/>
+      <w:lvlText w:val="o"/>
+      <w:lvlJc w:val="left"/>
+      <w:pPr>
+        <w:ind w:left="5760" w:hanging="360"/>
+      </w:pPr>
+      <w:rPr>
+        <w:rFonts w:ascii="Courier New" w:hAnsi="Courier New" w:cs="Courier New" w:hint="default"/>
+      </w:rPr>
+    </w:lvl>
+    <w:lvl w:ilvl="8" w:tplc="0C090005" w:tentative="1">
+      <w:start w:val="1"/>
+      <w:numFmt w:val="bullet"/>
+      <w:lvlText w:val=""/>
+      <w:lvlJc w:val="left"/>
+      <w:pPr>
+        <w:ind w:left="6480" w:hanging="360"/>
+      </w:pPr>
+      <w:rPr>
+        <w:rFonts w:ascii="Wingdings" w:hAnsi="Wingdings" w:hint="default"/>
+      </w:rPr>
+    </w:lvl>
+  </w:abstractNum>
+  <w:abstractNum w:abstractNumId="3" w15:restartNumberingAfterBreak="0">
+    <w:nsid w:val="3D791D32"/>
+    <w:multiLevelType w:val="hybridMultilevel"/>
+    <w:tmpl w:val="893A1214"/>
+    <w:lvl w:ilvl="0" w:tplc="EA488C80">
+      <w:start w:val="1"/>
+      <w:numFmt w:val="bullet"/>
+      <w:pStyle w:val="BulletLevel2"/>
+      <w:lvlText w:val="o"/>
+      <w:lvlJc w:val="left"/>
+      <w:pPr>
+        <w:ind w:left="1004" w:hanging="360"/>
+      </w:pPr>
+      <w:rPr>
+        <w:rFonts w:ascii="Courier New" w:hAnsi="Courier New" w:hint="default"/>
+      </w:rPr>
+    </w:lvl>
+    <w:lvl w:ilvl="1" w:tplc="04090003" w:tentative="1">
+      <w:start w:val="1"/>
+      <w:numFmt w:val="bullet"/>
+      <w:lvlText w:val="o"/>
+      <w:lvlJc w:val="left"/>
+      <w:pPr>
+        <w:ind w:left="1724" w:hanging="360"/>
+      </w:pPr>
+      <w:rPr>
+        <w:rFonts w:ascii="Courier New" w:hAnsi="Courier New" w:cs="Courier New" w:hint="default"/>
+      </w:rPr>
+    </w:lvl>
+    <w:lvl w:ilvl="2" w:tplc="04090005" w:tentative="1">
+      <w:start w:val="1"/>
+      <w:numFmt w:val="bullet"/>
+      <w:lvlText w:val=""/>
+      <w:lvlJc w:val="left"/>
+      <w:pPr>
+        <w:ind w:left="2444" w:hanging="360"/>
+      </w:pPr>
+      <w:rPr>
+        <w:rFonts w:ascii="Wingdings" w:hAnsi="Wingdings" w:hint="default"/>
+      </w:rPr>
+    </w:lvl>
+    <w:lvl w:ilvl="3" w:tplc="04090001" w:tentative="1">
+      <w:start w:val="1"/>
+      <w:numFmt w:val="bullet"/>
+      <w:lvlText w:val=""/>
+      <w:lvlJc w:val="left"/>
+      <w:pPr>
+        <w:ind w:left="3164" w:hanging="360"/>
+      </w:pPr>
+      <w:rPr>
+        <w:rFonts w:ascii="Symbol" w:hAnsi="Symbol" w:hint="default"/>
+      </w:rPr>
+    </w:lvl>
+    <w:lvl w:ilvl="4" w:tplc="04090003" w:tentative="1">
+      <w:start w:val="1"/>
+      <w:numFmt w:val="bullet"/>
+      <w:lvlText w:val="o"/>
+      <w:lvlJc w:val="left"/>
+      <w:pPr>
+        <w:ind w:left="3884" w:hanging="360"/>
+      </w:pPr>
+      <w:rPr>
+        <w:rFonts w:ascii="Courier New" w:hAnsi="Courier New" w:cs="Courier New" w:hint="default"/>
+      </w:rPr>
+    </w:lvl>
+    <w:lvl w:ilvl="5" w:tplc="04090005" w:tentative="1">
+      <w:start w:val="1"/>
+      <w:numFmt w:val="bullet"/>
+      <w:lvlText w:val=""/>
+      <w:lvlJc w:val="left"/>
+      <w:pPr>
+        <w:ind w:left="4604" w:hanging="360"/>
+      </w:pPr>
+      <w:rPr>
+        <w:rFonts w:ascii="Wingdings" w:hAnsi="Wingdings" w:hint="default"/>
+      </w:rPr>
+    </w:lvl>
+    <w:lvl w:ilvl="6" w:tplc="04090001" w:tentative="1">
+      <w:start w:val="1"/>
+      <w:numFmt w:val="bullet"/>
+      <w:lvlText w:val=""/>
+      <w:lvlJc w:val="left"/>
+      <w:pPr>
+        <w:ind w:left="5324" w:hanging="360"/>
+      </w:pPr>
+      <w:rPr>
+        <w:rFonts w:ascii="Symbol" w:hAnsi="Symbol" w:hint="default"/>
+      </w:rPr>
+    </w:lvl>
+    <w:lvl w:ilvl="7" w:tplc="04090003" w:tentative="1">
+      <w:start w:val="1"/>
+      <w:numFmt w:val="bullet"/>
+      <w:lvlText w:val="o"/>
+      <w:lvlJc w:val="left"/>
+      <w:pPr>
+        <w:ind w:left="6044" w:hanging="360"/>
+      </w:pPr>
+      <w:rPr>
+        <w:rFonts w:ascii="Courier New" w:hAnsi="Courier New" w:cs="Courier New" w:hint="default"/>
+      </w:rPr>
+    </w:lvl>
+    <w:lvl w:ilvl="8" w:tplc="04090005" w:tentative="1">
+      <w:start w:val="1"/>
+      <w:numFmt w:val="bullet"/>
+      <w:lvlText w:val=""/>
+      <w:lvlJc w:val="left"/>
+      <w:pPr>
+        <w:ind w:left="6764" w:hanging="360"/>
+      </w:pPr>
+      <w:rPr>
+        <w:rFonts w:ascii="Wingdings" w:hAnsi="Wingdings" w:hint="default"/>
+      </w:rPr>
+    </w:lvl>
+  </w:abstractNum>
+  <w:abstractNum w:abstractNumId="4" w15:restartNumberingAfterBreak="0">
+    <w:nsid w:val="3E561DFC"/>
+    <w:multiLevelType w:val="multilevel"/>
+    <w:tmpl w:val="D25A6C16"/>
     <w:lvl w:ilvl="0">
       <w:start w:val="1"/>
       <w:numFmt w:val="decimal"/>
+      <w:pStyle w:val="NumberedListL1"/>
       <w:lvlText w:val="%1."/>
+      <w:lvlJc w:val="left"/>
+      <w:pPr>
+        <w:ind w:left="284" w:hanging="284"/>
+      </w:pPr>
+      <w:rPr>
+        <w:rFonts w:hint="default"/>
+        <w:color w:val="54585A"/>
+      </w:rPr>
+    </w:lvl>
+    <w:lvl w:ilvl="1">
+      <w:start w:val="1"/>
+      <w:numFmt w:val="bullet"/>
+      <w:lvlText w:val="­"/>
+      <w:lvlJc w:val="left"/>
+      <w:pPr>
+        <w:ind w:left="568" w:hanging="284"/>
+      </w:pPr>
+      <w:rPr>
+        <w:rFonts w:ascii="Courier New" w:hAnsi="Courier New" w:hint="default"/>
+      </w:rPr>
+    </w:lvl>
+    <w:lvl w:ilvl="2">
+      <w:start w:val="1"/>
+      <w:numFmt w:val="bullet"/>
+      <w:lvlText w:val=""/>
+      <w:lvlJc w:val="left"/>
+      <w:pPr>
+        <w:ind w:left="852" w:hanging="284"/>
+      </w:pPr>
+      <w:rPr>
+        <w:rFonts w:ascii="Wingdings" w:hAnsi="Wingdings" w:hint="default"/>
+      </w:rPr>
+    </w:lvl>
+    <w:lvl w:ilvl="3">
+      <w:start w:val="1"/>
+      <w:numFmt w:val="bullet"/>
+      <w:lvlText w:val=""/>
+      <w:lvlJc w:val="left"/>
+      <w:pPr>
+        <w:ind w:left="1136" w:hanging="284"/>
+      </w:pPr>
+      <w:rPr>
+        <w:rFonts w:ascii="Symbol" w:hAnsi="Symbol" w:hint="default"/>
+      </w:rPr>
+    </w:lvl>
+    <w:lvl w:ilvl="4">
+      <w:start w:val="1"/>
+      <w:numFmt w:val="bullet"/>
+      <w:lvlText w:val="o"/>
+      <w:lvlJc w:val="left"/>
+      <w:pPr>
+        <w:ind w:left="1420" w:hanging="284"/>
+      </w:pPr>
+      <w:rPr>
+        <w:rFonts w:ascii="Courier New" w:hAnsi="Courier New" w:cs="Courier New" w:hint="default"/>
+      </w:rPr>
+    </w:lvl>
+    <w:lvl w:ilvl="5">
+      <w:start w:val="1"/>
+      <w:numFmt w:val="bullet"/>
+      <w:lvlText w:val=""/>
+      <w:lvlJc w:val="left"/>
+      <w:pPr>
+        <w:ind w:left="1704" w:hanging="284"/>
+      </w:pPr>
+      <w:rPr>
+        <w:rFonts w:ascii="Wingdings" w:hAnsi="Wingdings" w:hint="default"/>
+      </w:rPr>
+    </w:lvl>
+    <w:lvl w:ilvl="6">
+      <w:start w:val="1"/>
+      <w:numFmt w:val="bullet"/>
+      <w:lvlText w:val=""/>
+      <w:lvlJc w:val="left"/>
+      <w:pPr>
+        <w:ind w:left="1988" w:hanging="284"/>
+      </w:pPr>
+      <w:rPr>
+        <w:rFonts w:ascii="Symbol" w:hAnsi="Symbol" w:hint="default"/>
+      </w:rPr>
+    </w:lvl>
+    <w:lvl w:ilvl="7">
+      <w:start w:val="1"/>
+      <w:numFmt w:val="bullet"/>
+      <w:lvlText w:val="o"/>
+      <w:lvlJc w:val="left"/>
+      <w:pPr>
+        <w:ind w:left="2272" w:hanging="284"/>
+      </w:pPr>
+      <w:rPr>
+        <w:rFonts w:ascii="Courier New" w:hAnsi="Courier New" w:cs="Courier New" w:hint="default"/>
+      </w:rPr>
+    </w:lvl>
+    <w:lvl w:ilvl="8">
+      <w:start w:val="1"/>
+      <w:numFmt w:val="bullet"/>
+      <w:lvlText w:val=""/>
+      <w:lvlJc w:val="left"/>
+      <w:pPr>
+        <w:ind w:left="2556" w:hanging="284"/>
+      </w:pPr>
+      <w:rPr>
+        <w:rFonts w:ascii="Wingdings" w:hAnsi="Wingdings" w:hint="default"/>
+      </w:rPr>
+    </w:lvl>
+  </w:abstractNum>
+  <w:abstractNum w:abstractNumId="5" w15:restartNumberingAfterBreak="0">
+    <w:nsid w:val="43EC6929"/>
+    <w:multiLevelType w:val="hybridMultilevel"/>
+    <w:tmpl w:val="5380A4A8"/>
+    <w:lvl w:ilvl="0" w:tplc="F1A62A70">
+      <w:start w:val="1"/>
+      <w:numFmt w:val="bullet"/>
+      <w:pStyle w:val="NoteBodyBullet"/>
+      <w:lvlText w:val=""/>
+      <w:lvlJc w:val="left"/>
+      <w:pPr>
+        <w:ind w:left="720" w:hanging="360"/>
+      </w:pPr>
+      <w:rPr>
+        <w:rFonts w:ascii="Symbol" w:hAnsi="Symbol" w:hint="default"/>
+        <w:color w:val="FF0000"/>
+      </w:rPr>
+    </w:lvl>
+    <w:lvl w:ilvl="1" w:tplc="0C090003" w:tentative="1">
+      <w:start w:val="1"/>
+      <w:numFmt w:val="bullet"/>
+      <w:lvlText w:val="o"/>
+      <w:lvlJc w:val="left"/>
+      <w:pPr>
+        <w:ind w:left="1440" w:hanging="360"/>
+      </w:pPr>
+      <w:rPr>
+        <w:rFonts w:ascii="Courier New" w:hAnsi="Courier New" w:cs="Courier New" w:hint="default"/>
+      </w:rPr>
+    </w:lvl>
+    <w:lvl w:ilvl="2" w:tplc="0C090005" w:tentative="1">
+      <w:start w:val="1"/>
+      <w:numFmt w:val="bullet"/>
+      <w:lvlText w:val=""/>
+      <w:lvlJc w:val="left"/>
+      <w:pPr>
+        <w:ind w:left="2160" w:hanging="360"/>
+      </w:pPr>
+      <w:rPr>
+        <w:rFonts w:ascii="Wingdings" w:hAnsi="Wingdings" w:hint="default"/>
+      </w:rPr>
+    </w:lvl>
+    <w:lvl w:ilvl="3" w:tplc="0C090001" w:tentative="1">
+      <w:start w:val="1"/>
+      <w:numFmt w:val="bullet"/>
+      <w:lvlText w:val=""/>
+      <w:lvlJc w:val="left"/>
+      <w:pPr>
+        <w:ind w:left="2880" w:hanging="360"/>
+      </w:pPr>
+      <w:rPr>
+        <w:rFonts w:ascii="Symbol" w:hAnsi="Symbol" w:hint="default"/>
+      </w:rPr>
+    </w:lvl>
+    <w:lvl w:ilvl="4" w:tplc="0C090003" w:tentative="1">
+      <w:start w:val="1"/>
+      <w:numFmt w:val="bullet"/>
+      <w:lvlText w:val="o"/>
+      <w:lvlJc w:val="left"/>
+      <w:pPr>
+        <w:ind w:left="3600" w:hanging="360"/>
+      </w:pPr>
+      <w:rPr>
+        <w:rFonts w:ascii="Courier New" w:hAnsi="Courier New" w:cs="Courier New" w:hint="default"/>
+      </w:rPr>
+    </w:lvl>
+    <w:lvl w:ilvl="5" w:tplc="0C090005" w:tentative="1">
+      <w:start w:val="1"/>
+      <w:numFmt w:val="bullet"/>
+      <w:lvlText w:val=""/>
+      <w:lvlJc w:val="left"/>
+      <w:pPr>
+        <w:ind w:left="4320" w:hanging="360"/>
+      </w:pPr>
+      <w:rPr>
+        <w:rFonts w:ascii="Wingdings" w:hAnsi="Wingdings" w:hint="default"/>
+      </w:rPr>
+    </w:lvl>
+    <w:lvl w:ilvl="6" w:tplc="0C090001" w:tentative="1">
+      <w:start w:val="1"/>
+      <w:numFmt w:val="bullet"/>
+      <w:lvlText w:val=""/>
+      <w:lvlJc w:val="left"/>
+      <w:pPr>
+        <w:ind w:left="5040" w:hanging="360"/>
+      </w:pPr>
+      <w:rPr>
+        <w:rFonts w:ascii="Symbol" w:hAnsi="Symbol" w:hint="default"/>
+      </w:rPr>
+    </w:lvl>
+    <w:lvl w:ilvl="7" w:tplc="0C090003" w:tentative="1">
+      <w:start w:val="1"/>
+      <w:numFmt w:val="bullet"/>
+      <w:lvlText w:val="o"/>
+      <w:lvlJc w:val="left"/>
+      <w:pPr>
+        <w:ind w:left="5760" w:hanging="360"/>
+      </w:pPr>
+      <w:rPr>
+        <w:rFonts w:ascii="Courier New" w:hAnsi="Courier New" w:cs="Courier New" w:hint="default"/>
+      </w:rPr>
+    </w:lvl>
+    <w:lvl w:ilvl="8" w:tplc="0C090005" w:tentative="1">
+      <w:start w:val="1"/>
+      <w:numFmt w:val="bullet"/>
+      <w:lvlText w:val=""/>
+      <w:lvlJc w:val="left"/>
+      <w:pPr>
+        <w:ind w:left="6480" w:hanging="360"/>
+      </w:pPr>
+      <w:rPr>
+        <w:rFonts w:ascii="Wingdings" w:hAnsi="Wingdings" w:hint="default"/>
+      </w:rPr>
+    </w:lvl>
+  </w:abstractNum>
+  <w:abstractNum w:abstractNumId="6" w15:restartNumberingAfterBreak="0">
+    <w:nsid w:val="4B565B64"/>
+    <w:multiLevelType w:val="multilevel"/>
+    <w:tmpl w:val="BC84AE26"/>
+    <w:lvl w:ilvl="0">
+      <w:start w:val="1"/>
+      <w:numFmt w:val="bullet"/>
+      <w:lvlText w:val=""/>
+      <w:lvlJc w:val="left"/>
+      <w:pPr>
+        <w:tabs>
+          <w:tab w:val="num" w:pos="720"/>
+        </w:tabs>
+        <w:ind w:left="720" w:hanging="360"/>
+      </w:pPr>
+      <w:rPr>
+        <w:rFonts w:ascii="Symbol" w:hAnsi="Symbol" w:hint="default"/>
+        <w:sz w:val="20"/>
+      </w:rPr>
+    </w:lvl>
+    <w:lvl w:ilvl="1" w:tentative="1">
+      <w:start w:val="1"/>
+      <w:numFmt w:val="bullet"/>
+      <w:lvlText w:val=""/>
       <w:lvlJc w:val="left"/>
       <w:pPr>
         <w:tabs>
@@ -499,1076 +2161,125 @@
         </w:tabs>
         <w:ind w:left="1440" w:hanging="360"/>
       </w:pPr>
-    </w:lvl>
-  </w:abstractNum>
-  <w:abstractNum w:abstractNumId="2" w15:restartNumberingAfterBreak="0">
-    <w:nsid w:val="FFFFFF7E"/>
-    <w:multiLevelType w:val="singleLevel"/>
-    <w:tmpl w:val="74EE5BF8"/>
-    <w:lvl w:ilvl="0">
-      <w:start w:val="1"/>
-      <w:numFmt w:val="decimal"/>
-      <w:lvlText w:val="%1."/>
+      <w:rPr>
+        <w:rFonts w:ascii="Symbol" w:hAnsi="Symbol" w:hint="default"/>
+        <w:sz w:val="20"/>
+      </w:rPr>
+    </w:lvl>
+    <w:lvl w:ilvl="2" w:tentative="1">
+      <w:start w:val="1"/>
+      <w:numFmt w:val="bullet"/>
+      <w:lvlText w:val=""/>
       <w:lvlJc w:val="left"/>
       <w:pPr>
         <w:tabs>
-          <w:tab w:val="num" w:pos="1080"/>
+          <w:tab w:val="num" w:pos="2160"/>
         </w:tabs>
-        <w:ind w:left="1080" w:hanging="360"/>
-      </w:pPr>
-    </w:lvl>
-  </w:abstractNum>
-  <w:abstractNum w:abstractNumId="3" w15:restartNumberingAfterBreak="0">
-    <w:nsid w:val="FFFFFF7F"/>
-    <w:multiLevelType w:val="singleLevel"/>
-    <w:tmpl w:val="02D8952E"/>
-    <w:lvl w:ilvl="0">
-      <w:start w:val="1"/>
-      <w:numFmt w:val="decimal"/>
-      <w:lvlText w:val="%1."/>
+        <w:ind w:left="2160" w:hanging="360"/>
+      </w:pPr>
+      <w:rPr>
+        <w:rFonts w:ascii="Symbol" w:hAnsi="Symbol" w:hint="default"/>
+        <w:sz w:val="20"/>
+      </w:rPr>
+    </w:lvl>
+    <w:lvl w:ilvl="3" w:tentative="1">
+      <w:start w:val="1"/>
+      <w:numFmt w:val="bullet"/>
+      <w:lvlText w:val=""/>
       <w:lvlJc w:val="left"/>
       <w:pPr>
         <w:tabs>
-          <w:tab w:val="num" w:pos="720"/>
+          <w:tab w:val="num" w:pos="2880"/>
         </w:tabs>
-        <w:ind w:left="720" w:hanging="360"/>
-      </w:pPr>
-    </w:lvl>
-  </w:abstractNum>
-  <w:abstractNum w:abstractNumId="4" w15:restartNumberingAfterBreak="0">
-    <w:nsid w:val="FFFFFF80"/>
-    <w:multiLevelType w:val="singleLevel"/>
-    <w:tmpl w:val="FC8E9466"/>
-    <w:lvl w:ilvl="0">
+        <w:ind w:left="2880" w:hanging="360"/>
+      </w:pPr>
+      <w:rPr>
+        <w:rFonts w:ascii="Symbol" w:hAnsi="Symbol" w:hint="default"/>
+        <w:sz w:val="20"/>
+      </w:rPr>
+    </w:lvl>
+    <w:lvl w:ilvl="4" w:tentative="1">
       <w:start w:val="1"/>
       <w:numFmt w:val="bullet"/>
       <w:lvlText w:val=""/>
       <w:lvlJc w:val="left"/>
       <w:pPr>
         <w:tabs>
-          <w:tab w:val="num" w:pos="1800"/>
+          <w:tab w:val="num" w:pos="3600"/>
         </w:tabs>
-        <w:ind w:left="1800" w:hanging="360"/>
+        <w:ind w:left="3600" w:hanging="360"/>
       </w:pPr>
       <w:rPr>
         <w:rFonts w:ascii="Symbol" w:hAnsi="Symbol" w:hint="default"/>
-      </w:rPr>
-    </w:lvl>
-  </w:abstractNum>
-  <w:abstractNum w:abstractNumId="5" w15:restartNumberingAfterBreak="0">
-    <w:nsid w:val="FFFFFF81"/>
-    <w:multiLevelType w:val="singleLevel"/>
-    <w:tmpl w:val="79542890"/>
-    <w:lvl w:ilvl="0">
+        <w:sz w:val="20"/>
+      </w:rPr>
+    </w:lvl>
+    <w:lvl w:ilvl="5" w:tentative="1">
       <w:start w:val="1"/>
       <w:numFmt w:val="bullet"/>
       <w:lvlText w:val=""/>
       <w:lvlJc w:val="left"/>
       <w:pPr>
         <w:tabs>
-          <w:tab w:val="num" w:pos="1440"/>
+          <w:tab w:val="num" w:pos="4320"/>
         </w:tabs>
-        <w:ind w:left="1440" w:hanging="360"/>
+        <w:ind w:left="4320" w:hanging="360"/>
       </w:pPr>
       <w:rPr>
         <w:rFonts w:ascii="Symbol" w:hAnsi="Symbol" w:hint="default"/>
-      </w:rPr>
-    </w:lvl>
-  </w:abstractNum>
-  <w:abstractNum w:abstractNumId="6" w15:restartNumberingAfterBreak="0">
-    <w:nsid w:val="FFFFFF82"/>
-    <w:multiLevelType w:val="singleLevel"/>
-    <w:tmpl w:val="63B6BAE6"/>
-    <w:lvl w:ilvl="0">
+        <w:sz w:val="20"/>
+      </w:rPr>
+    </w:lvl>
+    <w:lvl w:ilvl="6" w:tentative="1">
       <w:start w:val="1"/>
       <w:numFmt w:val="bullet"/>
       <w:lvlText w:val=""/>
       <w:lvlJc w:val="left"/>
       <w:pPr>
         <w:tabs>
-          <w:tab w:val="num" w:pos="1080"/>
+          <w:tab w:val="num" w:pos="5040"/>
         </w:tabs>
-        <w:ind w:left="1080" w:hanging="360"/>
+        <w:ind w:left="5040" w:hanging="360"/>
       </w:pPr>
       <w:rPr>
         <w:rFonts w:ascii="Symbol" w:hAnsi="Symbol" w:hint="default"/>
+        <w:sz w:val="20"/>
+      </w:rPr>
+    </w:lvl>
+    <w:lvl w:ilvl="7" w:tentative="1">
+      <w:start w:val="1"/>
+      <w:numFmt w:val="bullet"/>
+      <w:lvlText w:val=""/>
+      <w:lvlJc w:val="left"/>
+      <w:pPr>
+        <w:tabs>
+          <w:tab w:val="num" w:pos="5760"/>
+        </w:tabs>
+        <w:ind w:left="5760" w:hanging="360"/>
+      </w:pPr>
+      <w:rPr>
+        <w:rFonts w:ascii="Symbol" w:hAnsi="Symbol" w:hint="default"/>
+        <w:sz w:val="20"/>
+      </w:rPr>
+    </w:lvl>
+    <w:lvl w:ilvl="8" w:tentative="1">
+      <w:start w:val="1"/>
+      <w:numFmt w:val="bullet"/>
+      <w:lvlText w:val=""/>
+      <w:lvlJc w:val="left"/>
+      <w:pPr>
+        <w:tabs>
+          <w:tab w:val="num" w:pos="6480"/>
+        </w:tabs>
+        <w:ind w:left="6480" w:hanging="360"/>
+      </w:pPr>
+      <w:rPr>
+        <w:rFonts w:ascii="Symbol" w:hAnsi="Symbol" w:hint="default"/>
+        <w:sz w:val="20"/>
       </w:rPr>
     </w:lvl>
   </w:abstractNum>
   <w:abstractNum w:abstractNumId="7" w15:restartNumberingAfterBreak="0">
-    <w:nsid w:val="FFFFFF83"/>
-    <w:multiLevelType w:val="singleLevel"/>
-    <w:tmpl w:val="CC603BF0"/>
-    <w:lvl w:ilvl="0">
-      <w:start w:val="1"/>
-      <w:numFmt w:val="bullet"/>
-      <w:lvlText w:val=""/>
-      <w:lvlJc w:val="left"/>
-      <w:pPr>
-        <w:tabs>
-          <w:tab w:val="num" w:pos="720"/>
-        </w:tabs>
-        <w:ind w:left="720" w:hanging="360"/>
-      </w:pPr>
-      <w:rPr>
-        <w:rFonts w:ascii="Symbol" w:hAnsi="Symbol" w:hint="default"/>
-      </w:rPr>
-    </w:lvl>
-  </w:abstractNum>
-  <w:abstractNum w:abstractNumId="8" w15:restartNumberingAfterBreak="0">
-    <w:nsid w:val="FFFFFF88"/>
-    <w:multiLevelType w:val="singleLevel"/>
-    <w:tmpl w:val="6FA6D4E2"/>
-    <w:lvl w:ilvl="0">
-      <w:start w:val="1"/>
-      <w:numFmt w:val="decimal"/>
-      <w:lvlText w:val="%1."/>
-      <w:lvlJc w:val="left"/>
-      <w:pPr>
-        <w:tabs>
-          <w:tab w:val="num" w:pos="360"/>
-        </w:tabs>
-        <w:ind w:left="360" w:hanging="360"/>
-      </w:pPr>
-    </w:lvl>
-  </w:abstractNum>
-  <w:abstractNum w:abstractNumId="9" w15:restartNumberingAfterBreak="0">
-    <w:nsid w:val="FFFFFF89"/>
-    <w:multiLevelType w:val="singleLevel"/>
-    <w:tmpl w:val="D8BAE882"/>
-    <w:lvl w:ilvl="0">
-      <w:start w:val="1"/>
-      <w:numFmt w:val="bullet"/>
-      <w:lvlText w:val=""/>
-      <w:lvlJc w:val="left"/>
-      <w:pPr>
-        <w:tabs>
-          <w:tab w:val="num" w:pos="360"/>
-        </w:tabs>
-        <w:ind w:left="360" w:hanging="360"/>
-      </w:pPr>
-      <w:rPr>
-        <w:rFonts w:ascii="Symbol" w:hAnsi="Symbol" w:hint="default"/>
-      </w:rPr>
-    </w:lvl>
-  </w:abstractNum>
-  <w:abstractNum w:abstractNumId="10" w15:restartNumberingAfterBreak="0">
-    <w:nsid w:val="06800856"/>
-    <w:multiLevelType w:val="multilevel"/>
-    <w:tmpl w:val="89AE5FCE"/>
-    <w:lvl w:ilvl="0">
-      <w:start w:val="1"/>
-      <w:numFmt w:val="lowerRoman"/>
-      <w:lvlText w:val="%1."/>
-      <w:lvlJc w:val="left"/>
-      <w:pPr>
-        <w:ind w:left="170" w:firstLine="567"/>
-      </w:pPr>
-      <w:rPr>
-        <w:rFonts w:hint="default"/>
-        <w:color w:val="54585A"/>
-      </w:rPr>
-    </w:lvl>
-    <w:lvl w:ilvl="1">
-      <w:start w:val="1"/>
-      <w:numFmt w:val="lowerLetter"/>
-      <w:lvlText w:val="%2."/>
-      <w:lvlJc w:val="left"/>
-      <w:pPr>
-        <w:ind w:left="454" w:firstLine="567"/>
-      </w:pPr>
-      <w:rPr>
-        <w:rFonts w:hint="default"/>
-      </w:rPr>
-    </w:lvl>
-    <w:lvl w:ilvl="2">
-      <w:start w:val="1"/>
-      <w:numFmt w:val="lowerRoman"/>
-      <w:lvlText w:val="%3."/>
-      <w:lvlJc w:val="right"/>
-      <w:pPr>
-        <w:ind w:left="738" w:firstLine="567"/>
-      </w:pPr>
-      <w:rPr>
-        <w:rFonts w:hint="default"/>
-      </w:rPr>
-    </w:lvl>
-    <w:lvl w:ilvl="3">
-      <w:start w:val="1"/>
-      <w:numFmt w:val="decimal"/>
-      <w:lvlText w:val="%4."/>
-      <w:lvlJc w:val="left"/>
-      <w:pPr>
-        <w:ind w:left="1022" w:firstLine="567"/>
-      </w:pPr>
-      <w:rPr>
-        <w:rFonts w:hint="default"/>
-      </w:rPr>
-    </w:lvl>
-    <w:lvl w:ilvl="4">
-      <w:start w:val="1"/>
-      <w:numFmt w:val="lowerLetter"/>
-      <w:lvlText w:val="%5."/>
-      <w:lvlJc w:val="left"/>
-      <w:pPr>
-        <w:ind w:left="1306" w:firstLine="567"/>
-      </w:pPr>
-      <w:rPr>
-        <w:rFonts w:hint="default"/>
-      </w:rPr>
-    </w:lvl>
-    <w:lvl w:ilvl="5">
-      <w:start w:val="1"/>
-      <w:numFmt w:val="lowerRoman"/>
-      <w:lvlText w:val="%6."/>
-      <w:lvlJc w:val="right"/>
-      <w:pPr>
-        <w:ind w:left="1590" w:firstLine="567"/>
-      </w:pPr>
-      <w:rPr>
-        <w:rFonts w:hint="default"/>
-      </w:rPr>
-    </w:lvl>
-    <w:lvl w:ilvl="6">
-      <w:start w:val="1"/>
-      <w:numFmt w:val="decimal"/>
-      <w:lvlText w:val="%7."/>
-      <w:lvlJc w:val="left"/>
-      <w:pPr>
-        <w:ind w:left="1874" w:firstLine="567"/>
-      </w:pPr>
-      <w:rPr>
-        <w:rFonts w:hint="default"/>
-      </w:rPr>
-    </w:lvl>
-    <w:lvl w:ilvl="7">
-      <w:start w:val="1"/>
-      <w:numFmt w:val="lowerLetter"/>
-      <w:lvlText w:val="%8."/>
-      <w:lvlJc w:val="left"/>
-      <w:pPr>
-        <w:ind w:left="2158" w:firstLine="567"/>
-      </w:pPr>
-      <w:rPr>
-        <w:rFonts w:hint="default"/>
-      </w:rPr>
-    </w:lvl>
-    <w:lvl w:ilvl="8">
-      <w:start w:val="1"/>
-      <w:numFmt w:val="lowerRoman"/>
-      <w:lvlText w:val="%9."/>
-      <w:lvlJc w:val="right"/>
-      <w:pPr>
-        <w:ind w:left="2442" w:firstLine="567"/>
-      </w:pPr>
-      <w:rPr>
-        <w:rFonts w:hint="default"/>
-      </w:rPr>
-    </w:lvl>
-  </w:abstractNum>
-  <w:abstractNum w:abstractNumId="11" w15:restartNumberingAfterBreak="0">
-    <w:nsid w:val="123A5F4A"/>
-    <w:multiLevelType w:val="multilevel"/>
-    <w:tmpl w:val="B9AA5B32"/>
-    <w:lvl w:ilvl="0">
-      <w:start w:val="1"/>
-      <w:numFmt w:val="lowerRoman"/>
-      <w:pStyle w:val="NumberedListL3"/>
-      <w:lvlText w:val="%1."/>
-      <w:lvlJc w:val="left"/>
-      <w:pPr>
-        <w:ind w:left="851" w:hanging="284"/>
-      </w:pPr>
-      <w:rPr>
-        <w:rFonts w:hint="default"/>
-        <w:color w:val="54585A"/>
-      </w:rPr>
-    </w:lvl>
-    <w:lvl w:ilvl="1">
-      <w:start w:val="1"/>
-      <w:numFmt w:val="lowerLetter"/>
-      <w:lvlText w:val="%2."/>
-      <w:lvlJc w:val="left"/>
-      <w:pPr>
-        <w:ind w:left="1135" w:hanging="284"/>
-      </w:pPr>
-      <w:rPr>
-        <w:rFonts w:hint="default"/>
-      </w:rPr>
-    </w:lvl>
-    <w:lvl w:ilvl="2">
-      <w:start w:val="1"/>
-      <w:numFmt w:val="lowerRoman"/>
-      <w:lvlText w:val="%3."/>
-      <w:lvlJc w:val="right"/>
-      <w:pPr>
-        <w:ind w:left="1419" w:hanging="284"/>
-      </w:pPr>
-      <w:rPr>
-        <w:rFonts w:hint="default"/>
-      </w:rPr>
-    </w:lvl>
-    <w:lvl w:ilvl="3">
-      <w:start w:val="1"/>
-      <w:numFmt w:val="decimal"/>
-      <w:lvlText w:val="%4."/>
-      <w:lvlJc w:val="left"/>
-      <w:pPr>
-        <w:ind w:left="1703" w:hanging="284"/>
-      </w:pPr>
-      <w:rPr>
-        <w:rFonts w:hint="default"/>
-      </w:rPr>
-    </w:lvl>
-    <w:lvl w:ilvl="4">
-      <w:start w:val="1"/>
-      <w:numFmt w:val="lowerLetter"/>
-      <w:lvlText w:val="%5."/>
-      <w:lvlJc w:val="left"/>
-      <w:pPr>
-        <w:ind w:left="1987" w:hanging="284"/>
-      </w:pPr>
-      <w:rPr>
-        <w:rFonts w:hint="default"/>
-      </w:rPr>
-    </w:lvl>
-    <w:lvl w:ilvl="5">
-      <w:start w:val="1"/>
-      <w:numFmt w:val="lowerRoman"/>
-      <w:lvlText w:val="%6."/>
-      <w:lvlJc w:val="right"/>
-      <w:pPr>
-        <w:ind w:left="2271" w:hanging="284"/>
-      </w:pPr>
-      <w:rPr>
-        <w:rFonts w:hint="default"/>
-      </w:rPr>
-    </w:lvl>
-    <w:lvl w:ilvl="6">
-      <w:start w:val="1"/>
-      <w:numFmt w:val="decimal"/>
-      <w:lvlText w:val="%7."/>
-      <w:lvlJc w:val="left"/>
-      <w:pPr>
-        <w:ind w:left="2555" w:hanging="284"/>
-      </w:pPr>
-      <w:rPr>
-        <w:rFonts w:hint="default"/>
-      </w:rPr>
-    </w:lvl>
-    <w:lvl w:ilvl="7">
-      <w:start w:val="1"/>
-      <w:numFmt w:val="lowerLetter"/>
-      <w:lvlText w:val="%8."/>
-      <w:lvlJc w:val="left"/>
-      <w:pPr>
-        <w:ind w:left="2839" w:hanging="284"/>
-      </w:pPr>
-      <w:rPr>
-        <w:rFonts w:hint="default"/>
-      </w:rPr>
-    </w:lvl>
-    <w:lvl w:ilvl="8">
-      <w:start w:val="1"/>
-      <w:numFmt w:val="lowerRoman"/>
-      <w:lvlText w:val="%9."/>
-      <w:lvlJc w:val="right"/>
-      <w:pPr>
-        <w:ind w:left="3123" w:hanging="284"/>
-      </w:pPr>
-      <w:rPr>
-        <w:rFonts w:hint="default"/>
-      </w:rPr>
-    </w:lvl>
-  </w:abstractNum>
-  <w:abstractNum w:abstractNumId="12" w15:restartNumberingAfterBreak="0">
-    <w:nsid w:val="1706666D"/>
-    <w:multiLevelType w:val="hybridMultilevel"/>
-    <w:tmpl w:val="767612B4"/>
-    <w:lvl w:ilvl="0" w:tplc="CAFEFE8E">
-      <w:start w:val="1"/>
-      <w:numFmt w:val="bullet"/>
-      <w:pStyle w:val="TableBullet"/>
-      <w:lvlText w:val=""/>
-      <w:lvlJc w:val="left"/>
-      <w:pPr>
-        <w:ind w:left="720" w:hanging="360"/>
-      </w:pPr>
-      <w:rPr>
-        <w:rFonts w:ascii="Symbol" w:hAnsi="Symbol" w:hint="default"/>
-        <w:color w:val="FF0000"/>
-      </w:rPr>
-    </w:lvl>
-    <w:lvl w:ilvl="1" w:tplc="04090003" w:tentative="1">
-      <w:start w:val="1"/>
-      <w:numFmt w:val="bullet"/>
-      <w:lvlText w:val="o"/>
-      <w:lvlJc w:val="left"/>
-      <w:pPr>
-        <w:ind w:left="1440" w:hanging="360"/>
-      </w:pPr>
-      <w:rPr>
-        <w:rFonts w:ascii="Courier New" w:hAnsi="Courier New" w:cs="Courier New" w:hint="default"/>
-      </w:rPr>
-    </w:lvl>
-    <w:lvl w:ilvl="2" w:tplc="04090005" w:tentative="1">
-      <w:start w:val="1"/>
-      <w:numFmt w:val="bullet"/>
-      <w:lvlText w:val=""/>
-      <w:lvlJc w:val="left"/>
-      <w:pPr>
-        <w:ind w:left="2160" w:hanging="360"/>
-      </w:pPr>
-      <w:rPr>
-        <w:rFonts w:ascii="Wingdings" w:hAnsi="Wingdings" w:hint="default"/>
-      </w:rPr>
-    </w:lvl>
-    <w:lvl w:ilvl="3" w:tplc="04090001" w:tentative="1">
-      <w:start w:val="1"/>
-      <w:numFmt w:val="bullet"/>
-      <w:lvlText w:val=""/>
-      <w:lvlJc w:val="left"/>
-      <w:pPr>
-        <w:ind w:left="2880" w:hanging="360"/>
-      </w:pPr>
-      <w:rPr>
-        <w:rFonts w:ascii="Symbol" w:hAnsi="Symbol" w:hint="default"/>
-      </w:rPr>
-    </w:lvl>
-    <w:lvl w:ilvl="4" w:tplc="04090003" w:tentative="1">
-      <w:start w:val="1"/>
-      <w:numFmt w:val="bullet"/>
-      <w:lvlText w:val="o"/>
-      <w:lvlJc w:val="left"/>
-      <w:pPr>
-        <w:ind w:left="3600" w:hanging="360"/>
-      </w:pPr>
-      <w:rPr>
-        <w:rFonts w:ascii="Courier New" w:hAnsi="Courier New" w:cs="Courier New" w:hint="default"/>
-      </w:rPr>
-    </w:lvl>
-    <w:lvl w:ilvl="5" w:tplc="04090005" w:tentative="1">
-      <w:start w:val="1"/>
-      <w:numFmt w:val="bullet"/>
-      <w:lvlText w:val=""/>
-      <w:lvlJc w:val="left"/>
-      <w:pPr>
-        <w:ind w:left="4320" w:hanging="360"/>
-      </w:pPr>
-      <w:rPr>
-        <w:rFonts w:ascii="Wingdings" w:hAnsi="Wingdings" w:hint="default"/>
-      </w:rPr>
-    </w:lvl>
-    <w:lvl w:ilvl="6" w:tplc="04090001" w:tentative="1">
-      <w:start w:val="1"/>
-      <w:numFmt w:val="bullet"/>
-      <w:lvlText w:val=""/>
-      <w:lvlJc w:val="left"/>
-      <w:pPr>
-        <w:ind w:left="5040" w:hanging="360"/>
-      </w:pPr>
-      <w:rPr>
-        <w:rFonts w:ascii="Symbol" w:hAnsi="Symbol" w:hint="default"/>
-      </w:rPr>
-    </w:lvl>
-    <w:lvl w:ilvl="7" w:tplc="04090003" w:tentative="1">
-      <w:start w:val="1"/>
-      <w:numFmt w:val="bullet"/>
-      <w:lvlText w:val="o"/>
-      <w:lvlJc w:val="left"/>
-      <w:pPr>
-        <w:ind w:left="5760" w:hanging="360"/>
-      </w:pPr>
-      <w:rPr>
-        <w:rFonts w:ascii="Courier New" w:hAnsi="Courier New" w:cs="Courier New" w:hint="default"/>
-      </w:rPr>
-    </w:lvl>
-    <w:lvl w:ilvl="8" w:tplc="04090005" w:tentative="1">
-      <w:start w:val="1"/>
-      <w:numFmt w:val="bullet"/>
-      <w:lvlText w:val=""/>
-      <w:lvlJc w:val="left"/>
-      <w:pPr>
-        <w:ind w:left="6480" w:hanging="360"/>
-      </w:pPr>
-      <w:rPr>
-        <w:rFonts w:ascii="Wingdings" w:hAnsi="Wingdings" w:hint="default"/>
-      </w:rPr>
-    </w:lvl>
-  </w:abstractNum>
-  <w:abstractNum w:abstractNumId="13" w15:restartNumberingAfterBreak="0">
-    <w:nsid w:val="2CB724EC"/>
-    <w:multiLevelType w:val="hybridMultilevel"/>
-    <w:tmpl w:val="3E50EC46"/>
-    <w:lvl w:ilvl="0" w:tplc="B718C014">
-      <w:start w:val="1"/>
-      <w:numFmt w:val="bullet"/>
-      <w:pStyle w:val="ListParagraph"/>
-      <w:lvlText w:val=""/>
-      <w:lvlJc w:val="left"/>
-      <w:pPr>
-        <w:ind w:left="930" w:hanging="363"/>
-      </w:pPr>
-      <w:rPr>
-        <w:rFonts w:ascii="Symbol" w:hAnsi="Symbol" w:hint="default"/>
-        <w:color w:val="FF0000"/>
-      </w:rPr>
-    </w:lvl>
-    <w:lvl w:ilvl="1" w:tplc="1410FC28">
-      <w:start w:val="1"/>
-      <w:numFmt w:val="bullet"/>
-      <w:lvlText w:val="­"/>
-      <w:lvlJc w:val="left"/>
-      <w:pPr>
-        <w:ind w:left="1440" w:hanging="360"/>
-      </w:pPr>
-      <w:rPr>
-        <w:rFonts w:ascii="Courier New" w:hAnsi="Courier New" w:hint="default"/>
-      </w:rPr>
-    </w:lvl>
-    <w:lvl w:ilvl="2" w:tplc="0C090005" w:tentative="1">
-      <w:start w:val="1"/>
-      <w:numFmt w:val="bullet"/>
-      <w:lvlText w:val=""/>
-      <w:lvlJc w:val="left"/>
-      <w:pPr>
-        <w:ind w:left="2160" w:hanging="360"/>
-      </w:pPr>
-      <w:rPr>
-        <w:rFonts w:ascii="Wingdings" w:hAnsi="Wingdings" w:hint="default"/>
-      </w:rPr>
-    </w:lvl>
-    <w:lvl w:ilvl="3" w:tplc="0C090001" w:tentative="1">
-      <w:start w:val="1"/>
-      <w:numFmt w:val="bullet"/>
-      <w:lvlText w:val=""/>
-      <w:lvlJc w:val="left"/>
-      <w:pPr>
-        <w:ind w:left="2880" w:hanging="360"/>
-      </w:pPr>
-      <w:rPr>
-        <w:rFonts w:ascii="Symbol" w:hAnsi="Symbol" w:hint="default"/>
-      </w:rPr>
-    </w:lvl>
-    <w:lvl w:ilvl="4" w:tplc="0C090003" w:tentative="1">
-      <w:start w:val="1"/>
-      <w:numFmt w:val="bullet"/>
-      <w:lvlText w:val="o"/>
-      <w:lvlJc w:val="left"/>
-      <w:pPr>
-        <w:ind w:left="3600" w:hanging="360"/>
-      </w:pPr>
-      <w:rPr>
-        <w:rFonts w:ascii="Courier New" w:hAnsi="Courier New" w:cs="Courier New" w:hint="default"/>
-      </w:rPr>
-    </w:lvl>
-    <w:lvl w:ilvl="5" w:tplc="0C090005" w:tentative="1">
-      <w:start w:val="1"/>
-      <w:numFmt w:val="bullet"/>
-      <w:lvlText w:val=""/>
-      <w:lvlJc w:val="left"/>
-      <w:pPr>
-        <w:ind w:left="4320" w:hanging="360"/>
-      </w:pPr>
-      <w:rPr>
-        <w:rFonts w:ascii="Wingdings" w:hAnsi="Wingdings" w:hint="default"/>
-      </w:rPr>
-    </w:lvl>
-    <w:lvl w:ilvl="6" w:tplc="0C090001" w:tentative="1">
-      <w:start w:val="1"/>
-      <w:numFmt w:val="bullet"/>
-      <w:lvlText w:val=""/>
-      <w:lvlJc w:val="left"/>
-      <w:pPr>
-        <w:ind w:left="5040" w:hanging="360"/>
-      </w:pPr>
-      <w:rPr>
-        <w:rFonts w:ascii="Symbol" w:hAnsi="Symbol" w:hint="default"/>
-      </w:rPr>
-    </w:lvl>
-    <w:lvl w:ilvl="7" w:tplc="0C090003" w:tentative="1">
-      <w:start w:val="1"/>
-      <w:numFmt w:val="bullet"/>
-      <w:lvlText w:val="o"/>
-      <w:lvlJc w:val="left"/>
-      <w:pPr>
-        <w:ind w:left="5760" w:hanging="360"/>
-      </w:pPr>
-      <w:rPr>
-        <w:rFonts w:ascii="Courier New" w:hAnsi="Courier New" w:cs="Courier New" w:hint="default"/>
-      </w:rPr>
-    </w:lvl>
-    <w:lvl w:ilvl="8" w:tplc="0C090005" w:tentative="1">
-      <w:start w:val="1"/>
-      <w:numFmt w:val="bullet"/>
-      <w:lvlText w:val=""/>
-      <w:lvlJc w:val="left"/>
-      <w:pPr>
-        <w:ind w:left="6480" w:hanging="360"/>
-      </w:pPr>
-      <w:rPr>
-        <w:rFonts w:ascii="Wingdings" w:hAnsi="Wingdings" w:hint="default"/>
-      </w:rPr>
-    </w:lvl>
-  </w:abstractNum>
-  <w:abstractNum w:abstractNumId="14" w15:restartNumberingAfterBreak="0">
-    <w:nsid w:val="3230102A"/>
-    <w:multiLevelType w:val="hybridMultilevel"/>
-    <w:tmpl w:val="B8AE9FD8"/>
-    <w:lvl w:ilvl="0" w:tplc="0C090001">
-      <w:start w:val="1"/>
-      <w:numFmt w:val="bullet"/>
-      <w:lvlText w:val=""/>
-      <w:lvlJc w:val="left"/>
-      <w:pPr>
-        <w:ind w:left="720" w:hanging="360"/>
-      </w:pPr>
-      <w:rPr>
-        <w:rFonts w:ascii="Symbol" w:hAnsi="Symbol" w:hint="default"/>
-      </w:rPr>
-    </w:lvl>
-    <w:lvl w:ilvl="1" w:tplc="0C090003" w:tentative="1">
-      <w:start w:val="1"/>
-      <w:numFmt w:val="bullet"/>
-      <w:lvlText w:val="o"/>
-      <w:lvlJc w:val="left"/>
-      <w:pPr>
-        <w:ind w:left="1440" w:hanging="360"/>
-      </w:pPr>
-      <w:rPr>
-        <w:rFonts w:ascii="Courier New" w:hAnsi="Courier New" w:cs="Courier New" w:hint="default"/>
-      </w:rPr>
-    </w:lvl>
-    <w:lvl w:ilvl="2" w:tplc="0C090005" w:tentative="1">
-      <w:start w:val="1"/>
-      <w:numFmt w:val="bullet"/>
-      <w:lvlText w:val=""/>
-      <w:lvlJc w:val="left"/>
-      <w:pPr>
-        <w:ind w:left="2160" w:hanging="360"/>
-      </w:pPr>
-      <w:rPr>
-        <w:rFonts w:ascii="Wingdings" w:hAnsi="Wingdings" w:hint="default"/>
-      </w:rPr>
-    </w:lvl>
-    <w:lvl w:ilvl="3" w:tplc="0C090001" w:tentative="1">
-      <w:start w:val="1"/>
-      <w:numFmt w:val="bullet"/>
-      <w:lvlText w:val=""/>
-      <w:lvlJc w:val="left"/>
-      <w:pPr>
-        <w:ind w:left="2880" w:hanging="360"/>
-      </w:pPr>
-      <w:rPr>
-        <w:rFonts w:ascii="Symbol" w:hAnsi="Symbol" w:hint="default"/>
-      </w:rPr>
-    </w:lvl>
-    <w:lvl w:ilvl="4" w:tplc="0C090003" w:tentative="1">
-      <w:start w:val="1"/>
-      <w:numFmt w:val="bullet"/>
-      <w:lvlText w:val="o"/>
-      <w:lvlJc w:val="left"/>
-      <w:pPr>
-        <w:ind w:left="3600" w:hanging="360"/>
-      </w:pPr>
-      <w:rPr>
-        <w:rFonts w:ascii="Courier New" w:hAnsi="Courier New" w:cs="Courier New" w:hint="default"/>
-      </w:rPr>
-    </w:lvl>
-    <w:lvl w:ilvl="5" w:tplc="0C090005" w:tentative="1">
-      <w:start w:val="1"/>
-      <w:numFmt w:val="bullet"/>
-      <w:lvlText w:val=""/>
-      <w:lvlJc w:val="left"/>
-      <w:pPr>
-        <w:ind w:left="4320" w:hanging="360"/>
-      </w:pPr>
-      <w:rPr>
-        <w:rFonts w:ascii="Wingdings" w:hAnsi="Wingdings" w:hint="default"/>
-      </w:rPr>
-    </w:lvl>
-    <w:lvl w:ilvl="6" w:tplc="0C090001" w:tentative="1">
-      <w:start w:val="1"/>
-      <w:numFmt w:val="bullet"/>
-      <w:lvlText w:val=""/>
-      <w:lvlJc w:val="left"/>
-      <w:pPr>
-        <w:ind w:left="5040" w:hanging="360"/>
-      </w:pPr>
-      <w:rPr>
-        <w:rFonts w:ascii="Symbol" w:hAnsi="Symbol" w:hint="default"/>
-      </w:rPr>
-    </w:lvl>
-    <w:lvl w:ilvl="7" w:tplc="0C090003" w:tentative="1">
-      <w:start w:val="1"/>
-      <w:numFmt w:val="bullet"/>
-      <w:lvlText w:val="o"/>
-      <w:lvlJc w:val="left"/>
-      <w:pPr>
-        <w:ind w:left="5760" w:hanging="360"/>
-      </w:pPr>
-      <w:rPr>
-        <w:rFonts w:ascii="Courier New" w:hAnsi="Courier New" w:cs="Courier New" w:hint="default"/>
-      </w:rPr>
-    </w:lvl>
-    <w:lvl w:ilvl="8" w:tplc="0C090005" w:tentative="1">
-      <w:start w:val="1"/>
-      <w:numFmt w:val="bullet"/>
-      <w:lvlText w:val=""/>
-      <w:lvlJc w:val="left"/>
-      <w:pPr>
-        <w:ind w:left="6480" w:hanging="360"/>
-      </w:pPr>
-      <w:rPr>
-        <w:rFonts w:ascii="Wingdings" w:hAnsi="Wingdings" w:hint="default"/>
-      </w:rPr>
-    </w:lvl>
-  </w:abstractNum>
-  <w:abstractNum w:abstractNumId="15" w15:restartNumberingAfterBreak="0">
-    <w:nsid w:val="3D791D32"/>
-    <w:multiLevelType w:val="hybridMultilevel"/>
-    <w:tmpl w:val="893A1214"/>
-    <w:lvl w:ilvl="0" w:tplc="EA488C80">
-      <w:start w:val="1"/>
-      <w:numFmt w:val="bullet"/>
-      <w:pStyle w:val="BulletLevel2"/>
-      <w:lvlText w:val="o"/>
-      <w:lvlJc w:val="left"/>
-      <w:pPr>
-        <w:ind w:left="1004" w:hanging="360"/>
-      </w:pPr>
-      <w:rPr>
-        <w:rFonts w:ascii="Courier New" w:hAnsi="Courier New" w:hint="default"/>
-      </w:rPr>
-    </w:lvl>
-    <w:lvl w:ilvl="1" w:tplc="04090003" w:tentative="1">
-      <w:start w:val="1"/>
-      <w:numFmt w:val="bullet"/>
-      <w:lvlText w:val="o"/>
-      <w:lvlJc w:val="left"/>
-      <w:pPr>
-        <w:ind w:left="1724" w:hanging="360"/>
-      </w:pPr>
-      <w:rPr>
-        <w:rFonts w:ascii="Courier New" w:hAnsi="Courier New" w:cs="Courier New" w:hint="default"/>
-      </w:rPr>
-    </w:lvl>
-    <w:lvl w:ilvl="2" w:tplc="04090005" w:tentative="1">
-      <w:start w:val="1"/>
-      <w:numFmt w:val="bullet"/>
-      <w:lvlText w:val=""/>
-      <w:lvlJc w:val="left"/>
-      <w:pPr>
-        <w:ind w:left="2444" w:hanging="360"/>
-      </w:pPr>
-      <w:rPr>
-        <w:rFonts w:ascii="Wingdings" w:hAnsi="Wingdings" w:hint="default"/>
-      </w:rPr>
-    </w:lvl>
-    <w:lvl w:ilvl="3" w:tplc="04090001" w:tentative="1">
-      <w:start w:val="1"/>
-      <w:numFmt w:val="bullet"/>
-      <w:lvlText w:val=""/>
-      <w:lvlJc w:val="left"/>
-      <w:pPr>
-        <w:ind w:left="3164" w:hanging="360"/>
-      </w:pPr>
-      <w:rPr>
-        <w:rFonts w:ascii="Symbol" w:hAnsi="Symbol" w:hint="default"/>
-      </w:rPr>
-    </w:lvl>
-    <w:lvl w:ilvl="4" w:tplc="04090003" w:tentative="1">
-      <w:start w:val="1"/>
-      <w:numFmt w:val="bullet"/>
-      <w:lvlText w:val="o"/>
-      <w:lvlJc w:val="left"/>
-      <w:pPr>
-        <w:ind w:left="3884" w:hanging="360"/>
-      </w:pPr>
-      <w:rPr>
-        <w:rFonts w:ascii="Courier New" w:hAnsi="Courier New" w:cs="Courier New" w:hint="default"/>
-      </w:rPr>
-    </w:lvl>
-    <w:lvl w:ilvl="5" w:tplc="04090005" w:tentative="1">
-      <w:start w:val="1"/>
-      <w:numFmt w:val="bullet"/>
-      <w:lvlText w:val=""/>
-      <w:lvlJc w:val="left"/>
-      <w:pPr>
-        <w:ind w:left="4604" w:hanging="360"/>
-      </w:pPr>
-      <w:rPr>
-        <w:rFonts w:ascii="Wingdings" w:hAnsi="Wingdings" w:hint="default"/>
-      </w:rPr>
-    </w:lvl>
-    <w:lvl w:ilvl="6" w:tplc="04090001" w:tentative="1">
-      <w:start w:val="1"/>
-      <w:numFmt w:val="bullet"/>
-      <w:lvlText w:val=""/>
-      <w:lvlJc w:val="left"/>
-      <w:pPr>
-        <w:ind w:left="5324" w:hanging="360"/>
-      </w:pPr>
-      <w:rPr>
-        <w:rFonts w:ascii="Symbol" w:hAnsi="Symbol" w:hint="default"/>
-      </w:rPr>
-    </w:lvl>
-    <w:lvl w:ilvl="7" w:tplc="04090003" w:tentative="1">
-      <w:start w:val="1"/>
-      <w:numFmt w:val="bullet"/>
-      <w:lvlText w:val="o"/>
-      <w:lvlJc w:val="left"/>
-      <w:pPr>
-        <w:ind w:left="6044" w:hanging="360"/>
-      </w:pPr>
-      <w:rPr>
-        <w:rFonts w:ascii="Courier New" w:hAnsi="Courier New" w:cs="Courier New" w:hint="default"/>
-      </w:rPr>
-    </w:lvl>
-    <w:lvl w:ilvl="8" w:tplc="04090005" w:tentative="1">
-      <w:start w:val="1"/>
-      <w:numFmt w:val="bullet"/>
-      <w:lvlText w:val=""/>
-      <w:lvlJc w:val="left"/>
-      <w:pPr>
-        <w:ind w:left="6764" w:hanging="360"/>
-      </w:pPr>
-      <w:rPr>
-        <w:rFonts w:ascii="Wingdings" w:hAnsi="Wingdings" w:hint="default"/>
-      </w:rPr>
-    </w:lvl>
-  </w:abstractNum>
-  <w:abstractNum w:abstractNumId="16" w15:restartNumberingAfterBreak="0">
-    <w:nsid w:val="3E561DFC"/>
-    <w:multiLevelType w:val="multilevel"/>
-    <w:tmpl w:val="D25A6C16"/>
-    <w:lvl w:ilvl="0">
-      <w:start w:val="1"/>
-      <w:numFmt w:val="decimal"/>
-      <w:pStyle w:val="NumberedListL1"/>
-      <w:lvlText w:val="%1."/>
-      <w:lvlJc w:val="left"/>
-      <w:pPr>
-        <w:ind w:left="284" w:hanging="284"/>
-      </w:pPr>
-      <w:rPr>
-        <w:rFonts w:hint="default"/>
-        <w:color w:val="54585A"/>
-      </w:rPr>
-    </w:lvl>
-    <w:lvl w:ilvl="1">
-      <w:start w:val="1"/>
-      <w:numFmt w:val="bullet"/>
-      <w:lvlText w:val="­"/>
-      <w:lvlJc w:val="left"/>
-      <w:pPr>
-        <w:ind w:left="568" w:hanging="284"/>
-      </w:pPr>
-      <w:rPr>
-        <w:rFonts w:ascii="Courier New" w:hAnsi="Courier New" w:hint="default"/>
-      </w:rPr>
-    </w:lvl>
-    <w:lvl w:ilvl="2">
-      <w:start w:val="1"/>
-      <w:numFmt w:val="bullet"/>
-      <w:lvlText w:val=""/>
-      <w:lvlJc w:val="left"/>
-      <w:pPr>
-        <w:ind w:left="852" w:hanging="284"/>
-      </w:pPr>
-      <w:rPr>
-        <w:rFonts w:ascii="Wingdings" w:hAnsi="Wingdings" w:hint="default"/>
-      </w:rPr>
-    </w:lvl>
-    <w:lvl w:ilvl="3">
-      <w:start w:val="1"/>
-      <w:numFmt w:val="bullet"/>
-      <w:lvlText w:val=""/>
-      <w:lvlJc w:val="left"/>
-      <w:pPr>
-        <w:ind w:left="1136" w:hanging="284"/>
-      </w:pPr>
-      <w:rPr>
-        <w:rFonts w:ascii="Symbol" w:hAnsi="Symbol" w:hint="default"/>
-      </w:rPr>
-    </w:lvl>
-    <w:lvl w:ilvl="4">
-      <w:start w:val="1"/>
-      <w:numFmt w:val="bullet"/>
-      <w:lvlText w:val="o"/>
-      <w:lvlJc w:val="left"/>
-      <w:pPr>
-        <w:ind w:left="1420" w:hanging="284"/>
-      </w:pPr>
-      <w:rPr>
-        <w:rFonts w:ascii="Courier New" w:hAnsi="Courier New" w:cs="Courier New" w:hint="default"/>
-      </w:rPr>
-    </w:lvl>
-    <w:lvl w:ilvl="5">
-      <w:start w:val="1"/>
-      <w:numFmt w:val="bullet"/>
-      <w:lvlText w:val=""/>
-      <w:lvlJc w:val="left"/>
-      <w:pPr>
-        <w:ind w:left="1704" w:hanging="284"/>
-      </w:pPr>
-      <w:rPr>
-        <w:rFonts w:ascii="Wingdings" w:hAnsi="Wingdings" w:hint="default"/>
-      </w:rPr>
-    </w:lvl>
-    <w:lvl w:ilvl="6">
-      <w:start w:val="1"/>
-      <w:numFmt w:val="bullet"/>
-      <w:lvlText w:val=""/>
-      <w:lvlJc w:val="left"/>
-      <w:pPr>
-        <w:ind w:left="1988" w:hanging="284"/>
-      </w:pPr>
-      <w:rPr>
-        <w:rFonts w:ascii="Symbol" w:hAnsi="Symbol" w:hint="default"/>
-      </w:rPr>
-    </w:lvl>
-    <w:lvl w:ilvl="7">
-      <w:start w:val="1"/>
-      <w:numFmt w:val="bullet"/>
-      <w:lvlText w:val="o"/>
-      <w:lvlJc w:val="left"/>
-      <w:pPr>
-        <w:ind w:left="2272" w:hanging="284"/>
-      </w:pPr>
-      <w:rPr>
-        <w:rFonts w:ascii="Courier New" w:hAnsi="Courier New" w:cs="Courier New" w:hint="default"/>
-      </w:rPr>
-    </w:lvl>
-    <w:lvl w:ilvl="8">
-      <w:start w:val="1"/>
-      <w:numFmt w:val="bullet"/>
-      <w:lvlText w:val=""/>
-      <w:lvlJc w:val="left"/>
-      <w:pPr>
-        <w:ind w:left="2556" w:hanging="284"/>
-      </w:pPr>
-      <w:rPr>
-        <w:rFonts w:ascii="Wingdings" w:hAnsi="Wingdings" w:hint="default"/>
-      </w:rPr>
-    </w:lvl>
-  </w:abstractNum>
-  <w:abstractNum w:abstractNumId="17" w15:restartNumberingAfterBreak="0">
-    <w:nsid w:val="43EC6929"/>
-    <w:multiLevelType w:val="hybridMultilevel"/>
-    <w:tmpl w:val="5380A4A8"/>
-    <w:lvl w:ilvl="0" w:tplc="F1A62A70">
-      <w:start w:val="1"/>
-      <w:numFmt w:val="bullet"/>
-      <w:pStyle w:val="NoteBodyBullet"/>
-      <w:lvlText w:val=""/>
-      <w:lvlJc w:val="left"/>
-      <w:pPr>
-        <w:ind w:left="720" w:hanging="360"/>
-      </w:pPr>
-      <w:rPr>
-        <w:rFonts w:ascii="Symbol" w:hAnsi="Symbol" w:hint="default"/>
-        <w:color w:val="FF0000"/>
-      </w:rPr>
-    </w:lvl>
-    <w:lvl w:ilvl="1" w:tplc="0C090003" w:tentative="1">
-      <w:start w:val="1"/>
-      <w:numFmt w:val="bullet"/>
-      <w:lvlText w:val="o"/>
-      <w:lvlJc w:val="left"/>
-      <w:pPr>
-        <w:ind w:left="1440" w:hanging="360"/>
-      </w:pPr>
-      <w:rPr>
-        <w:rFonts w:ascii="Courier New" w:hAnsi="Courier New" w:cs="Courier New" w:hint="default"/>
-      </w:rPr>
-    </w:lvl>
-    <w:lvl w:ilvl="2" w:tplc="0C090005" w:tentative="1">
-      <w:start w:val="1"/>
-      <w:numFmt w:val="bullet"/>
-      <w:lvlText w:val=""/>
-      <w:lvlJc w:val="left"/>
-      <w:pPr>
-        <w:ind w:left="2160" w:hanging="360"/>
-      </w:pPr>
-      <w:rPr>
-        <w:rFonts w:ascii="Wingdings" w:hAnsi="Wingdings" w:hint="default"/>
-      </w:rPr>
-    </w:lvl>
-    <w:lvl w:ilvl="3" w:tplc="0C090001" w:tentative="1">
-      <w:start w:val="1"/>
-      <w:numFmt w:val="bullet"/>
-      <w:lvlText w:val=""/>
-      <w:lvlJc w:val="left"/>
-      <w:pPr>
-        <w:ind w:left="2880" w:hanging="360"/>
-      </w:pPr>
-      <w:rPr>
-        <w:rFonts w:ascii="Symbol" w:hAnsi="Symbol" w:hint="default"/>
-      </w:rPr>
-    </w:lvl>
-    <w:lvl w:ilvl="4" w:tplc="0C090003" w:tentative="1">
-      <w:start w:val="1"/>
-      <w:numFmt w:val="bullet"/>
-      <w:lvlText w:val="o"/>
-      <w:lvlJc w:val="left"/>
-      <w:pPr>
-        <w:ind w:left="3600" w:hanging="360"/>
-      </w:pPr>
-      <w:rPr>
-        <w:rFonts w:ascii="Courier New" w:hAnsi="Courier New" w:cs="Courier New" w:hint="default"/>
-      </w:rPr>
-    </w:lvl>
-    <w:lvl w:ilvl="5" w:tplc="0C090005" w:tentative="1">
-      <w:start w:val="1"/>
-      <w:numFmt w:val="bullet"/>
-      <w:lvlText w:val=""/>
-      <w:lvlJc w:val="left"/>
-      <w:pPr>
-        <w:ind w:left="4320" w:hanging="360"/>
-      </w:pPr>
-      <w:rPr>
-        <w:rFonts w:ascii="Wingdings" w:hAnsi="Wingdings" w:hint="default"/>
-      </w:rPr>
-    </w:lvl>
-    <w:lvl w:ilvl="6" w:tplc="0C090001" w:tentative="1">
-      <w:start w:val="1"/>
-      <w:numFmt w:val="bullet"/>
-      <w:lvlText w:val=""/>
-      <w:lvlJc w:val="left"/>
-      <w:pPr>
-        <w:ind w:left="5040" w:hanging="360"/>
-      </w:pPr>
-      <w:rPr>
-        <w:rFonts w:ascii="Symbol" w:hAnsi="Symbol" w:hint="default"/>
-      </w:rPr>
-    </w:lvl>
-    <w:lvl w:ilvl="7" w:tplc="0C090003" w:tentative="1">
-      <w:start w:val="1"/>
-      <w:numFmt w:val="bullet"/>
-      <w:lvlText w:val="o"/>
-      <w:lvlJc w:val="left"/>
-      <w:pPr>
-        <w:ind w:left="5760" w:hanging="360"/>
-      </w:pPr>
-      <w:rPr>
-        <w:rFonts w:ascii="Courier New" w:hAnsi="Courier New" w:cs="Courier New" w:hint="default"/>
-      </w:rPr>
-    </w:lvl>
-    <w:lvl w:ilvl="8" w:tplc="0C090005" w:tentative="1">
-      <w:start w:val="1"/>
-      <w:numFmt w:val="bullet"/>
-      <w:lvlText w:val=""/>
-      <w:lvlJc w:val="left"/>
-      <w:pPr>
-        <w:ind w:left="6480" w:hanging="360"/>
-      </w:pPr>
-      <w:rPr>
-        <w:rFonts w:ascii="Wingdings" w:hAnsi="Wingdings" w:hint="default"/>
-      </w:rPr>
-    </w:lvl>
-  </w:abstractNum>
-  <w:abstractNum w:abstractNumId="18" w15:restartNumberingAfterBreak="0">
     <w:nsid w:val="528D2021"/>
     <w:multiLevelType w:val="multilevel"/>
     <w:tmpl w:val="1B24B246"/>
@@ -1697,7 +2408,7 @@
       </w:rPr>
     </w:lvl>
   </w:abstractNum>
-  <w:abstractNum w:abstractNumId="19" w15:restartNumberingAfterBreak="0">
+  <w:abstractNum w:abstractNumId="8" w15:restartNumberingAfterBreak="0">
     <w:nsid w:val="5F8416D5"/>
     <w:multiLevelType w:val="hybridMultilevel"/>
     <w:tmpl w:val="43EC2B7C"/>
@@ -1812,7 +2523,7 @@
       </w:rPr>
     </w:lvl>
   </w:abstractNum>
-  <w:abstractNum w:abstractNumId="20" w15:restartNumberingAfterBreak="0">
+  <w:abstractNum w:abstractNumId="9" w15:restartNumberingAfterBreak="0">
     <w:nsid w:val="6DD26878"/>
     <w:multiLevelType w:val="hybridMultilevel"/>
     <w:tmpl w:val="062C0D8E"/>
@@ -1927,7 +2638,7 @@
       </w:rPr>
     </w:lvl>
   </w:abstractNum>
-  <w:abstractNum w:abstractNumId="21" w15:restartNumberingAfterBreak="0">
+  <w:abstractNum w:abstractNumId="10" w15:restartNumberingAfterBreak="0">
     <w:nsid w:val="75470755"/>
     <w:multiLevelType w:val="hybridMultilevel"/>
     <w:tmpl w:val="FEEE7DF0"/>
@@ -2014,7 +2725,7 @@
       </w:pPr>
     </w:lvl>
   </w:abstractNum>
-  <w:abstractNum w:abstractNumId="22" w15:restartNumberingAfterBreak="0">
+  <w:abstractNum w:abstractNumId="11" w15:restartNumberingAfterBreak="0">
     <w:nsid w:val="7B78103E"/>
     <w:multiLevelType w:val="hybridMultilevel"/>
     <w:tmpl w:val="2A3C9C5E"/>
@@ -2129,7 +2840,7 @@
       </w:rPr>
     </w:lvl>
   </w:abstractNum>
-  <w:abstractNum w:abstractNumId="23" w15:restartNumberingAfterBreak="0">
+  <w:abstractNum w:abstractNumId="12" w15:restartNumberingAfterBreak="0">
     <w:nsid w:val="7BB05BA1"/>
     <w:multiLevelType w:val="hybridMultilevel"/>
     <w:tmpl w:val="002E54C2"/>
@@ -2244,754 +2955,46 @@
       </w:rPr>
     </w:lvl>
   </w:abstractNum>
-  <w:abstractNum w:abstractNumId="24" w15:restartNumberingAfterBreak="0">
-    <w:nsid w:val="7D5B54B7"/>
-    <w:multiLevelType w:val="multilevel"/>
-    <w:tmpl w:val="BF28D90C"/>
-    <w:lvl w:ilvl="0">
-      <w:start w:val="1"/>
-      <w:numFmt w:val="decimal"/>
-      <w:lvlText w:val="%1."/>
-      <w:lvlJc w:val="left"/>
-      <w:pPr>
-        <w:ind w:left="284" w:hanging="284"/>
-      </w:pPr>
-      <w:rPr>
-        <w:rFonts w:hint="default"/>
-        <w:color w:val="54585A"/>
-      </w:rPr>
-    </w:lvl>
-    <w:lvl w:ilvl="1">
-      <w:start w:val="1"/>
-      <w:numFmt w:val="bullet"/>
-      <w:lvlText w:val="­"/>
-      <w:lvlJc w:val="left"/>
-      <w:pPr>
-        <w:ind w:left="568" w:hanging="284"/>
-      </w:pPr>
-      <w:rPr>
-        <w:rFonts w:ascii="Courier New" w:hAnsi="Courier New" w:hint="default"/>
-      </w:rPr>
-    </w:lvl>
-    <w:lvl w:ilvl="2">
-      <w:start w:val="1"/>
-      <w:numFmt w:val="bullet"/>
-      <w:lvlText w:val=""/>
-      <w:lvlJc w:val="left"/>
-      <w:pPr>
-        <w:ind w:left="852" w:hanging="284"/>
-      </w:pPr>
-      <w:rPr>
-        <w:rFonts w:ascii="Wingdings" w:hAnsi="Wingdings" w:hint="default"/>
-      </w:rPr>
-    </w:lvl>
-    <w:lvl w:ilvl="3">
-      <w:start w:val="1"/>
-      <w:numFmt w:val="bullet"/>
-      <w:lvlText w:val=""/>
-      <w:lvlJc w:val="left"/>
-      <w:pPr>
-        <w:ind w:left="1136" w:hanging="284"/>
-      </w:pPr>
-      <w:rPr>
-        <w:rFonts w:ascii="Symbol" w:hAnsi="Symbol" w:hint="default"/>
-      </w:rPr>
-    </w:lvl>
-    <w:lvl w:ilvl="4">
-      <w:start w:val="1"/>
-      <w:numFmt w:val="bullet"/>
-      <w:lvlText w:val="o"/>
-      <w:lvlJc w:val="left"/>
-      <w:pPr>
-        <w:ind w:left="1420" w:hanging="284"/>
-      </w:pPr>
-      <w:rPr>
-        <w:rFonts w:ascii="Courier New" w:hAnsi="Courier New" w:cs="Courier New" w:hint="default"/>
-      </w:rPr>
-    </w:lvl>
-    <w:lvl w:ilvl="5">
-      <w:start w:val="1"/>
-      <w:numFmt w:val="bullet"/>
-      <w:lvlText w:val=""/>
-      <w:lvlJc w:val="left"/>
-      <w:pPr>
-        <w:ind w:left="1704" w:hanging="284"/>
-      </w:pPr>
-      <w:rPr>
-        <w:rFonts w:ascii="Wingdings" w:hAnsi="Wingdings" w:hint="default"/>
-      </w:rPr>
-    </w:lvl>
-    <w:lvl w:ilvl="6">
-      <w:start w:val="1"/>
-      <w:numFmt w:val="bullet"/>
-      <w:lvlText w:val=""/>
-      <w:lvlJc w:val="left"/>
-      <w:pPr>
-        <w:ind w:left="1988" w:hanging="284"/>
-      </w:pPr>
-      <w:rPr>
-        <w:rFonts w:ascii="Symbol" w:hAnsi="Symbol" w:hint="default"/>
-      </w:rPr>
-    </w:lvl>
-    <w:lvl w:ilvl="7">
-      <w:start w:val="1"/>
-      <w:numFmt w:val="bullet"/>
-      <w:lvlText w:val="o"/>
-      <w:lvlJc w:val="left"/>
-      <w:pPr>
-        <w:ind w:left="2272" w:hanging="284"/>
-      </w:pPr>
-      <w:rPr>
-        <w:rFonts w:ascii="Courier New" w:hAnsi="Courier New" w:cs="Courier New" w:hint="default"/>
-      </w:rPr>
-    </w:lvl>
-    <w:lvl w:ilvl="8">
-      <w:start w:val="1"/>
-      <w:numFmt w:val="bullet"/>
-      <w:lvlText w:val=""/>
-      <w:lvlJc w:val="left"/>
-      <w:pPr>
-        <w:ind w:left="2556" w:hanging="284"/>
-      </w:pPr>
-      <w:rPr>
-        <w:rFonts w:ascii="Wingdings" w:hAnsi="Wingdings" w:hint="default"/>
-      </w:rPr>
-    </w:lvl>
-  </w:abstractNum>
   <w:num w:numId="1">
-    <w:abstractNumId w:val="16"/>
+    <w:abstractNumId w:val="4"/>
   </w:num>
   <w:num w:numId="2">
-    <w:abstractNumId w:val="13"/>
+    <w:abstractNumId w:val="2"/>
   </w:num>
   <w:num w:numId="3">
-    <w:abstractNumId w:val="22"/>
+    <w:abstractNumId w:val="11"/>
   </w:num>
   <w:num w:numId="4">
+    <w:abstractNumId w:val="1"/>
+  </w:num>
+  <w:num w:numId="5">
+    <w:abstractNumId w:val="7"/>
+  </w:num>
+  <w:num w:numId="6">
+    <w:abstractNumId w:val="3"/>
+  </w:num>
+  <w:num w:numId="7">
+    <w:abstractNumId w:val="0"/>
+  </w:num>
+  <w:num w:numId="8">
+    <w:abstractNumId w:val="10"/>
+  </w:num>
+  <w:num w:numId="9">
+    <w:abstractNumId w:val="5"/>
+  </w:num>
+  <w:num w:numId="10">
     <w:abstractNumId w:val="12"/>
   </w:num>
-  <w:num w:numId="5">
-    <w:abstractNumId w:val="18"/>
-  </w:num>
-  <w:num w:numId="6">
-    <w:abstractNumId w:val="15"/>
-  </w:num>
-  <w:num w:numId="7">
-    <w:abstractNumId w:val="10"/>
-  </w:num>
-  <w:num w:numId="8">
-    <w:abstractNumId w:val="16"/>
-    <w:lvlOverride w:ilvl="0">
-      <w:startOverride w:val="1"/>
-    </w:lvlOverride>
-  </w:num>
-  <w:num w:numId="9">
-    <w:abstractNumId w:val="16"/>
-    <w:lvlOverride w:ilvl="0">
-      <w:startOverride w:val="1"/>
-    </w:lvlOverride>
-  </w:num>
-  <w:num w:numId="10">
-    <w:abstractNumId w:val="18"/>
-    <w:lvlOverride w:ilvl="0">
-      <w:startOverride w:val="1"/>
-    </w:lvlOverride>
-    <w:lvlOverride w:ilvl="1">
-      <w:startOverride w:val="1"/>
-    </w:lvlOverride>
-    <w:lvlOverride w:ilvl="2">
-      <w:startOverride w:val="1"/>
-    </w:lvlOverride>
-    <w:lvlOverride w:ilvl="3">
-      <w:startOverride w:val="1"/>
-    </w:lvlOverride>
-    <w:lvlOverride w:ilvl="4">
-      <w:startOverride w:val="1"/>
-    </w:lvlOverride>
-    <w:lvlOverride w:ilvl="5">
-      <w:startOverride w:val="1"/>
-    </w:lvlOverride>
-    <w:lvlOverride w:ilvl="6">
-      <w:startOverride w:val="1"/>
-    </w:lvlOverride>
-    <w:lvlOverride w:ilvl="7">
-      <w:startOverride w:val="1"/>
-    </w:lvlOverride>
-    <w:lvlOverride w:ilvl="8">
-      <w:startOverride w:val="1"/>
-    </w:lvlOverride>
-  </w:num>
   <w:num w:numId="11">
-    <w:abstractNumId w:val="10"/>
-    <w:lvlOverride w:ilvl="0">
-      <w:startOverride w:val="1"/>
-    </w:lvlOverride>
-    <w:lvlOverride w:ilvl="1">
-      <w:startOverride w:val="1"/>
-    </w:lvlOverride>
-    <w:lvlOverride w:ilvl="2">
-      <w:startOverride w:val="1"/>
-    </w:lvlOverride>
-    <w:lvlOverride w:ilvl="3">
-      <w:startOverride w:val="1"/>
-    </w:lvlOverride>
-    <w:lvlOverride w:ilvl="4">
-      <w:startOverride w:val="1"/>
-    </w:lvlOverride>
-    <w:lvlOverride w:ilvl="5">
-      <w:startOverride w:val="1"/>
-    </w:lvlOverride>
-    <w:lvlOverride w:ilvl="6">
-      <w:startOverride w:val="1"/>
-    </w:lvlOverride>
-    <w:lvlOverride w:ilvl="7">
-      <w:startOverride w:val="1"/>
-    </w:lvlOverride>
-    <w:lvlOverride w:ilvl="8">
-      <w:startOverride w:val="1"/>
-    </w:lvlOverride>
+    <w:abstractNumId w:val="8"/>
   </w:num>
   <w:num w:numId="12">
-    <w:abstractNumId w:val="18"/>
-    <w:lvlOverride w:ilvl="0">
-      <w:startOverride w:val="1"/>
-    </w:lvlOverride>
-    <w:lvlOverride w:ilvl="1">
-      <w:startOverride w:val="1"/>
-    </w:lvlOverride>
-    <w:lvlOverride w:ilvl="2">
-      <w:startOverride w:val="1"/>
-    </w:lvlOverride>
-    <w:lvlOverride w:ilvl="3">
-      <w:startOverride w:val="1"/>
-    </w:lvlOverride>
-    <w:lvlOverride w:ilvl="4">
-      <w:startOverride w:val="1"/>
-    </w:lvlOverride>
-    <w:lvlOverride w:ilvl="5">
-      <w:startOverride w:val="1"/>
-    </w:lvlOverride>
-    <w:lvlOverride w:ilvl="6">
-      <w:startOverride w:val="1"/>
-    </w:lvlOverride>
-    <w:lvlOverride w:ilvl="7">
-      <w:startOverride w:val="1"/>
-    </w:lvlOverride>
-    <w:lvlOverride w:ilvl="8">
-      <w:startOverride w:val="1"/>
-    </w:lvlOverride>
+    <w:abstractNumId w:val="9"/>
   </w:num>
   <w:num w:numId="13">
-    <w:abstractNumId w:val="10"/>
-    <w:lvlOverride w:ilvl="0">
-      <w:startOverride w:val="1"/>
-    </w:lvlOverride>
-    <w:lvlOverride w:ilvl="1">
-      <w:startOverride w:val="1"/>
-    </w:lvlOverride>
-    <w:lvlOverride w:ilvl="2">
-      <w:startOverride w:val="1"/>
-    </w:lvlOverride>
-    <w:lvlOverride w:ilvl="3">
-      <w:startOverride w:val="1"/>
-    </w:lvlOverride>
-    <w:lvlOverride w:ilvl="4">
-      <w:startOverride w:val="1"/>
-    </w:lvlOverride>
-    <w:lvlOverride w:ilvl="5">
-      <w:startOverride w:val="1"/>
-    </w:lvlOverride>
-    <w:lvlOverride w:ilvl="6">
-      <w:startOverride w:val="1"/>
-    </w:lvlOverride>
-    <w:lvlOverride w:ilvl="7">
-      <w:startOverride w:val="1"/>
-    </w:lvlOverride>
-    <w:lvlOverride w:ilvl="8">
-      <w:startOverride w:val="1"/>
-    </w:lvlOverride>
-  </w:num>
-  <w:num w:numId="14">
-    <w:abstractNumId w:val="18"/>
-    <w:lvlOverride w:ilvl="0">
-      <w:startOverride w:val="1"/>
-    </w:lvlOverride>
-    <w:lvlOverride w:ilvl="1">
-      <w:startOverride w:val="1"/>
-    </w:lvlOverride>
-    <w:lvlOverride w:ilvl="2">
-      <w:startOverride w:val="1"/>
-    </w:lvlOverride>
-    <w:lvlOverride w:ilvl="3">
-      <w:startOverride w:val="1"/>
-    </w:lvlOverride>
-    <w:lvlOverride w:ilvl="4">
-      <w:startOverride w:val="1"/>
-    </w:lvlOverride>
-    <w:lvlOverride w:ilvl="5">
-      <w:startOverride w:val="1"/>
-    </w:lvlOverride>
-    <w:lvlOverride w:ilvl="6">
-      <w:startOverride w:val="1"/>
-    </w:lvlOverride>
-    <w:lvlOverride w:ilvl="7">
-      <w:startOverride w:val="1"/>
-    </w:lvlOverride>
-    <w:lvlOverride w:ilvl="8">
-      <w:startOverride w:val="1"/>
-    </w:lvlOverride>
-  </w:num>
-  <w:num w:numId="15">
-    <w:abstractNumId w:val="18"/>
-    <w:lvlOverride w:ilvl="0">
-      <w:startOverride w:val="1"/>
-    </w:lvlOverride>
-    <w:lvlOverride w:ilvl="1">
-      <w:startOverride w:val="1"/>
-    </w:lvlOverride>
-    <w:lvlOverride w:ilvl="2">
-      <w:startOverride w:val="1"/>
-    </w:lvlOverride>
-    <w:lvlOverride w:ilvl="3">
-      <w:startOverride w:val="1"/>
-    </w:lvlOverride>
-    <w:lvlOverride w:ilvl="4">
-      <w:startOverride w:val="1"/>
-    </w:lvlOverride>
-    <w:lvlOverride w:ilvl="5">
-      <w:startOverride w:val="1"/>
-    </w:lvlOverride>
-    <w:lvlOverride w:ilvl="6">
-      <w:startOverride w:val="1"/>
-    </w:lvlOverride>
-    <w:lvlOverride w:ilvl="7">
-      <w:startOverride w:val="1"/>
-    </w:lvlOverride>
-    <w:lvlOverride w:ilvl="8">
-      <w:startOverride w:val="1"/>
-    </w:lvlOverride>
-  </w:num>
-  <w:num w:numId="16">
-    <w:abstractNumId w:val="18"/>
-    <w:lvlOverride w:ilvl="0">
-      <w:startOverride w:val="1"/>
-    </w:lvlOverride>
-    <w:lvlOverride w:ilvl="1">
-      <w:startOverride w:val="1"/>
-    </w:lvlOverride>
-    <w:lvlOverride w:ilvl="2">
-      <w:startOverride w:val="1"/>
-    </w:lvlOverride>
-    <w:lvlOverride w:ilvl="3">
-      <w:startOverride w:val="1"/>
-    </w:lvlOverride>
-    <w:lvlOverride w:ilvl="4">
-      <w:startOverride w:val="1"/>
-    </w:lvlOverride>
-    <w:lvlOverride w:ilvl="5">
-      <w:startOverride w:val="1"/>
-    </w:lvlOverride>
-    <w:lvlOverride w:ilvl="6">
-      <w:startOverride w:val="1"/>
-    </w:lvlOverride>
-    <w:lvlOverride w:ilvl="7">
-      <w:startOverride w:val="1"/>
-    </w:lvlOverride>
-    <w:lvlOverride w:ilvl="8">
-      <w:startOverride w:val="1"/>
-    </w:lvlOverride>
-  </w:num>
-  <w:num w:numId="17">
-    <w:abstractNumId w:val="16"/>
-    <w:lvlOverride w:ilvl="0">
-      <w:startOverride w:val="1"/>
-    </w:lvlOverride>
-  </w:num>
-  <w:num w:numId="18">
-    <w:abstractNumId w:val="16"/>
-    <w:lvlOverride w:ilvl="0">
-      <w:startOverride w:val="1"/>
-    </w:lvlOverride>
-    <w:lvlOverride w:ilvl="1">
-      <w:startOverride w:val="1"/>
-    </w:lvlOverride>
-    <w:lvlOverride w:ilvl="2">
-      <w:startOverride w:val="1"/>
-    </w:lvlOverride>
-    <w:lvlOverride w:ilvl="3">
-      <w:startOverride w:val="1"/>
-    </w:lvlOverride>
-    <w:lvlOverride w:ilvl="4">
-      <w:startOverride w:val="1"/>
-    </w:lvlOverride>
-    <w:lvlOverride w:ilvl="5">
-      <w:startOverride w:val="1"/>
-    </w:lvlOverride>
-    <w:lvlOverride w:ilvl="6">
-      <w:startOverride w:val="1"/>
-    </w:lvlOverride>
-    <w:lvlOverride w:ilvl="7">
-      <w:startOverride w:val="1"/>
-    </w:lvlOverride>
-    <w:lvlOverride w:ilvl="8">
-      <w:startOverride w:val="1"/>
-    </w:lvlOverride>
-  </w:num>
-  <w:num w:numId="19">
-    <w:abstractNumId w:val="24"/>
-  </w:num>
-  <w:num w:numId="20">
-    <w:abstractNumId w:val="18"/>
-    <w:lvlOverride w:ilvl="0">
-      <w:startOverride w:val="1"/>
-    </w:lvlOverride>
-    <w:lvlOverride w:ilvl="1">
-      <w:startOverride w:val="1"/>
-    </w:lvlOverride>
-    <w:lvlOverride w:ilvl="2">
-      <w:startOverride w:val="1"/>
-    </w:lvlOverride>
-    <w:lvlOverride w:ilvl="3">
-      <w:startOverride w:val="1"/>
-    </w:lvlOverride>
-    <w:lvlOverride w:ilvl="4">
-      <w:startOverride w:val="1"/>
-    </w:lvlOverride>
-    <w:lvlOverride w:ilvl="5">
-      <w:startOverride w:val="1"/>
-    </w:lvlOverride>
-    <w:lvlOverride w:ilvl="6">
-      <w:startOverride w:val="1"/>
-    </w:lvlOverride>
-    <w:lvlOverride w:ilvl="7">
-      <w:startOverride w:val="1"/>
-    </w:lvlOverride>
-    <w:lvlOverride w:ilvl="8">
-      <w:startOverride w:val="1"/>
-    </w:lvlOverride>
-  </w:num>
-  <w:num w:numId="21">
-    <w:abstractNumId w:val="18"/>
-    <w:lvlOverride w:ilvl="0">
-      <w:startOverride w:val="1"/>
-    </w:lvlOverride>
-    <w:lvlOverride w:ilvl="1">
-      <w:startOverride w:val="1"/>
-    </w:lvlOverride>
-    <w:lvlOverride w:ilvl="2">
-      <w:startOverride w:val="1"/>
-    </w:lvlOverride>
-    <w:lvlOverride w:ilvl="3">
-      <w:startOverride w:val="1"/>
-    </w:lvlOverride>
-    <w:lvlOverride w:ilvl="4">
-      <w:startOverride w:val="1"/>
-    </w:lvlOverride>
-    <w:lvlOverride w:ilvl="5">
-      <w:startOverride w:val="1"/>
-    </w:lvlOverride>
-    <w:lvlOverride w:ilvl="6">
-      <w:startOverride w:val="1"/>
-    </w:lvlOverride>
-    <w:lvlOverride w:ilvl="7">
-      <w:startOverride w:val="1"/>
-    </w:lvlOverride>
-    <w:lvlOverride w:ilvl="8">
-      <w:startOverride w:val="1"/>
-    </w:lvlOverride>
-  </w:num>
-  <w:num w:numId="22">
-    <w:abstractNumId w:val="10"/>
-    <w:lvlOverride w:ilvl="0">
-      <w:startOverride w:val="1"/>
-    </w:lvlOverride>
-    <w:lvlOverride w:ilvl="1">
-      <w:startOverride w:val="1"/>
-    </w:lvlOverride>
-    <w:lvlOverride w:ilvl="2">
-      <w:startOverride w:val="1"/>
-    </w:lvlOverride>
-    <w:lvlOverride w:ilvl="3">
-      <w:startOverride w:val="1"/>
-    </w:lvlOverride>
-    <w:lvlOverride w:ilvl="4">
-      <w:startOverride w:val="1"/>
-    </w:lvlOverride>
-    <w:lvlOverride w:ilvl="5">
-      <w:startOverride w:val="1"/>
-    </w:lvlOverride>
-    <w:lvlOverride w:ilvl="6">
-      <w:startOverride w:val="1"/>
-    </w:lvlOverride>
-    <w:lvlOverride w:ilvl="7">
-      <w:startOverride w:val="1"/>
-    </w:lvlOverride>
-    <w:lvlOverride w:ilvl="8">
-      <w:startOverride w:val="1"/>
-    </w:lvlOverride>
-  </w:num>
-  <w:num w:numId="23">
-    <w:abstractNumId w:val="10"/>
-    <w:lvlOverride w:ilvl="0">
-      <w:startOverride w:val="1"/>
-    </w:lvlOverride>
-    <w:lvlOverride w:ilvl="1">
-      <w:startOverride w:val="1"/>
-    </w:lvlOverride>
-    <w:lvlOverride w:ilvl="2">
-      <w:startOverride w:val="1"/>
-    </w:lvlOverride>
-    <w:lvlOverride w:ilvl="3">
-      <w:startOverride w:val="1"/>
-    </w:lvlOverride>
-    <w:lvlOverride w:ilvl="4">
-      <w:startOverride w:val="1"/>
-    </w:lvlOverride>
-    <w:lvlOverride w:ilvl="5">
-      <w:startOverride w:val="1"/>
-    </w:lvlOverride>
-    <w:lvlOverride w:ilvl="6">
-      <w:startOverride w:val="1"/>
-    </w:lvlOverride>
-    <w:lvlOverride w:ilvl="7">
-      <w:startOverride w:val="1"/>
-    </w:lvlOverride>
-    <w:lvlOverride w:ilvl="8">
-      <w:startOverride w:val="1"/>
-    </w:lvlOverride>
-  </w:num>
-  <w:num w:numId="24">
-    <w:abstractNumId w:val="10"/>
-    <w:lvlOverride w:ilvl="0">
-      <w:startOverride w:val="1"/>
-    </w:lvlOverride>
-    <w:lvlOverride w:ilvl="1">
-      <w:startOverride w:val="1"/>
-    </w:lvlOverride>
-    <w:lvlOverride w:ilvl="2">
-      <w:startOverride w:val="1"/>
-    </w:lvlOverride>
-    <w:lvlOverride w:ilvl="3">
-      <w:startOverride w:val="1"/>
-    </w:lvlOverride>
-    <w:lvlOverride w:ilvl="4">
-      <w:startOverride w:val="1"/>
-    </w:lvlOverride>
-    <w:lvlOverride w:ilvl="5">
-      <w:startOverride w:val="1"/>
-    </w:lvlOverride>
-    <w:lvlOverride w:ilvl="6">
-      <w:startOverride w:val="1"/>
-    </w:lvlOverride>
-    <w:lvlOverride w:ilvl="7">
-      <w:startOverride w:val="1"/>
-    </w:lvlOverride>
-    <w:lvlOverride w:ilvl="8">
-      <w:startOverride w:val="1"/>
-    </w:lvlOverride>
-  </w:num>
-  <w:num w:numId="25">
-    <w:abstractNumId w:val="16"/>
-    <w:lvlOverride w:ilvl="0">
-      <w:startOverride w:val="1"/>
-    </w:lvlOverride>
-    <w:lvlOverride w:ilvl="1">
-      <w:startOverride w:val="1"/>
-    </w:lvlOverride>
-    <w:lvlOverride w:ilvl="2">
-      <w:startOverride w:val="1"/>
-    </w:lvlOverride>
-    <w:lvlOverride w:ilvl="3">
-      <w:startOverride w:val="1"/>
-    </w:lvlOverride>
-    <w:lvlOverride w:ilvl="4">
-      <w:startOverride w:val="1"/>
-    </w:lvlOverride>
-    <w:lvlOverride w:ilvl="5">
-      <w:startOverride w:val="1"/>
-    </w:lvlOverride>
-    <w:lvlOverride w:ilvl="6">
-      <w:startOverride w:val="1"/>
-    </w:lvlOverride>
-    <w:lvlOverride w:ilvl="7">
-      <w:startOverride w:val="1"/>
-    </w:lvlOverride>
-    <w:lvlOverride w:ilvl="8">
-      <w:startOverride w:val="1"/>
-    </w:lvlOverride>
-  </w:num>
-  <w:num w:numId="26">
-    <w:abstractNumId w:val="18"/>
-    <w:lvlOverride w:ilvl="0">
-      <w:startOverride w:val="1"/>
-    </w:lvlOverride>
-    <w:lvlOverride w:ilvl="1">
-      <w:startOverride w:val="1"/>
-    </w:lvlOverride>
-    <w:lvlOverride w:ilvl="2">
-      <w:startOverride w:val="1"/>
-    </w:lvlOverride>
-    <w:lvlOverride w:ilvl="3">
-      <w:startOverride w:val="1"/>
-    </w:lvlOverride>
-    <w:lvlOverride w:ilvl="4">
-      <w:startOverride w:val="1"/>
-    </w:lvlOverride>
-    <w:lvlOverride w:ilvl="5">
-      <w:startOverride w:val="1"/>
-    </w:lvlOverride>
-    <w:lvlOverride w:ilvl="6">
-      <w:startOverride w:val="1"/>
-    </w:lvlOverride>
-    <w:lvlOverride w:ilvl="7">
-      <w:startOverride w:val="1"/>
-    </w:lvlOverride>
-    <w:lvlOverride w:ilvl="8">
-      <w:startOverride w:val="1"/>
-    </w:lvlOverride>
-  </w:num>
-  <w:num w:numId="27">
-    <w:abstractNumId w:val="10"/>
-    <w:lvlOverride w:ilvl="0">
-      <w:startOverride w:val="1"/>
-    </w:lvlOverride>
-    <w:lvlOverride w:ilvl="1">
-      <w:startOverride w:val="1"/>
-    </w:lvlOverride>
-    <w:lvlOverride w:ilvl="2">
-      <w:startOverride w:val="1"/>
-    </w:lvlOverride>
-    <w:lvlOverride w:ilvl="3">
-      <w:startOverride w:val="1"/>
-    </w:lvlOverride>
-    <w:lvlOverride w:ilvl="4">
-      <w:startOverride w:val="1"/>
-    </w:lvlOverride>
-    <w:lvlOverride w:ilvl="5">
-      <w:startOverride w:val="1"/>
-    </w:lvlOverride>
-    <w:lvlOverride w:ilvl="6">
-      <w:startOverride w:val="1"/>
-    </w:lvlOverride>
-    <w:lvlOverride w:ilvl="7">
-      <w:startOverride w:val="1"/>
-    </w:lvlOverride>
-    <w:lvlOverride w:ilvl="8">
-      <w:startOverride w:val="1"/>
-    </w:lvlOverride>
-  </w:num>
-  <w:num w:numId="28">
-    <w:abstractNumId w:val="10"/>
-    <w:lvlOverride w:ilvl="0">
-      <w:startOverride w:val="1"/>
-    </w:lvlOverride>
-    <w:lvlOverride w:ilvl="1">
-      <w:startOverride w:val="1"/>
-    </w:lvlOverride>
-    <w:lvlOverride w:ilvl="2">
-      <w:startOverride w:val="1"/>
-    </w:lvlOverride>
-    <w:lvlOverride w:ilvl="3">
-      <w:startOverride w:val="1"/>
-    </w:lvlOverride>
-    <w:lvlOverride w:ilvl="4">
-      <w:startOverride w:val="1"/>
-    </w:lvlOverride>
-    <w:lvlOverride w:ilvl="5">
-      <w:startOverride w:val="1"/>
-    </w:lvlOverride>
-    <w:lvlOverride w:ilvl="6">
-      <w:startOverride w:val="1"/>
-    </w:lvlOverride>
-    <w:lvlOverride w:ilvl="7">
-      <w:startOverride w:val="1"/>
-    </w:lvlOverride>
-    <w:lvlOverride w:ilvl="8">
-      <w:startOverride w:val="1"/>
-    </w:lvlOverride>
-  </w:num>
-  <w:num w:numId="29">
-    <w:abstractNumId w:val="11"/>
-  </w:num>
-  <w:num w:numId="30">
-    <w:abstractNumId w:val="11"/>
-    <w:lvlOverride w:ilvl="0">
-      <w:startOverride w:val="1"/>
-    </w:lvlOverride>
-  </w:num>
-  <w:num w:numId="31">
-    <w:abstractNumId w:val="11"/>
-    <w:lvlOverride w:ilvl="0">
-      <w:startOverride w:val="1"/>
-    </w:lvlOverride>
-  </w:num>
-  <w:num w:numId="32">
-    <w:abstractNumId w:val="11"/>
-    <w:lvlOverride w:ilvl="0">
-      <w:startOverride w:val="1"/>
-    </w:lvlOverride>
-  </w:num>
-  <w:num w:numId="33">
-    <w:abstractNumId w:val="11"/>
-    <w:lvlOverride w:ilvl="0">
-      <w:startOverride w:val="1"/>
-    </w:lvlOverride>
-  </w:num>
-  <w:num w:numId="34">
-    <w:abstractNumId w:val="11"/>
-    <w:lvlOverride w:ilvl="0">
-      <w:startOverride w:val="1"/>
-    </w:lvlOverride>
-  </w:num>
-  <w:num w:numId="35">
-    <w:abstractNumId w:val="9"/>
-  </w:num>
-  <w:num w:numId="36">
-    <w:abstractNumId w:val="7"/>
-  </w:num>
-  <w:num w:numId="37">
     <w:abstractNumId w:val="6"/>
   </w:num>
-  <w:num w:numId="38">
-    <w:abstractNumId w:val="5"/>
-  </w:num>
-  <w:num w:numId="39">
-    <w:abstractNumId w:val="4"/>
-  </w:num>
-  <w:num w:numId="40">
-    <w:abstractNumId w:val="8"/>
-  </w:num>
-  <w:num w:numId="41">
-    <w:abstractNumId w:val="3"/>
-  </w:num>
-  <w:num w:numId="42">
-    <w:abstractNumId w:val="2"/>
-  </w:num>
-  <w:num w:numId="43">
-    <w:abstractNumId w:val="1"/>
-  </w:num>
-  <w:num w:numId="44">
-    <w:abstractNumId w:val="0"/>
-  </w:num>
-  <w:num w:numId="45">
-    <w:abstractNumId w:val="21"/>
-  </w:num>
-  <w:num w:numId="46">
-    <w:abstractNumId w:val="17"/>
-  </w:num>
-  <w:num w:numId="47">
-    <w:abstractNumId w:val="23"/>
-  </w:num>
-  <w:num w:numId="48">
-    <w:abstractNumId w:val="19"/>
-  </w:num>
-  <w:num w:numId="49">
-    <w:abstractNumId w:val="20"/>
-  </w:num>
-  <w:num w:numId="50">
-    <w:abstractNumId w:val="14"/>
-  </w:num>
-  <w:numIdMacAtCleanup w:val="7"/>
+  <w:numIdMacAtCleanup w:val="13"/>
 </w:numbering>
 </file>
 
@@ -4160,7 +4163,7 @@
     <w:rsid w:val="00292062"/>
     <w:pPr>
       <w:numPr>
-        <w:numId w:val="29"/>
+        <w:numId w:val="7"/>
       </w:numPr>
       <w:spacing w:after="120" w:line="240" w:lineRule="auto"/>
     </w:pPr>
@@ -4263,7 +4266,7 @@
     <w:rsid w:val="007205E4"/>
     <w:pPr>
       <w:numPr>
-        <w:numId w:val="45"/>
+        <w:numId w:val="8"/>
       </w:numPr>
       <w:spacing w:before="80" w:after="80" w:line="240" w:lineRule="auto"/>
       <w:ind w:left="284" w:hanging="284"/>
@@ -4299,7 +4302,7 @@
     <w:rsid w:val="007205E4"/>
     <w:pPr>
       <w:numPr>
-        <w:numId w:val="46"/>
+        <w:numId w:val="9"/>
       </w:numPr>
       <w:pBdr>
         <w:top w:val="single" w:sz="8" w:space="1" w:color="D9D9D9"/>
@@ -4320,7 +4323,7 @@
     <w:rsid w:val="007205E4"/>
     <w:pPr>
       <w:numPr>
-        <w:numId w:val="47"/>
+        <w:numId w:val="10"/>
       </w:numPr>
       <w:pBdr>
         <w:top w:val="single" w:sz="8" w:space="1" w:color="D9D9D9"/>
@@ -4341,7 +4344,7 @@
     <w:rsid w:val="005452AC"/>
     <w:pPr>
       <w:numPr>
-        <w:numId w:val="48"/>
+        <w:numId w:val="11"/>
       </w:numPr>
       <w:pBdr>
         <w:top w:val="single" w:sz="8" w:space="1" w:color="D9D9D9"/>
@@ -4362,7 +4365,7 @@
     <w:rsid w:val="00461F13"/>
     <w:pPr>
       <w:numPr>
-        <w:numId w:val="49"/>
+        <w:numId w:val="12"/>
       </w:numPr>
       <w:pBdr>
         <w:top w:val="single" w:sz="8" w:space="1" w:color="D9D9D9"/>
@@ -4376,6 +4379,29 @@
       <w:color w:val="54585A"/>
       <w:sz w:val="20"/>
     </w:rPr>
+  </w:style>
+  <w:style w:type="paragraph" w:styleId="NormalWeb">
+    <w:name w:val="Normal (Web)"/>
+    <w:basedOn w:val="Normal"/>
+    <w:uiPriority w:val="99"/>
+    <w:semiHidden/>
+    <w:unhideWhenUsed/>
+    <w:rsid w:val="00D40AED"/>
+    <w:pPr>
+      <w:spacing w:before="100" w:beforeAutospacing="1" w:after="100" w:afterAutospacing="1"/>
+    </w:pPr>
+    <w:rPr>
+      <w:rFonts w:ascii="Times New Roman" w:eastAsia="Times New Roman" w:hAnsi="Times New Roman" w:cs="Times New Roman"/>
+      <w:color w:val="auto"/>
+      <w:sz w:val="24"/>
+      <w:szCs w:val="24"/>
+      <w:lang w:eastAsia="en-AU"/>
+    </w:rPr>
+  </w:style>
+  <w:style w:type="character" w:customStyle="1" w:styleId="apple-converted-space">
+    <w:name w:val="apple-converted-space"/>
+    <w:basedOn w:val="DefaultParagraphFont"/>
+    <w:rsid w:val="00D40AED"/>
   </w:style>
 </w:styles>
 </file>
@@ -4664,23 +4690,6 @@
 </file>
 
 <file path=customXml/item1.xml><?xml version="1.0" encoding="utf-8"?>
-<p:properties xmlns:p="http://schemas.microsoft.com/office/2006/metadata/properties" xmlns:xsi="http://www.w3.org/2001/XMLSchema-instance">
-  <documentManagement>
-    <File_x0020_type0 xmlns="523df89a-7503-429b-9c13-c33a7941352f">Word</File_x0020_type0>
-  </documentManagement>
-</p:properties>
-</file>
-
-<file path=customXml/item2.xml><?xml version="1.0" encoding="utf-8"?>
-<?mso-contentType ?>
-<FormTemplates xmlns="http://schemas.microsoft.com/sharepoint/v3/contenttype/forms">
-  <Display>DocumentLibraryForm</Display>
-  <Edit>DocumentLibraryForm</Edit>
-  <New>DocumentLibraryForm</New>
-</FormTemplates>
-</file>
-
-<file path=customXml/item3.xml><?xml version="1.0" encoding="utf-8"?>
 <ct:contentTypeSchema xmlns:ct="http://schemas.microsoft.com/office/2006/metadata/contentType" xmlns:ma="http://schemas.microsoft.com/office/2006/metadata/properties/metaAttributes" ct:_="" ma:_="" ma:contentTypeName="Template Document" ma:contentTypeID="0x010100957DF5F9B8374C638095C692D2FC59FE006496B81E5479DC42A26C2BAF2B2D1C65" ma:contentTypeVersion="1" ma:contentTypeDescription="acQuire Template Document" ma:contentTypeScope="" ma:versionID="573c8c65d731726595f17f6924baaeda">
   <xsd:schema xmlns:xsd="http://www.w3.org/2001/XMLSchema" xmlns:p="http://schemas.microsoft.com/office/2006/metadata/properties" xmlns:ns2="523df89a-7503-429b-9c13-c33a7941352f" targetNamespace="http://schemas.microsoft.com/office/2006/metadata/properties" ma:root="true" ma:fieldsID="d6d45f7c52fe54a847a5833f45c2bd05" ns2:_="">
     <xsd:import namespace="523df89a-7503-429b-9c13-c33a7941352f"/>
@@ -4746,28 +4755,28 @@
 </ct:contentTypeSchema>
 </file>
 
+<file path=customXml/item2.xml><?xml version="1.0" encoding="utf-8"?>
+<?mso-contentType ?>
+<FormTemplates xmlns="http://schemas.microsoft.com/sharepoint/v3/contenttype/forms">
+  <Display>DocumentLibraryForm</Display>
+  <Edit>DocumentLibraryForm</Edit>
+  <New>DocumentLibraryForm</New>
+</FormTemplates>
+</file>
+
+<file path=customXml/item3.xml><?xml version="1.0" encoding="utf-8"?>
+<p:properties xmlns:p="http://schemas.microsoft.com/office/2006/metadata/properties" xmlns:xsi="http://www.w3.org/2001/XMLSchema-instance">
+  <documentManagement>
+    <File_x0020_type0 xmlns="523df89a-7503-429b-9c13-c33a7941352f">Word</File_x0020_type0>
+  </documentManagement>
+</p:properties>
+</file>
+
 <file path=customXml/item4.xml><?xml version="1.0" encoding="utf-8"?>
 <b:Sources xmlns:b="http://schemas.openxmlformats.org/officeDocument/2006/bibliography" xmlns="http://schemas.openxmlformats.org/officeDocument/2006/bibliography" SelectedStyle="\APA.XSL" StyleName="APA Fifth Edition"/>
 </file>
 
 <file path=customXml/itemProps1.xml><?xml version="1.0" encoding="utf-8"?>
-<ds:datastoreItem xmlns:ds="http://schemas.openxmlformats.org/officeDocument/2006/customXml" ds:itemID="{7F6D4F74-137E-42E1-9BE8-BD5131F39D8F}">
-  <ds:schemaRefs>
-    <ds:schemaRef ds:uri="http://schemas.microsoft.com/office/2006/metadata/properties"/>
-    <ds:schemaRef ds:uri="523df89a-7503-429b-9c13-c33a7941352f"/>
-  </ds:schemaRefs>
-</ds:datastoreItem>
-</file>
-
-<file path=customXml/itemProps2.xml><?xml version="1.0" encoding="utf-8"?>
-<ds:datastoreItem xmlns:ds="http://schemas.openxmlformats.org/officeDocument/2006/customXml" ds:itemID="{EF5454A7-DFB6-41DA-9F98-4FF9F0591A3E}">
-  <ds:schemaRefs>
-    <ds:schemaRef ds:uri="http://schemas.microsoft.com/sharepoint/v3/contenttype/forms"/>
-  </ds:schemaRefs>
-</ds:datastoreItem>
-</file>
-
-<file path=customXml/itemProps3.xml><?xml version="1.0" encoding="utf-8"?>
 <ds:datastoreItem xmlns:ds="http://schemas.openxmlformats.org/officeDocument/2006/customXml" ds:itemID="{C27FB491-469F-414B-B030-38695620DBA0}">
   <ds:schemaRefs>
     <ds:schemaRef ds:uri="http://schemas.microsoft.com/office/2006/metadata/contentType"/>
@@ -4784,8 +4793,25 @@
 </ds:datastoreItem>
 </file>
 
+<file path=customXml/itemProps2.xml><?xml version="1.0" encoding="utf-8"?>
+<ds:datastoreItem xmlns:ds="http://schemas.openxmlformats.org/officeDocument/2006/customXml" ds:itemID="{EF5454A7-DFB6-41DA-9F98-4FF9F0591A3E}">
+  <ds:schemaRefs>
+    <ds:schemaRef ds:uri="http://schemas.microsoft.com/sharepoint/v3/contenttype/forms"/>
+  </ds:schemaRefs>
+</ds:datastoreItem>
+</file>
+
+<file path=customXml/itemProps3.xml><?xml version="1.0" encoding="utf-8"?>
+<ds:datastoreItem xmlns:ds="http://schemas.openxmlformats.org/officeDocument/2006/customXml" ds:itemID="{7F6D4F74-137E-42E1-9BE8-BD5131F39D8F}">
+  <ds:schemaRefs>
+    <ds:schemaRef ds:uri="http://schemas.microsoft.com/office/2006/metadata/properties"/>
+    <ds:schemaRef ds:uri="523df89a-7503-429b-9c13-c33a7941352f"/>
+  </ds:schemaRefs>
+</ds:datastoreItem>
+</file>
+
 <file path=customXml/itemProps4.xml><?xml version="1.0" encoding="utf-8"?>
-<ds:datastoreItem xmlns:ds="http://schemas.openxmlformats.org/officeDocument/2006/customXml" ds:itemID="{69DFE3F2-50DC-445C-9895-9F3409115F68}">
+<ds:datastoreItem xmlns:ds="http://schemas.openxmlformats.org/officeDocument/2006/customXml" ds:itemID="{47D1E961-B764-4270-A660-2234C6704E67}">
   <ds:schemaRefs>
     <ds:schemaRef ds:uri="http://schemas.openxmlformats.org/officeDocument/2006/bibliography"/>
   </ds:schemaRefs>

--- a/doc/README.docx
+++ b/doc/README.docx
@@ -4,206 +4,337 @@
   <w:body>
     <w:p>
       <w:pPr>
-        <w:pStyle w:val="Heading1"/>
-      </w:pPr>
-      <w:r>
+        <w:spacing w:before="600" w:after="0"/>
+        <w:outlineLvl w:val="0"/>
+        <w:rPr>
+          <w:rFonts w:ascii="Georgia" w:eastAsia="Times New Roman" w:hAnsi="Georgia" w:cs="Times New Roman"/>
+          <w:color w:val="C7C7C7"/>
+          <w:kern w:val="36"/>
+          <w:sz w:val="36"/>
+          <w:szCs w:val="36"/>
+          <w:lang w:eastAsia="en-AU"/>
+        </w:rPr>
+      </w:pPr>
+      <w:r>
+        <w:rPr>
+          <w:rFonts w:ascii="Georgia" w:eastAsia="Times New Roman" w:hAnsi="Georgia" w:cs="Times New Roman"/>
+          <w:color w:val="EE3342"/>
+          <w:kern w:val="36"/>
+          <w:sz w:val="36"/>
+          <w:szCs w:val="36"/>
+          <w:lang w:eastAsia="en-AU"/>
+        </w:rPr>
         <w:t>LAS 2 CSV</w:t>
       </w:r>
     </w:p>
     <w:p>
       <w:pPr>
-        <w:pStyle w:val="NormalWeb"/>
-        <w:spacing w:before="150" w:beforeAutospacing="0" w:after="0" w:afterAutospacing="0" w:line="315" w:lineRule="atLeast"/>
-        <w:rPr>
-          <w:rFonts w:ascii="Helvetica" w:hAnsi="Helvetica"/>
-          <w:color w:val="3E3F40"/>
-          <w:sz w:val="21"/>
-          <w:szCs w:val="21"/>
-        </w:rPr>
-      </w:pPr>
-      <w:r>
-        <w:rPr>
-          <w:rFonts w:ascii="Helvetica" w:hAnsi="Helvetica"/>
-          <w:color w:val="3E3F40"/>
-          <w:sz w:val="21"/>
-          <w:szCs w:val="21"/>
+        <w:spacing w:before="150" w:after="0" w:line="315" w:lineRule="atLeast"/>
+        <w:rPr>
+          <w:rFonts w:ascii="Helvetica" w:eastAsia="Times New Roman" w:hAnsi="Helvetica" w:cs="Helvetica"/>
+          <w:color w:val="3E3F40"/>
+          <w:sz w:val="21"/>
+          <w:szCs w:val="21"/>
+          <w:lang w:eastAsia="en-AU"/>
+        </w:rPr>
+      </w:pPr>
+      <w:r>
+        <w:rPr>
+          <w:rFonts w:ascii="Helvetica" w:eastAsia="Times New Roman" w:hAnsi="Helvetica" w:cs="Helvetica"/>
+          <w:color w:val="3E3F40"/>
+          <w:sz w:val="21"/>
+          <w:szCs w:val="21"/>
+          <w:lang w:eastAsia="en-AU"/>
         </w:rPr>
         <w:t xml:space="preserve">Script to convert LAS 3.0 files into multiple CSV files that can be imported in </w:t>
       </w:r>
       <w:proofErr w:type="spellStart"/>
       <w:r>
         <w:rPr>
-          <w:rFonts w:ascii="Helvetica" w:hAnsi="Helvetica"/>
-          <w:color w:val="3E3F40"/>
-          <w:sz w:val="21"/>
-          <w:szCs w:val="21"/>
+          <w:rFonts w:ascii="Helvetica" w:eastAsia="Times New Roman" w:hAnsi="Helvetica" w:cs="Helvetica"/>
+          <w:color w:val="3E3F40"/>
+          <w:sz w:val="21"/>
+          <w:szCs w:val="21"/>
+          <w:lang w:eastAsia="en-AU"/>
         </w:rPr>
         <w:t>acQuire</w:t>
       </w:r>
       <w:proofErr w:type="spellEnd"/>
       <w:r>
         <w:rPr>
-          <w:rFonts w:ascii="Helvetica" w:hAnsi="Helvetica"/>
-          <w:color w:val="3E3F40"/>
-          <w:sz w:val="21"/>
-          <w:szCs w:val="21"/>
+          <w:rFonts w:ascii="Helvetica" w:eastAsia="Times New Roman" w:hAnsi="Helvetica" w:cs="Helvetica"/>
+          <w:color w:val="3E3F40"/>
+          <w:sz w:val="21"/>
+          <w:szCs w:val="21"/>
+          <w:lang w:eastAsia="en-AU"/>
         </w:rPr>
         <w:t xml:space="preserve"> 4 using regular Import objects.</w:t>
       </w:r>
     </w:p>
     <w:p>
       <w:pPr>
-        <w:pStyle w:val="NormalWeb"/>
-        <w:spacing w:before="150" w:beforeAutospacing="0" w:after="0" w:afterAutospacing="0" w:line="315" w:lineRule="atLeast"/>
-        <w:rPr>
-          <w:rFonts w:ascii="Helvetica" w:hAnsi="Helvetica"/>
-          <w:color w:val="3E3F40"/>
-          <w:sz w:val="21"/>
-          <w:szCs w:val="21"/>
-          <w:lang w:val="pt-BR"/>
-        </w:rPr>
-      </w:pPr>
-      <w:r>
-        <w:rPr>
-          <w:rFonts w:ascii="Helvetica" w:hAnsi="Helvetica"/>
-          <w:color w:val="3E3F40"/>
-          <w:sz w:val="21"/>
-          <w:szCs w:val="21"/>
-          <w:lang w:val="pt-BR"/>
-        </w:rPr>
-        <w:t>Version: 1.1</w:t>
+        <w:spacing w:before="150" w:after="0" w:line="315" w:lineRule="atLeast"/>
+        <w:rPr>
+          <w:rFonts w:ascii="Helvetica" w:eastAsia="Times New Roman" w:hAnsi="Helvetica" w:cs="Helvetica"/>
+          <w:color w:val="3E3F40"/>
+          <w:sz w:val="21"/>
+          <w:szCs w:val="21"/>
+          <w:lang w:val="pt-BR" w:eastAsia="en-AU"/>
+        </w:rPr>
+      </w:pPr>
+      <w:r>
+        <w:rPr>
+          <w:rFonts w:ascii="Helvetica" w:eastAsia="Times New Roman" w:hAnsi="Helvetica" w:cs="Helvetica"/>
+          <w:color w:val="3E3F40"/>
+          <w:sz w:val="21"/>
+          <w:szCs w:val="21"/>
+          <w:lang w:val="pt-BR" w:eastAsia="en-AU"/>
+        </w:rPr>
+        <w:t>Version: 1.2</w:t>
       </w:r>
     </w:p>
     <w:p>
       <w:pPr>
-        <w:pStyle w:val="NormalWeb"/>
-        <w:spacing w:before="150" w:beforeAutospacing="0" w:after="0" w:afterAutospacing="0" w:line="315" w:lineRule="atLeast"/>
-        <w:rPr>
-          <w:rFonts w:ascii="Helvetica" w:hAnsi="Helvetica"/>
-          <w:color w:val="3E3F40"/>
-          <w:sz w:val="21"/>
-          <w:szCs w:val="21"/>
-          <w:lang w:val="pt-BR"/>
-        </w:rPr>
-      </w:pPr>
-      <w:r>
-        <w:rPr>
-          <w:rFonts w:ascii="Helvetica" w:hAnsi="Helvetica"/>
-          <w:color w:val="3E3F40"/>
-          <w:sz w:val="21"/>
-          <w:szCs w:val="21"/>
-          <w:lang w:val="pt-BR"/>
+        <w:spacing w:before="150" w:after="0" w:line="315" w:lineRule="atLeast"/>
+        <w:rPr>
+          <w:rFonts w:ascii="Helvetica" w:eastAsia="Times New Roman" w:hAnsi="Helvetica" w:cs="Helvetica"/>
+          <w:color w:val="3E3F40"/>
+          <w:sz w:val="21"/>
+          <w:szCs w:val="21"/>
+          <w:lang w:val="pt-BR" w:eastAsia="en-AU"/>
+        </w:rPr>
+      </w:pPr>
+      <w:r>
+        <w:rPr>
+          <w:rFonts w:ascii="Helvetica" w:eastAsia="Times New Roman" w:hAnsi="Helvetica" w:cs="Helvetica"/>
+          <w:color w:val="3E3F40"/>
+          <w:sz w:val="21"/>
+          <w:szCs w:val="21"/>
+          <w:lang w:val="pt-BR" w:eastAsia="en-AU"/>
         </w:rPr>
         <w:t>Author: Rodrigo Nobrega</w:t>
       </w:r>
     </w:p>
     <w:p>
       <w:pPr>
-        <w:pStyle w:val="NormalWeb"/>
-        <w:spacing w:before="150" w:beforeAutospacing="0" w:after="0" w:afterAutospacing="0" w:line="315" w:lineRule="atLeast"/>
-        <w:rPr>
-          <w:rFonts w:ascii="Helvetica" w:hAnsi="Helvetica"/>
-          <w:color w:val="3E3F40"/>
-          <w:sz w:val="21"/>
-          <w:szCs w:val="21"/>
-          <w:lang w:val="pt-BR"/>
-        </w:rPr>
-      </w:pPr>
-      <w:r>
-        <w:rPr>
-          <w:rFonts w:ascii="Helvetica" w:hAnsi="Helvetica"/>
-          <w:color w:val="3E3F40"/>
-          <w:sz w:val="21"/>
-          <w:szCs w:val="21"/>
-          <w:lang w:val="pt-BR"/>
-        </w:rPr>
-        <w:t>Dates:</w:t>
-      </w:r>
-      <w:r>
-        <w:rPr>
-          <w:rStyle w:val="apple-converted-space"/>
-          <w:rFonts w:ascii="Helvetica" w:hAnsi="Helvetica"/>
-          <w:color w:val="3E3F40"/>
-          <w:sz w:val="21"/>
-          <w:szCs w:val="21"/>
-          <w:lang w:val="pt-BR"/>
-        </w:rPr>
-        <w:t> </w:t>
-      </w:r>
-      <w:r>
-        <w:rPr>
-          <w:rFonts w:ascii="Helvetica" w:hAnsi="Helvetica"/>
-          <w:color w:val="3E3F40"/>
-          <w:sz w:val="21"/>
-          <w:szCs w:val="21"/>
-          <w:lang w:val="pt-BR"/>
-        </w:rPr>
-        <w:t>14 Aug 2015 V1.1 ::: 15 Jul 2015 V1.0</w:t>
+        <w:spacing w:before="150" w:after="0" w:line="315" w:lineRule="atLeast"/>
+        <w:rPr>
+          <w:rFonts w:ascii="Helvetica" w:eastAsia="Times New Roman" w:hAnsi="Helvetica" w:cs="Helvetica"/>
+          <w:color w:val="3E3F40"/>
+          <w:sz w:val="21"/>
+          <w:szCs w:val="21"/>
+          <w:lang w:val="pt-BR" w:eastAsia="en-AU"/>
+        </w:rPr>
+      </w:pPr>
+      <w:r>
+        <w:rPr>
+          <w:rFonts w:ascii="Helvetica" w:eastAsia="Times New Roman" w:hAnsi="Helvetica" w:cs="Helvetica"/>
+          <w:color w:val="3E3F40"/>
+          <w:sz w:val="21"/>
+          <w:szCs w:val="21"/>
+          <w:lang w:val="pt-BR" w:eastAsia="en-AU"/>
+        </w:rPr>
+        <w:t>Dates: 14 Sep 2015 V1.2 ::: 14 Aug 2015 V1.1 ::: 15 Jul 2015 V1.0</w:t>
       </w:r>
     </w:p>
     <w:p>
       <w:pPr>
-        <w:pStyle w:val="Heading2"/>
         <w:spacing w:before="600" w:after="0"/>
-        <w:rPr>
-          <w:rFonts w:ascii="Georgia" w:hAnsi="Georgia"/>
-          <w:b w:val="0"/>
-          <w:bCs w:val="0"/>
+        <w:outlineLvl w:val="1"/>
+        <w:rPr>
+          <w:rFonts w:ascii="Georgia" w:eastAsia="Times New Roman" w:hAnsi="Georgia" w:cs="Times New Roman"/>
           <w:color w:val="C7C7C7"/>
           <w:sz w:val="30"/>
           <w:szCs w:val="30"/>
-        </w:rPr>
-      </w:pPr>
-      <w:r>
-        <w:rPr>
-          <w:rFonts w:ascii="Georgia" w:hAnsi="Georgia"/>
-          <w:b w:val="0"/>
-          <w:bCs w:val="0"/>
+          <w:lang w:eastAsia="en-AU"/>
+        </w:rPr>
+      </w:pPr>
+      <w:r>
+        <w:rPr>
+          <w:rFonts w:ascii="Georgia" w:eastAsia="Times New Roman" w:hAnsi="Georgia" w:cs="Times New Roman"/>
           <w:color w:val="EE3342"/>
           <w:sz w:val="30"/>
           <w:szCs w:val="30"/>
-        </w:rPr>
-        <w:t>Installation</w:t>
+          <w:lang w:eastAsia="en-AU"/>
+        </w:rPr>
+        <w:t>Version History</w:t>
       </w:r>
     </w:p>
     <w:p>
       <w:pPr>
-        <w:pStyle w:val="NormalWeb"/>
-        <w:spacing w:before="150" w:beforeAutospacing="0" w:after="0" w:afterAutospacing="0" w:line="315" w:lineRule="atLeast"/>
-        <w:rPr>
-          <w:rFonts w:ascii="Helvetica" w:hAnsi="Helvetica"/>
-          <w:color w:val="3E3F40"/>
-          <w:sz w:val="21"/>
-          <w:szCs w:val="21"/>
-        </w:rPr>
-      </w:pPr>
-      <w:r>
-        <w:rPr>
-          <w:rFonts w:ascii="Helvetica" w:hAnsi="Helvetica"/>
-          <w:color w:val="3E3F40"/>
-          <w:sz w:val="21"/>
-          <w:szCs w:val="21"/>
-        </w:rPr>
-        <w:t>Download and install the latest version of Python:</w:t>
-      </w:r>
-      <w:r>
-        <w:rPr>
-          <w:rStyle w:val="apple-converted-space"/>
-          <w:rFonts w:ascii="Helvetica" w:hAnsi="Helvetica"/>
-          <w:color w:val="3E3F40"/>
-          <w:sz w:val="21"/>
-          <w:szCs w:val="21"/>
-        </w:rPr>
-        <w:t> </w:t>
+        <w:spacing w:before="150" w:after="0" w:line="315" w:lineRule="atLeast"/>
+        <w:rPr>
+          <w:rFonts w:ascii="Helvetica" w:eastAsia="Times New Roman" w:hAnsi="Helvetica" w:cs="Helvetica"/>
+          <w:color w:val="3E3F40"/>
+          <w:sz w:val="21"/>
+          <w:szCs w:val="21"/>
+          <w:lang w:eastAsia="en-AU"/>
+        </w:rPr>
+      </w:pPr>
+      <w:r>
+        <w:rPr>
+          <w:rFonts w:ascii="Helvetica" w:eastAsia="Times New Roman" w:hAnsi="Helvetica" w:cs="Helvetica"/>
+          <w:color w:val="3E3F40"/>
+          <w:sz w:val="21"/>
+          <w:szCs w:val="21"/>
+          <w:lang w:eastAsia="en-AU"/>
+        </w:rPr>
+        <w:t xml:space="preserve">Version 1.2 fixed the bug introduced by the LAS file exported by the latest </w:t>
+      </w:r>
+      <w:proofErr w:type="spellStart"/>
+      <w:r>
+        <w:rPr>
+          <w:rFonts w:ascii="Helvetica" w:eastAsia="Times New Roman" w:hAnsi="Helvetica" w:cs="Helvetica"/>
+          <w:color w:val="3E3F40"/>
+          <w:sz w:val="21"/>
+          <w:szCs w:val="21"/>
+          <w:lang w:eastAsia="en-AU"/>
+        </w:rPr>
+        <w:t>WellCAD</w:t>
+      </w:r>
+      <w:proofErr w:type="spellEnd"/>
+      <w:r>
+        <w:rPr>
+          <w:rFonts w:ascii="Helvetica" w:eastAsia="Times New Roman" w:hAnsi="Helvetica" w:cs="Helvetica"/>
+          <w:color w:val="3E3F40"/>
+          <w:sz w:val="21"/>
+          <w:szCs w:val="21"/>
+          <w:lang w:eastAsia="en-AU"/>
+        </w:rPr>
+        <w:t xml:space="preserve"> 5.1, as well as included the Boliden custom version of the script object.</w:t>
+      </w:r>
+    </w:p>
+    <w:p>
+      <w:pPr>
+        <w:spacing w:before="150" w:after="0" w:line="315" w:lineRule="atLeast"/>
+        <w:rPr>
+          <w:rFonts w:ascii="Helvetica" w:eastAsia="Times New Roman" w:hAnsi="Helvetica" w:cs="Helvetica"/>
+          <w:color w:val="3E3F40"/>
+          <w:sz w:val="21"/>
+          <w:szCs w:val="21"/>
+          <w:lang w:eastAsia="en-AU"/>
+        </w:rPr>
+      </w:pPr>
+      <w:r>
+        <w:rPr>
+          <w:rFonts w:ascii="Helvetica" w:eastAsia="Times New Roman" w:hAnsi="Helvetica" w:cs="Helvetica"/>
+          <w:color w:val="3E3F40"/>
+          <w:sz w:val="21"/>
+          <w:szCs w:val="21"/>
+          <w:lang w:eastAsia="en-AU"/>
+        </w:rPr>
+        <w:t xml:space="preserve">Version 1.1 implemented the execution of the Python solution from </w:t>
+      </w:r>
+      <w:proofErr w:type="gramStart"/>
+      <w:r>
+        <w:rPr>
+          <w:rFonts w:ascii="Helvetica" w:eastAsia="Times New Roman" w:hAnsi="Helvetica" w:cs="Helvetica"/>
+          <w:color w:val="3E3F40"/>
+          <w:sz w:val="21"/>
+          <w:szCs w:val="21"/>
+          <w:lang w:eastAsia="en-AU"/>
+        </w:rPr>
+        <w:t xml:space="preserve">an </w:t>
+      </w:r>
+      <w:proofErr w:type="spellStart"/>
+      <w:r>
+        <w:rPr>
+          <w:rFonts w:ascii="Helvetica" w:eastAsia="Times New Roman" w:hAnsi="Helvetica" w:cs="Helvetica"/>
+          <w:color w:val="3E3F40"/>
+          <w:sz w:val="21"/>
+          <w:szCs w:val="21"/>
+          <w:lang w:eastAsia="en-AU"/>
+        </w:rPr>
+        <w:t>acQuire</w:t>
+      </w:r>
+      <w:proofErr w:type="spellEnd"/>
+      <w:proofErr w:type="gramEnd"/>
+      <w:r>
+        <w:rPr>
+          <w:rFonts w:ascii="Helvetica" w:eastAsia="Times New Roman" w:hAnsi="Helvetica" w:cs="Helvetica"/>
+          <w:color w:val="3E3F40"/>
+          <w:sz w:val="21"/>
+          <w:szCs w:val="21"/>
+          <w:lang w:eastAsia="en-AU"/>
+        </w:rPr>
+        <w:t xml:space="preserve"> 4 Script object.</w:t>
+      </w:r>
+    </w:p>
+    <w:p>
+      <w:pPr>
+        <w:spacing w:before="150" w:after="0" w:line="315" w:lineRule="atLeast"/>
+        <w:rPr>
+          <w:rFonts w:ascii="Helvetica" w:eastAsia="Times New Roman" w:hAnsi="Helvetica" w:cs="Helvetica"/>
+          <w:color w:val="3E3F40"/>
+          <w:sz w:val="21"/>
+          <w:szCs w:val="21"/>
+          <w:lang w:eastAsia="en-AU"/>
+        </w:rPr>
+      </w:pPr>
+      <w:r>
+        <w:rPr>
+          <w:rFonts w:ascii="Helvetica" w:eastAsia="Times New Roman" w:hAnsi="Helvetica" w:cs="Helvetica"/>
+          <w:color w:val="3E3F40"/>
+          <w:sz w:val="21"/>
+          <w:szCs w:val="21"/>
+          <w:lang w:eastAsia="en-AU"/>
+        </w:rPr>
+        <w:t>Version 1.0 First Release</w:t>
+      </w:r>
+    </w:p>
+    <w:p>
+      <w:pPr>
+        <w:spacing w:before="600" w:after="0"/>
+        <w:outlineLvl w:val="1"/>
+        <w:rPr>
+          <w:rFonts w:ascii="Georgia" w:eastAsia="Times New Roman" w:hAnsi="Georgia" w:cs="Times New Roman"/>
+          <w:color w:val="C7C7C7"/>
+          <w:sz w:val="30"/>
+          <w:szCs w:val="30"/>
+          <w:lang w:eastAsia="en-AU"/>
+        </w:rPr>
+      </w:pPr>
+      <w:r>
+        <w:rPr>
+          <w:rFonts w:ascii="Georgia" w:eastAsia="Times New Roman" w:hAnsi="Georgia" w:cs="Times New Roman"/>
+          <w:color w:val="EE3342"/>
+          <w:sz w:val="30"/>
+          <w:szCs w:val="30"/>
+          <w:lang w:eastAsia="en-AU"/>
+        </w:rPr>
+        <w:t>Installation</w:t>
+      </w:r>
+    </w:p>
+    <w:p>
+      <w:pPr>
+        <w:spacing w:before="150" w:after="0" w:line="315" w:lineRule="atLeast"/>
+        <w:rPr>
+          <w:rFonts w:ascii="Helvetica" w:eastAsia="Times New Roman" w:hAnsi="Helvetica" w:cs="Helvetica"/>
+          <w:color w:val="3E3F40"/>
+          <w:sz w:val="21"/>
+          <w:szCs w:val="21"/>
+          <w:lang w:eastAsia="en-AU"/>
+        </w:rPr>
+      </w:pPr>
+      <w:r>
+        <w:rPr>
+          <w:rFonts w:ascii="Helvetica" w:eastAsia="Times New Roman" w:hAnsi="Helvetica" w:cs="Helvetica"/>
+          <w:color w:val="3E3F40"/>
+          <w:sz w:val="21"/>
+          <w:szCs w:val="21"/>
+          <w:lang w:eastAsia="en-AU"/>
+        </w:rPr>
+        <w:t>Download and install the latest version of Python: </w:t>
       </w:r>
       <w:hyperlink r:id="rId11" w:history="1">
         <w:r>
           <w:rPr>
-            <w:rStyle w:val="Hyperlink"/>
-            <w:rFonts w:ascii="Helvetica" w:hAnsi="Helvetica"/>
+            <w:rFonts w:ascii="Helvetica" w:eastAsia="Times New Roman" w:hAnsi="Helvetica" w:cs="Helvetica"/>
             <w:color w:val="4D4D4D"/>
             <w:sz w:val="21"/>
             <w:szCs w:val="21"/>
+            <w:u w:val="single"/>
+            <w:lang w:eastAsia="en-AU"/>
           </w:rPr>
           <w:t>https://www.python.org/downloads/</w:t>
         </w:r>
@@ -211,629 +342,161 @@
     </w:p>
     <w:p>
       <w:pPr>
-        <w:pStyle w:val="NormalWeb"/>
-        <w:spacing w:before="150" w:beforeAutospacing="0" w:after="0" w:afterAutospacing="0" w:line="315" w:lineRule="atLeast"/>
-        <w:rPr>
-          <w:rFonts w:ascii="Helvetica" w:hAnsi="Helvetica"/>
-          <w:color w:val="3E3F40"/>
-          <w:sz w:val="21"/>
-          <w:szCs w:val="21"/>
-        </w:rPr>
-      </w:pPr>
-      <w:r>
-        <w:rPr>
-          <w:rFonts w:ascii="Helvetica" w:hAnsi="Helvetica"/>
-          <w:color w:val="3E3F40"/>
-          <w:sz w:val="21"/>
-          <w:szCs w:val="21"/>
+        <w:spacing w:before="150" w:after="0" w:line="315" w:lineRule="atLeast"/>
+        <w:rPr>
+          <w:rFonts w:ascii="Helvetica" w:eastAsia="Times New Roman" w:hAnsi="Helvetica" w:cs="Helvetica"/>
+          <w:color w:val="3E3F40"/>
+          <w:sz w:val="21"/>
+          <w:szCs w:val="21"/>
+          <w:lang w:eastAsia="en-AU"/>
+        </w:rPr>
+      </w:pPr>
+      <w:r>
+        <w:rPr>
+          <w:rFonts w:ascii="Helvetica" w:eastAsia="Times New Roman" w:hAnsi="Helvetica" w:cs="Helvetica"/>
+          <w:color w:val="3E3F40"/>
+          <w:sz w:val="21"/>
+          <w:szCs w:val="21"/>
+          <w:lang w:eastAsia="en-AU"/>
         </w:rPr>
         <w:t>It needs to be version 3.x or above. Python 2.x will not run this script.</w:t>
       </w:r>
     </w:p>
     <w:p>
       <w:pPr>
-        <w:pStyle w:val="NormalWeb"/>
-        <w:spacing w:before="150" w:beforeAutospacing="0" w:after="0" w:afterAutospacing="0" w:line="315" w:lineRule="atLeast"/>
-        <w:rPr>
-          <w:rFonts w:ascii="Helvetica" w:hAnsi="Helvetica"/>
-          <w:color w:val="3E3F40"/>
-          <w:sz w:val="21"/>
-          <w:szCs w:val="21"/>
-        </w:rPr>
-      </w:pPr>
-      <w:r>
-        <w:rPr>
-          <w:rFonts w:ascii="Helvetica" w:hAnsi="Helvetica"/>
-          <w:color w:val="3E3F40"/>
-          <w:sz w:val="21"/>
-          <w:szCs w:val="21"/>
+        <w:spacing w:before="150" w:after="0" w:line="315" w:lineRule="atLeast"/>
+        <w:rPr>
+          <w:rFonts w:ascii="Helvetica" w:eastAsia="Times New Roman" w:hAnsi="Helvetica" w:cs="Helvetica"/>
+          <w:color w:val="3E3F40"/>
+          <w:sz w:val="21"/>
+          <w:szCs w:val="21"/>
+          <w:lang w:eastAsia="en-AU"/>
+        </w:rPr>
+      </w:pPr>
+      <w:r>
+        <w:rPr>
+          <w:rFonts w:ascii="Helvetica" w:eastAsia="Times New Roman" w:hAnsi="Helvetica" w:cs="Helvetica"/>
+          <w:color w:val="3E3F40"/>
+          <w:sz w:val="21"/>
+          <w:szCs w:val="21"/>
+          <w:lang w:eastAsia="en-AU"/>
         </w:rPr>
         <w:t> </w:t>
       </w:r>
     </w:p>
     <w:p>
       <w:pPr>
-        <w:pStyle w:val="NormalWeb"/>
-        <w:spacing w:before="150" w:beforeAutospacing="0" w:after="0" w:afterAutospacing="0" w:line="315" w:lineRule="atLeast"/>
-        <w:rPr>
-          <w:rFonts w:ascii="Helvetica" w:hAnsi="Helvetica"/>
-          <w:color w:val="3E3F40"/>
-          <w:sz w:val="21"/>
-          <w:szCs w:val="21"/>
-        </w:rPr>
-      </w:pPr>
-      <w:r>
-        <w:rPr>
-          <w:rFonts w:ascii="Helvetica" w:hAnsi="Helvetica"/>
-          <w:color w:val="3E3F40"/>
-          <w:sz w:val="21"/>
-          <w:szCs w:val="21"/>
-        </w:rPr>
-        <w:t>Save the Python script</w:t>
-      </w:r>
-      <w:r>
-        <w:rPr>
-          <w:rStyle w:val="apple-converted-space"/>
-          <w:rFonts w:ascii="Helvetica" w:hAnsi="Helvetica"/>
-          <w:color w:val="3E3F40"/>
-          <w:sz w:val="21"/>
-          <w:szCs w:val="21"/>
+        <w:spacing w:before="150" w:after="0" w:line="315" w:lineRule="atLeast"/>
+        <w:rPr>
+          <w:rFonts w:ascii="Helvetica" w:eastAsia="Times New Roman" w:hAnsi="Helvetica" w:cs="Helvetica"/>
+          <w:color w:val="3E3F40"/>
+          <w:sz w:val="21"/>
+          <w:szCs w:val="21"/>
+          <w:lang w:eastAsia="en-AU"/>
+        </w:rPr>
+      </w:pPr>
+      <w:r>
+        <w:rPr>
+          <w:rFonts w:ascii="Helvetica" w:eastAsia="Times New Roman" w:hAnsi="Helvetica" w:cs="Helvetica"/>
+          <w:color w:val="3E3F40"/>
+          <w:sz w:val="21"/>
+          <w:szCs w:val="21"/>
+          <w:lang w:eastAsia="en-AU"/>
+        </w:rPr>
+        <w:t>Save the Python script </w:t>
+      </w:r>
+      <w:r>
+        <w:rPr>
+          <w:rFonts w:ascii="Helvetica" w:eastAsia="Times New Roman" w:hAnsi="Helvetica" w:cs="Helvetica"/>
+          <w:b/>
+          <w:bCs/>
+          <w:color w:val="3E3F40"/>
+          <w:sz w:val="21"/>
+          <w:szCs w:val="21"/>
+          <w:lang w:eastAsia="en-AU"/>
+        </w:rPr>
+        <w:t>Las2csv.py</w:t>
+      </w:r>
+      <w:r>
+        <w:rPr>
+          <w:rFonts w:ascii="Helvetica" w:eastAsia="Times New Roman" w:hAnsi="Helvetica" w:cs="Helvetica"/>
+          <w:color w:val="3E3F40"/>
+          <w:sz w:val="21"/>
+          <w:szCs w:val="21"/>
+          <w:lang w:eastAsia="en-AU"/>
+        </w:rPr>
+        <w:t> and the </w:t>
+      </w:r>
+      <w:r>
+        <w:rPr>
+          <w:rFonts w:ascii="Helvetica" w:eastAsia="Times New Roman" w:hAnsi="Helvetica" w:cs="Helvetica"/>
+          <w:b/>
+          <w:bCs/>
+          <w:color w:val="3E3F40"/>
+          <w:sz w:val="21"/>
+          <w:szCs w:val="21"/>
+          <w:lang w:eastAsia="en-AU"/>
+        </w:rPr>
+        <w:t>Las2csv.qsql</w:t>
+      </w:r>
+      <w:r>
+        <w:rPr>
+          <w:rFonts w:ascii="Helvetica" w:eastAsia="Times New Roman" w:hAnsi="Helvetica" w:cs="Helvetica"/>
+          <w:color w:val="3E3F40"/>
+          <w:sz w:val="21"/>
+          <w:szCs w:val="21"/>
+          <w:lang w:eastAsia="en-AU"/>
         </w:rPr>
         <w:t> </w:t>
       </w:r>
-      <w:r>
-        <w:rPr>
-          <w:rStyle w:val="Strong"/>
-          <w:rFonts w:ascii="Helvetica" w:hAnsi="Helvetica"/>
-          <w:color w:val="3E3F40"/>
-          <w:sz w:val="21"/>
-          <w:szCs w:val="21"/>
-        </w:rPr>
-        <w:t>Las2csv.py</w:t>
-      </w:r>
-      <w:r>
-        <w:rPr>
-          <w:rFonts w:ascii="Helvetica" w:hAnsi="Helvetica"/>
-          <w:color w:val="3E3F40"/>
-          <w:sz w:val="21"/>
-          <w:szCs w:val="21"/>
-        </w:rPr>
-        <w:t> and the</w:t>
-      </w:r>
-      <w:r>
-        <w:rPr>
-          <w:rStyle w:val="apple-converted-space"/>
-          <w:rFonts w:ascii="Helvetica" w:hAnsi="Helvetica"/>
-          <w:color w:val="3E3F40"/>
-          <w:sz w:val="21"/>
-          <w:szCs w:val="21"/>
-        </w:rPr>
-        <w:t> </w:t>
-      </w:r>
-      <w:r>
-        <w:rPr>
-          <w:rStyle w:val="Strong"/>
-          <w:rFonts w:ascii="Helvetica" w:hAnsi="Helvetica"/>
-          <w:color w:val="3E3F40"/>
-          <w:sz w:val="21"/>
-          <w:szCs w:val="21"/>
-        </w:rPr>
-        <w:t>Las2csv.qsql</w:t>
-      </w:r>
-      <w:r>
-        <w:rPr>
-          <w:rFonts w:ascii="Helvetica" w:hAnsi="Helvetica"/>
-          <w:color w:val="3E3F40"/>
-          <w:sz w:val="21"/>
-          <w:szCs w:val="21"/>
-        </w:rPr>
-        <w:t> </w:t>
-      </w:r>
       <w:proofErr w:type="spellStart"/>
       <w:r>
         <w:rPr>
-          <w:rFonts w:ascii="Helvetica" w:hAnsi="Helvetica"/>
-          <w:color w:val="3E3F40"/>
-          <w:sz w:val="21"/>
-          <w:szCs w:val="21"/>
+          <w:rFonts w:ascii="Helvetica" w:eastAsia="Times New Roman" w:hAnsi="Helvetica" w:cs="Helvetica"/>
+          <w:color w:val="3E3F40"/>
+          <w:sz w:val="21"/>
+          <w:szCs w:val="21"/>
+          <w:lang w:eastAsia="en-AU"/>
         </w:rPr>
         <w:t>acQuire</w:t>
       </w:r>
       <w:proofErr w:type="spellEnd"/>
       <w:r>
         <w:rPr>
-          <w:rFonts w:ascii="Helvetica" w:hAnsi="Helvetica"/>
-          <w:color w:val="3E3F40"/>
-          <w:sz w:val="21"/>
-          <w:szCs w:val="21"/>
+          <w:rFonts w:ascii="Helvetica" w:eastAsia="Times New Roman" w:hAnsi="Helvetica" w:cs="Helvetica"/>
+          <w:color w:val="3E3F40"/>
+          <w:sz w:val="21"/>
+          <w:szCs w:val="21"/>
+          <w:lang w:eastAsia="en-AU"/>
         </w:rPr>
         <w:t xml:space="preserve"> 4.4.2.3 Script object to a folder in your hard disk. It doesn’t need to be the same folder where the LAS files are located.</w:t>
       </w:r>
     </w:p>
     <w:p>
       <w:pPr>
-        <w:pStyle w:val="NormalWeb"/>
-        <w:spacing w:before="150" w:beforeAutospacing="0" w:after="0" w:afterAutospacing="0" w:line="315" w:lineRule="atLeast"/>
-        <w:rPr>
-          <w:rFonts w:ascii="Helvetica" w:hAnsi="Helvetica"/>
-          <w:color w:val="3E3F40"/>
-          <w:sz w:val="21"/>
-          <w:szCs w:val="21"/>
-        </w:rPr>
-      </w:pPr>
-    </w:p>
-    <w:p>
-      <w:pPr>
-        <w:pStyle w:val="Heading2"/>
-        <w:spacing w:before="600" w:after="0"/>
-        <w:rPr>
-          <w:rFonts w:ascii="Georgia" w:hAnsi="Georgia"/>
-          <w:b w:val="0"/>
-          <w:bCs w:val="0"/>
-          <w:color w:val="C7C7C7"/>
-          <w:sz w:val="30"/>
-          <w:szCs w:val="30"/>
-        </w:rPr>
-      </w:pPr>
-      <w:r>
-        <w:rPr>
-          <w:rFonts w:ascii="Georgia" w:hAnsi="Georgia"/>
-          <w:b w:val="0"/>
-          <w:bCs w:val="0"/>
-          <w:color w:val="EE3342"/>
-          <w:sz w:val="30"/>
-          <w:szCs w:val="30"/>
-        </w:rPr>
-        <w:t>Usage</w:t>
-      </w:r>
-    </w:p>
-    <w:p>
-      <w:pPr>
-        <w:pStyle w:val="NormalWeb"/>
-        <w:spacing w:before="150" w:beforeAutospacing="0" w:after="0" w:afterAutospacing="0" w:line="315" w:lineRule="atLeast"/>
-        <w:rPr>
-          <w:rFonts w:ascii="Helvetica" w:hAnsi="Helvetica"/>
-          <w:color w:val="3E3F40"/>
-          <w:sz w:val="21"/>
-          <w:szCs w:val="21"/>
-        </w:rPr>
-      </w:pPr>
-      <w:r>
-        <w:rPr>
-          <w:rFonts w:ascii="Helvetica" w:hAnsi="Helvetica"/>
-          <w:color w:val="3E3F40"/>
-          <w:sz w:val="21"/>
-          <w:szCs w:val="21"/>
-        </w:rPr>
-        <w:t>Add the </w:t>
-      </w:r>
-      <w:r>
-        <w:rPr>
-          <w:rStyle w:val="Strong"/>
-          <w:rFonts w:ascii="Helvetica" w:hAnsi="Helvetica"/>
-          <w:color w:val="3E3F40"/>
-          <w:sz w:val="21"/>
-          <w:szCs w:val="21"/>
-        </w:rPr>
-        <w:t>Las2csv.qsql</w:t>
-      </w:r>
-      <w:r>
-        <w:rPr>
-          <w:rFonts w:ascii="Helvetica" w:hAnsi="Helvetica"/>
-          <w:color w:val="3E3F40"/>
-          <w:sz w:val="21"/>
-          <w:szCs w:val="21"/>
-        </w:rPr>
-        <w:t> </w:t>
-      </w:r>
-      <w:proofErr w:type="spellStart"/>
-      <w:r>
-        <w:rPr>
-          <w:rFonts w:ascii="Helvetica" w:hAnsi="Helvetica"/>
-          <w:color w:val="3E3F40"/>
-          <w:sz w:val="21"/>
-          <w:szCs w:val="21"/>
-        </w:rPr>
-        <w:t>acQuire</w:t>
-      </w:r>
-      <w:proofErr w:type="spellEnd"/>
-      <w:r>
-        <w:rPr>
-          <w:rFonts w:ascii="Helvetica" w:hAnsi="Helvetica"/>
-          <w:color w:val="3E3F40"/>
-          <w:sz w:val="21"/>
-          <w:szCs w:val="21"/>
-        </w:rPr>
-        <w:t xml:space="preserve"> 4.4.2.3 Script object to the </w:t>
-      </w:r>
-      <w:proofErr w:type="spellStart"/>
-      <w:r>
-        <w:rPr>
-          <w:rFonts w:ascii="Helvetica" w:hAnsi="Helvetica"/>
-          <w:color w:val="3E3F40"/>
-          <w:sz w:val="21"/>
-          <w:szCs w:val="21"/>
-        </w:rPr>
-        <w:t>acQuire</w:t>
-      </w:r>
-      <w:proofErr w:type="spellEnd"/>
-      <w:r>
-        <w:rPr>
-          <w:rFonts w:ascii="Helvetica" w:hAnsi="Helvetica"/>
-          <w:color w:val="3E3F40"/>
-          <w:sz w:val="21"/>
-          <w:szCs w:val="21"/>
-        </w:rPr>
-        <w:t xml:space="preserve"> Workspace, or add the base folder containing the </w:t>
-      </w:r>
-      <w:proofErr w:type="spellStart"/>
-      <w:r>
-        <w:rPr>
-          <w:rFonts w:ascii="Helvetica" w:hAnsi="Helvetica"/>
-          <w:color w:val="3E3F40"/>
-          <w:sz w:val="21"/>
-          <w:szCs w:val="21"/>
-        </w:rPr>
-        <w:t>acQuire</w:t>
-      </w:r>
-      <w:proofErr w:type="spellEnd"/>
-      <w:r>
-        <w:rPr>
-          <w:rFonts w:ascii="Helvetica" w:hAnsi="Helvetica"/>
-          <w:color w:val="3E3F40"/>
-          <w:sz w:val="21"/>
-          <w:szCs w:val="21"/>
-        </w:rPr>
-        <w:t xml:space="preserve"> script object in the workspace with</w:t>
-      </w:r>
-      <w:r>
-        <w:rPr>
-          <w:rStyle w:val="apple-converted-space"/>
-          <w:rFonts w:ascii="Helvetica" w:hAnsi="Helvetica"/>
-          <w:color w:val="3E3F40"/>
-          <w:sz w:val="21"/>
-          <w:szCs w:val="21"/>
-        </w:rPr>
-        <w:t> </w:t>
-      </w:r>
-      <w:r>
-        <w:rPr>
-          <w:rStyle w:val="Emphasis"/>
-          <w:rFonts w:ascii="Helvetica" w:hAnsi="Helvetica"/>
-          <w:color w:val="3E3F40"/>
-          <w:sz w:val="21"/>
-          <w:szCs w:val="21"/>
-        </w:rPr>
-        <w:t>Tools &gt; Options</w:t>
-      </w:r>
-      <w:r>
-        <w:rPr>
-          <w:rStyle w:val="apple-converted-space"/>
-          <w:rFonts w:ascii="Helvetica" w:hAnsi="Helvetica"/>
-          <w:color w:val="3E3F40"/>
-          <w:sz w:val="21"/>
-          <w:szCs w:val="21"/>
-        </w:rPr>
-        <w:t> </w:t>
-      </w:r>
-      <w:r>
-        <w:rPr>
-          <w:rFonts w:ascii="Helvetica" w:hAnsi="Helvetica"/>
-          <w:color w:val="3E3F40"/>
-          <w:sz w:val="21"/>
-          <w:szCs w:val="21"/>
-        </w:rPr>
-        <w:t>menu.</w:t>
-      </w:r>
-    </w:p>
-    <w:p>
-      <w:pPr>
-        <w:pStyle w:val="NormalWeb"/>
-        <w:spacing w:before="150" w:beforeAutospacing="0" w:after="0" w:afterAutospacing="0" w:line="315" w:lineRule="atLeast"/>
-        <w:rPr>
-          <w:rFonts w:ascii="Helvetica" w:hAnsi="Helvetica"/>
-          <w:color w:val="3E3F40"/>
-          <w:sz w:val="21"/>
-          <w:szCs w:val="21"/>
-        </w:rPr>
-      </w:pPr>
-      <w:r>
-        <w:rPr>
-          <w:rFonts w:ascii="Helvetica" w:hAnsi="Helvetica"/>
-          <w:color w:val="3E3F40"/>
-          <w:sz w:val="21"/>
-          <w:szCs w:val="21"/>
-        </w:rPr>
-        <w:t>Run the</w:t>
-      </w:r>
-      <w:r>
-        <w:rPr>
-          <w:rStyle w:val="apple-converted-space"/>
-          <w:rFonts w:ascii="Helvetica" w:hAnsi="Helvetica"/>
-          <w:color w:val="3E3F40"/>
-          <w:sz w:val="21"/>
-          <w:szCs w:val="21"/>
-        </w:rPr>
-        <w:t> </w:t>
-      </w:r>
-      <w:r>
-        <w:rPr>
-          <w:rStyle w:val="Strong"/>
-          <w:rFonts w:ascii="Helvetica" w:hAnsi="Helvetica"/>
-          <w:color w:val="3E3F40"/>
-          <w:sz w:val="21"/>
-          <w:szCs w:val="21"/>
-        </w:rPr>
-        <w:t>Las2csv</w:t>
-      </w:r>
-      <w:r>
-        <w:rPr>
-          <w:rFonts w:ascii="Helvetica" w:hAnsi="Helvetica"/>
-          <w:color w:val="3E3F40"/>
-          <w:sz w:val="21"/>
-          <w:szCs w:val="21"/>
-        </w:rPr>
-        <w:t xml:space="preserve"> script object on </w:t>
-      </w:r>
-      <w:proofErr w:type="gramStart"/>
-      <w:r>
-        <w:rPr>
-          <w:rFonts w:ascii="Helvetica" w:hAnsi="Helvetica"/>
-          <w:color w:val="3E3F40"/>
-          <w:sz w:val="21"/>
-          <w:szCs w:val="21"/>
-        </w:rPr>
-        <w:t xml:space="preserve">the </w:t>
-      </w:r>
-      <w:proofErr w:type="spellStart"/>
-      <w:r>
-        <w:rPr>
-          <w:rFonts w:ascii="Helvetica" w:hAnsi="Helvetica"/>
-          <w:color w:val="3E3F40"/>
-          <w:sz w:val="21"/>
-          <w:szCs w:val="21"/>
-        </w:rPr>
-        <w:t>acQuire</w:t>
-      </w:r>
-      <w:proofErr w:type="spellEnd"/>
-      <w:proofErr w:type="gramEnd"/>
-      <w:r>
-        <w:rPr>
-          <w:rFonts w:ascii="Helvetica" w:hAnsi="Helvetica"/>
-          <w:color w:val="3E3F40"/>
-          <w:sz w:val="21"/>
-          <w:szCs w:val="21"/>
-        </w:rPr>
-        <w:t xml:space="preserve"> 4 workspace.</w:t>
-      </w:r>
-    </w:p>
-    <w:p>
-      <w:pPr>
-        <w:pStyle w:val="Heading3"/>
-        <w:spacing w:before="450" w:after="0"/>
-        <w:rPr>
-          <w:rFonts w:ascii="Georgia" w:hAnsi="Georgia"/>
-          <w:b w:val="0"/>
-          <w:bCs w:val="0"/>
-          <w:color w:val="C7C7C7"/>
-          <w:sz w:val="24"/>
-          <w:szCs w:val="24"/>
-        </w:rPr>
-      </w:pPr>
-      <w:r>
-        <w:rPr>
-          <w:rFonts w:ascii="Georgia" w:hAnsi="Georgia"/>
-          <w:b w:val="0"/>
-          <w:bCs w:val="0"/>
-          <w:color w:val="EE3342"/>
-          <w:sz w:val="24"/>
-          <w:szCs w:val="24"/>
-        </w:rPr>
-        <w:t>Setup</w:t>
-      </w:r>
-    </w:p>
-    <w:p>
-      <w:pPr>
-        <w:pStyle w:val="NormalWeb"/>
-        <w:spacing w:before="150" w:beforeAutospacing="0" w:after="0" w:afterAutospacing="0" w:line="315" w:lineRule="atLeast"/>
-        <w:rPr>
-          <w:rFonts w:ascii="Helvetica" w:hAnsi="Helvetica"/>
-          <w:color w:val="3E3F40"/>
-          <w:sz w:val="21"/>
-          <w:szCs w:val="21"/>
-        </w:rPr>
-      </w:pPr>
-      <w:r>
-        <w:rPr>
-          <w:rFonts w:ascii="Helvetica" w:hAnsi="Helvetica"/>
-          <w:color w:val="3E3F40"/>
-          <w:sz w:val="21"/>
-          <w:szCs w:val="21"/>
-        </w:rPr>
-        <w:t>Before running the script the first time some configuration needs to be done. It consists in informing to the object the location of the</w:t>
-      </w:r>
-      <w:r>
-        <w:rPr>
-          <w:rStyle w:val="apple-converted-space"/>
-          <w:rFonts w:ascii="Helvetica" w:hAnsi="Helvetica"/>
-          <w:color w:val="3E3F40"/>
-          <w:sz w:val="21"/>
-          <w:szCs w:val="21"/>
-        </w:rPr>
-        <w:t> </w:t>
-      </w:r>
-      <w:r>
-        <w:rPr>
-          <w:rStyle w:val="Emphasis"/>
-          <w:rFonts w:ascii="Helvetica" w:hAnsi="Helvetica"/>
-          <w:color w:val="3E3F40"/>
-          <w:sz w:val="21"/>
-          <w:szCs w:val="21"/>
-        </w:rPr>
-        <w:t>Python.exe</w:t>
-      </w:r>
-      <w:r>
-        <w:rPr>
-          <w:rStyle w:val="apple-converted-space"/>
-          <w:rFonts w:ascii="Helvetica" w:hAnsi="Helvetica"/>
-          <w:color w:val="3E3F40"/>
-          <w:sz w:val="21"/>
-          <w:szCs w:val="21"/>
-        </w:rPr>
-        <w:t> </w:t>
-      </w:r>
-      <w:r>
-        <w:rPr>
-          <w:rFonts w:ascii="Helvetica" w:hAnsi="Helvetica"/>
-          <w:color w:val="3E3F40"/>
-          <w:sz w:val="21"/>
-          <w:szCs w:val="21"/>
-        </w:rPr>
-        <w:t>interpreter executable, and the location of the</w:t>
-      </w:r>
-      <w:r>
-        <w:rPr>
-          <w:rStyle w:val="apple-converted-space"/>
-          <w:rFonts w:ascii="Helvetica" w:hAnsi="Helvetica"/>
-          <w:color w:val="3E3F40"/>
-          <w:sz w:val="21"/>
-          <w:szCs w:val="21"/>
-        </w:rPr>
-        <w:t> </w:t>
-      </w:r>
-      <w:r>
-        <w:rPr>
-          <w:rStyle w:val="Emphasis"/>
-          <w:rFonts w:ascii="Helvetica" w:hAnsi="Helvetica"/>
-          <w:color w:val="3E3F40"/>
-          <w:sz w:val="21"/>
-          <w:szCs w:val="21"/>
-        </w:rPr>
-        <w:t>Las2csv.py</w:t>
-      </w:r>
-      <w:r>
-        <w:rPr>
-          <w:rStyle w:val="apple-converted-space"/>
-          <w:rFonts w:ascii="Helvetica" w:hAnsi="Helvetica"/>
-          <w:color w:val="3E3F40"/>
-          <w:sz w:val="21"/>
-          <w:szCs w:val="21"/>
-        </w:rPr>
-        <w:t> </w:t>
-      </w:r>
-      <w:r>
-        <w:rPr>
-          <w:rFonts w:ascii="Helvetica" w:hAnsi="Helvetica"/>
-          <w:color w:val="3E3F40"/>
-          <w:sz w:val="21"/>
-          <w:szCs w:val="21"/>
-        </w:rPr>
-        <w:t>Python script. On the </w:t>
-      </w:r>
-      <w:r>
-        <w:rPr>
-          <w:rStyle w:val="Strong"/>
-          <w:rFonts w:ascii="Helvetica" w:hAnsi="Helvetica"/>
-          <w:color w:val="3E3F40"/>
-          <w:sz w:val="21"/>
-          <w:szCs w:val="21"/>
-        </w:rPr>
-        <w:t>Setup</w:t>
-      </w:r>
-      <w:r>
-        <w:rPr>
-          <w:rStyle w:val="apple-converted-space"/>
-          <w:rFonts w:ascii="Helvetica" w:hAnsi="Helvetica"/>
-          <w:color w:val="3E3F40"/>
-          <w:sz w:val="21"/>
-          <w:szCs w:val="21"/>
-        </w:rPr>
-        <w:t> </w:t>
-      </w:r>
-      <w:r>
-        <w:rPr>
-          <w:rFonts w:ascii="Helvetica" w:hAnsi="Helvetica"/>
-          <w:color w:val="3E3F40"/>
-          <w:sz w:val="21"/>
-          <w:szCs w:val="21"/>
-        </w:rPr>
-        <w:t xml:space="preserve">tab, select the checkbox </w:t>
-      </w:r>
-      <w:proofErr w:type="spellStart"/>
-      <w:r>
-        <w:rPr>
-          <w:rFonts w:ascii="Helvetica" w:hAnsi="Helvetica"/>
-          <w:color w:val="3E3F40"/>
-          <w:sz w:val="21"/>
-          <w:szCs w:val="21"/>
-        </w:rPr>
-        <w:t>to</w:t>
-      </w:r>
-      <w:r>
-        <w:rPr>
-          <w:rStyle w:val="Emphasis"/>
-          <w:rFonts w:ascii="Helvetica" w:hAnsi="Helvetica"/>
-          <w:color w:val="3E3F40"/>
-          <w:sz w:val="21"/>
-          <w:szCs w:val="21"/>
-        </w:rPr>
-        <w:t>Edit</w:t>
-      </w:r>
-      <w:proofErr w:type="spellEnd"/>
-      <w:r>
-        <w:rPr>
-          <w:rStyle w:val="Emphasis"/>
-          <w:rFonts w:ascii="Helvetica" w:hAnsi="Helvetica"/>
-          <w:color w:val="3E3F40"/>
-          <w:sz w:val="21"/>
-          <w:szCs w:val="21"/>
-        </w:rPr>
-        <w:t xml:space="preserve"> configurations</w:t>
-      </w:r>
-      <w:r>
-        <w:rPr>
-          <w:rStyle w:val="apple-converted-space"/>
-          <w:rFonts w:ascii="Helvetica" w:hAnsi="Helvetica"/>
-          <w:color w:val="3E3F40"/>
-          <w:sz w:val="21"/>
-          <w:szCs w:val="21"/>
-        </w:rPr>
-        <w:t> </w:t>
-      </w:r>
-      <w:r>
-        <w:rPr>
-          <w:rFonts w:ascii="Helvetica" w:hAnsi="Helvetica"/>
-          <w:color w:val="3E3F40"/>
-          <w:sz w:val="21"/>
-          <w:szCs w:val="21"/>
-        </w:rPr>
-        <w:t>and select the folders for the two files. Save the object after setting them up.</w:t>
-      </w:r>
-    </w:p>
-    <w:p>
-      <w:pPr>
-        <w:pStyle w:val="NormalWeb"/>
-        <w:spacing w:before="150" w:beforeAutospacing="0" w:after="0" w:afterAutospacing="0" w:line="315" w:lineRule="atLeast"/>
-        <w:rPr>
-          <w:rFonts w:ascii="Helvetica" w:hAnsi="Helvetica"/>
-          <w:color w:val="3E3F40"/>
-          <w:sz w:val="21"/>
-          <w:szCs w:val="21"/>
-        </w:rPr>
-      </w:pPr>
-      <w:r>
-        <w:rPr>
-          <w:rFonts w:ascii="Helvetica" w:hAnsi="Helvetica"/>
+        <w:spacing w:before="150" w:after="0" w:line="315" w:lineRule="atLeast"/>
+        <w:rPr>
+          <w:rFonts w:ascii="Helvetica" w:eastAsia="Times New Roman" w:hAnsi="Helvetica" w:cs="Helvetica"/>
+          <w:color w:val="3E3F40"/>
+          <w:sz w:val="21"/>
+          <w:szCs w:val="21"/>
+          <w:lang w:eastAsia="en-AU"/>
+        </w:rPr>
+      </w:pPr>
+      <w:r>
+        <w:rPr>
+          <w:rFonts w:ascii="Helvetica" w:eastAsia="Times New Roman" w:hAnsi="Helvetica" w:cs="Helvetica"/>
           <w:noProof/>
           <w:color w:val="3E3F40"/>
           <w:sz w:val="21"/>
           <w:szCs w:val="21"/>
+          <w:lang w:eastAsia="en-AU"/>
         </w:rPr>
         <w:drawing>
           <wp:inline distT="0" distB="0" distL="0" distR="0">
-            <wp:extent cx="3009900" cy="1378534"/>
-            <wp:effectExtent l="0" t="0" r="0" b="0"/>
-            <wp:docPr id="4" name="Picture 4" descr="http://confluence/download/attachments/62652475/14-08-2015%203-27-38%20PM.png?version=1&amp;modificationDate=1439537293307&amp;api=v2"/>
+            <wp:extent cx="2962275" cy="2799587"/>
+            <wp:effectExtent l="0" t="0" r="0" b="1270"/>
+            <wp:docPr id="10" name="Picture 10"/>
             <wp:cNvGraphicFramePr>
               <a:graphicFrameLocks xmlns:a="http://schemas.openxmlformats.org/drawingml/2006/main" noChangeAspect="1"/>
             </wp:cNvGraphicFramePr>
@@ -841,10 +504,8 @@
               <a:graphicData uri="http://schemas.openxmlformats.org/drawingml/2006/picture">
                 <pic:pic xmlns:pic="http://schemas.openxmlformats.org/drawingml/2006/picture">
                   <pic:nvPicPr>
-                    <pic:cNvPr id="0" name="Picture 2" descr="http://confluence/download/attachments/62652475/14-08-2015%203-27-38%20PM.png?version=1&amp;modificationDate=1439537293307&amp;api=v2"/>
-                    <pic:cNvPicPr>
-                      <a:picLocks noChangeAspect="1" noChangeArrowheads="1"/>
-                    </pic:cNvPicPr>
+                    <pic:cNvPr id="10" name="14-08-2015 3-14-29 PM.png"/>
+                    <pic:cNvPicPr/>
                   </pic:nvPicPr>
                   <pic:blipFill>
                     <a:blip r:embed="rId12">
@@ -854,23 +515,18 @@
                         </a:ext>
                       </a:extLst>
                     </a:blip>
-                    <a:srcRect/>
                     <a:stretch>
                       <a:fillRect/>
                     </a:stretch>
                   </pic:blipFill>
-                  <pic:spPr bwMode="auto">
+                  <pic:spPr>
                     <a:xfrm>
                       <a:off x="0" y="0"/>
-                      <a:ext cx="3022276" cy="1384202"/>
+                      <a:ext cx="2972015" cy="2808792"/>
                     </a:xfrm>
                     <a:prstGeom prst="rect">
                       <a:avLst/>
                     </a:prstGeom>
-                    <a:noFill/>
-                    <a:ln>
-                      <a:noFill/>
-                    </a:ln>
                   </pic:spPr>
                 </pic:pic>
               </a:graphicData>
@@ -881,137 +537,488 @@
     </w:p>
     <w:p>
       <w:pPr>
-        <w:pStyle w:val="NormalWeb"/>
-        <w:spacing w:before="150" w:beforeAutospacing="0" w:after="0" w:afterAutospacing="0" w:line="315" w:lineRule="atLeast"/>
-        <w:rPr>
-          <w:rFonts w:ascii="Helvetica" w:hAnsi="Helvetica"/>
-          <w:color w:val="3E3F40"/>
-          <w:sz w:val="21"/>
-          <w:szCs w:val="21"/>
-        </w:rPr>
-      </w:pPr>
-      <w:r>
-        <w:rPr>
-          <w:rFonts w:ascii="Helvetica" w:hAnsi="Helvetica"/>
-          <w:color w:val="3E3F40"/>
-          <w:sz w:val="21"/>
-          <w:szCs w:val="21"/>
+        <w:spacing w:before="150" w:after="0" w:line="315" w:lineRule="atLeast"/>
+        <w:rPr>
+          <w:rFonts w:ascii="Helvetica" w:eastAsia="Times New Roman" w:hAnsi="Helvetica" w:cs="Helvetica"/>
+          <w:color w:val="3E3F40"/>
+          <w:sz w:val="21"/>
+          <w:szCs w:val="21"/>
+          <w:lang w:eastAsia="en-AU"/>
+        </w:rPr>
+      </w:pPr>
+      <w:r>
+        <w:rPr>
+          <w:rFonts w:ascii="Helvetica" w:eastAsia="Times New Roman" w:hAnsi="Helvetica" w:cs="Helvetica"/>
+          <w:color w:val="3E3F40"/>
+          <w:sz w:val="21"/>
+          <w:szCs w:val="21"/>
+          <w:lang w:eastAsia="en-AU"/>
         </w:rPr>
         <w:lastRenderedPageBreak/>
-        <w:t> </w:t>
-      </w:r>
-      <w:bookmarkStart w:id="0" w:name="_GoBack"/>
-      <w:bookmarkEnd w:id="0"/>
+        <w:t xml:space="preserve">A custom version of </w:t>
+      </w:r>
+      <w:proofErr w:type="gramStart"/>
+      <w:r>
+        <w:rPr>
+          <w:rFonts w:ascii="Helvetica" w:eastAsia="Times New Roman" w:hAnsi="Helvetica" w:cs="Helvetica"/>
+          <w:color w:val="3E3F40"/>
+          <w:sz w:val="21"/>
+          <w:szCs w:val="21"/>
+          <w:lang w:eastAsia="en-AU"/>
+        </w:rPr>
+        <w:t xml:space="preserve">the </w:t>
+      </w:r>
+      <w:proofErr w:type="spellStart"/>
+      <w:r>
+        <w:rPr>
+          <w:rFonts w:ascii="Helvetica" w:eastAsia="Times New Roman" w:hAnsi="Helvetica" w:cs="Helvetica"/>
+          <w:color w:val="3E3F40"/>
+          <w:sz w:val="21"/>
+          <w:szCs w:val="21"/>
+          <w:lang w:eastAsia="en-AU"/>
+        </w:rPr>
+        <w:t>acQuire</w:t>
+      </w:r>
+      <w:proofErr w:type="spellEnd"/>
+      <w:proofErr w:type="gramEnd"/>
+      <w:r>
+        <w:rPr>
+          <w:rFonts w:ascii="Helvetica" w:eastAsia="Times New Roman" w:hAnsi="Helvetica" w:cs="Helvetica"/>
+          <w:color w:val="3E3F40"/>
+          <w:sz w:val="21"/>
+          <w:szCs w:val="21"/>
+          <w:lang w:eastAsia="en-AU"/>
+        </w:rPr>
+        <w:t xml:space="preserve"> 4 Script object, </w:t>
+      </w:r>
+      <w:r>
+        <w:rPr>
+          <w:rFonts w:ascii="Helvetica" w:eastAsia="Times New Roman" w:hAnsi="Helvetica" w:cs="Helvetica"/>
+          <w:b/>
+          <w:bCs/>
+          <w:color w:val="3E3F40"/>
+          <w:sz w:val="21"/>
+          <w:szCs w:val="21"/>
+          <w:lang w:eastAsia="en-AU"/>
+        </w:rPr>
+        <w:t xml:space="preserve">Convert LAS files to </w:t>
+      </w:r>
+      <w:proofErr w:type="spellStart"/>
+      <w:r>
+        <w:rPr>
+          <w:rFonts w:ascii="Helvetica" w:eastAsia="Times New Roman" w:hAnsi="Helvetica" w:cs="Helvetica"/>
+          <w:b/>
+          <w:bCs/>
+          <w:color w:val="3E3F40"/>
+          <w:sz w:val="21"/>
+          <w:szCs w:val="21"/>
+          <w:lang w:eastAsia="en-AU"/>
+        </w:rPr>
+        <w:t>csv.qsql</w:t>
+      </w:r>
+      <w:proofErr w:type="spellEnd"/>
+      <w:r>
+        <w:rPr>
+          <w:rFonts w:ascii="Helvetica" w:eastAsia="Times New Roman" w:hAnsi="Helvetica" w:cs="Helvetica"/>
+          <w:color w:val="3E3F40"/>
+          <w:sz w:val="21"/>
+          <w:szCs w:val="21"/>
+          <w:lang w:eastAsia="en-AU"/>
+        </w:rPr>
+        <w:t> implemented a slightly modified user interface to the original object but works the same way.</w:t>
+      </w:r>
     </w:p>
     <w:p>
       <w:pPr>
-        <w:pStyle w:val="Heading3"/>
+        <w:spacing w:before="600" w:after="0"/>
+        <w:outlineLvl w:val="1"/>
+        <w:rPr>
+          <w:rFonts w:ascii="Georgia" w:eastAsia="Times New Roman" w:hAnsi="Georgia" w:cs="Times New Roman"/>
+          <w:color w:val="C7C7C7"/>
+          <w:sz w:val="30"/>
+          <w:szCs w:val="30"/>
+          <w:lang w:eastAsia="en-AU"/>
+        </w:rPr>
+      </w:pPr>
+      <w:r>
+        <w:rPr>
+          <w:rFonts w:ascii="Georgia" w:eastAsia="Times New Roman" w:hAnsi="Georgia" w:cs="Times New Roman"/>
+          <w:color w:val="EE3342"/>
+          <w:sz w:val="30"/>
+          <w:szCs w:val="30"/>
+          <w:lang w:eastAsia="en-AU"/>
+        </w:rPr>
+        <w:t>Usage</w:t>
+      </w:r>
+    </w:p>
+    <w:p>
+      <w:pPr>
+        <w:spacing w:before="150" w:after="0" w:line="315" w:lineRule="atLeast"/>
+        <w:rPr>
+          <w:rFonts w:ascii="Helvetica" w:eastAsia="Times New Roman" w:hAnsi="Helvetica" w:cs="Helvetica"/>
+          <w:color w:val="3E3F40"/>
+          <w:sz w:val="21"/>
+          <w:szCs w:val="21"/>
+          <w:lang w:eastAsia="en-AU"/>
+        </w:rPr>
+      </w:pPr>
+      <w:r>
+        <w:rPr>
+          <w:rFonts w:ascii="Helvetica" w:eastAsia="Times New Roman" w:hAnsi="Helvetica" w:cs="Helvetica"/>
+          <w:color w:val="3E3F40"/>
+          <w:sz w:val="21"/>
+          <w:szCs w:val="21"/>
+          <w:lang w:eastAsia="en-AU"/>
+        </w:rPr>
+        <w:t>Add the </w:t>
+      </w:r>
+      <w:r>
+        <w:rPr>
+          <w:rFonts w:ascii="Helvetica" w:eastAsia="Times New Roman" w:hAnsi="Helvetica" w:cs="Helvetica"/>
+          <w:b/>
+          <w:bCs/>
+          <w:color w:val="3E3F40"/>
+          <w:sz w:val="21"/>
+          <w:szCs w:val="21"/>
+          <w:lang w:eastAsia="en-AU"/>
+        </w:rPr>
+        <w:t>Las2csv.qsql</w:t>
+      </w:r>
+      <w:r>
+        <w:rPr>
+          <w:rFonts w:ascii="Helvetica" w:eastAsia="Times New Roman" w:hAnsi="Helvetica" w:cs="Helvetica"/>
+          <w:color w:val="3E3F40"/>
+          <w:sz w:val="21"/>
+          <w:szCs w:val="21"/>
+          <w:lang w:eastAsia="en-AU"/>
+        </w:rPr>
+        <w:t> </w:t>
+      </w:r>
+      <w:proofErr w:type="spellStart"/>
+      <w:r>
+        <w:rPr>
+          <w:rFonts w:ascii="Helvetica" w:eastAsia="Times New Roman" w:hAnsi="Helvetica" w:cs="Helvetica"/>
+          <w:color w:val="3E3F40"/>
+          <w:sz w:val="21"/>
+          <w:szCs w:val="21"/>
+          <w:lang w:eastAsia="en-AU"/>
+        </w:rPr>
+        <w:t>acQuire</w:t>
+      </w:r>
+      <w:proofErr w:type="spellEnd"/>
+      <w:r>
+        <w:rPr>
+          <w:rFonts w:ascii="Helvetica" w:eastAsia="Times New Roman" w:hAnsi="Helvetica" w:cs="Helvetica"/>
+          <w:color w:val="3E3F40"/>
+          <w:sz w:val="21"/>
+          <w:szCs w:val="21"/>
+          <w:lang w:eastAsia="en-AU"/>
+        </w:rPr>
+        <w:t xml:space="preserve"> 4.4.2.3 Script object to the </w:t>
+      </w:r>
+      <w:proofErr w:type="spellStart"/>
+      <w:r>
+        <w:rPr>
+          <w:rFonts w:ascii="Helvetica" w:eastAsia="Times New Roman" w:hAnsi="Helvetica" w:cs="Helvetica"/>
+          <w:color w:val="3E3F40"/>
+          <w:sz w:val="21"/>
+          <w:szCs w:val="21"/>
+          <w:lang w:eastAsia="en-AU"/>
+        </w:rPr>
+        <w:t>acQuire</w:t>
+      </w:r>
+      <w:proofErr w:type="spellEnd"/>
+      <w:r>
+        <w:rPr>
+          <w:rFonts w:ascii="Helvetica" w:eastAsia="Times New Roman" w:hAnsi="Helvetica" w:cs="Helvetica"/>
+          <w:color w:val="3E3F40"/>
+          <w:sz w:val="21"/>
+          <w:szCs w:val="21"/>
+          <w:lang w:eastAsia="en-AU"/>
+        </w:rPr>
+        <w:t xml:space="preserve"> Workspace, or add the base folder containing the </w:t>
+      </w:r>
+      <w:proofErr w:type="spellStart"/>
+      <w:r>
+        <w:rPr>
+          <w:rFonts w:ascii="Helvetica" w:eastAsia="Times New Roman" w:hAnsi="Helvetica" w:cs="Helvetica"/>
+          <w:color w:val="3E3F40"/>
+          <w:sz w:val="21"/>
+          <w:szCs w:val="21"/>
+          <w:lang w:eastAsia="en-AU"/>
+        </w:rPr>
+        <w:t>acQuire</w:t>
+      </w:r>
+      <w:proofErr w:type="spellEnd"/>
+      <w:r>
+        <w:rPr>
+          <w:rFonts w:ascii="Helvetica" w:eastAsia="Times New Roman" w:hAnsi="Helvetica" w:cs="Helvetica"/>
+          <w:color w:val="3E3F40"/>
+          <w:sz w:val="21"/>
+          <w:szCs w:val="21"/>
+          <w:lang w:eastAsia="en-AU"/>
+        </w:rPr>
+        <w:t xml:space="preserve"> script object in the workspace with </w:t>
+      </w:r>
+      <w:r>
+        <w:rPr>
+          <w:rFonts w:ascii="Helvetica" w:eastAsia="Times New Roman" w:hAnsi="Helvetica" w:cs="Helvetica"/>
+          <w:i/>
+          <w:iCs/>
+          <w:color w:val="3E3F40"/>
+          <w:sz w:val="21"/>
+          <w:szCs w:val="21"/>
+          <w:lang w:eastAsia="en-AU"/>
+        </w:rPr>
+        <w:t>Tools &gt; Options</w:t>
+      </w:r>
+      <w:r>
+        <w:rPr>
+          <w:rFonts w:ascii="Helvetica" w:eastAsia="Times New Roman" w:hAnsi="Helvetica" w:cs="Helvetica"/>
+          <w:color w:val="3E3F40"/>
+          <w:sz w:val="21"/>
+          <w:szCs w:val="21"/>
+          <w:lang w:eastAsia="en-AU"/>
+        </w:rPr>
+        <w:t> menu.</w:t>
+      </w:r>
+    </w:p>
+    <w:p>
+      <w:pPr>
+        <w:spacing w:before="150" w:after="0" w:line="315" w:lineRule="atLeast"/>
+        <w:rPr>
+          <w:rFonts w:ascii="Helvetica" w:eastAsia="Times New Roman" w:hAnsi="Helvetica" w:cs="Helvetica"/>
+          <w:color w:val="3E3F40"/>
+          <w:sz w:val="21"/>
+          <w:szCs w:val="21"/>
+          <w:lang w:eastAsia="en-AU"/>
+        </w:rPr>
+      </w:pPr>
+      <w:r>
+        <w:rPr>
+          <w:rFonts w:ascii="Helvetica" w:eastAsia="Times New Roman" w:hAnsi="Helvetica" w:cs="Helvetica"/>
+          <w:color w:val="3E3F40"/>
+          <w:sz w:val="21"/>
+          <w:szCs w:val="21"/>
+          <w:lang w:eastAsia="en-AU"/>
+        </w:rPr>
+        <w:t>Run the </w:t>
+      </w:r>
+      <w:r>
+        <w:rPr>
+          <w:rFonts w:ascii="Helvetica" w:eastAsia="Times New Roman" w:hAnsi="Helvetica" w:cs="Helvetica"/>
+          <w:b/>
+          <w:bCs/>
+          <w:color w:val="3E3F40"/>
+          <w:sz w:val="21"/>
+          <w:szCs w:val="21"/>
+          <w:lang w:eastAsia="en-AU"/>
+        </w:rPr>
+        <w:t>Las2csv</w:t>
+      </w:r>
+      <w:r>
+        <w:rPr>
+          <w:rFonts w:ascii="Helvetica" w:eastAsia="Times New Roman" w:hAnsi="Helvetica" w:cs="Helvetica"/>
+          <w:color w:val="3E3F40"/>
+          <w:sz w:val="21"/>
+          <w:szCs w:val="21"/>
+          <w:lang w:eastAsia="en-AU"/>
+        </w:rPr>
+        <w:t xml:space="preserve"> script object on </w:t>
+      </w:r>
+      <w:proofErr w:type="gramStart"/>
+      <w:r>
+        <w:rPr>
+          <w:rFonts w:ascii="Helvetica" w:eastAsia="Times New Roman" w:hAnsi="Helvetica" w:cs="Helvetica"/>
+          <w:color w:val="3E3F40"/>
+          <w:sz w:val="21"/>
+          <w:szCs w:val="21"/>
+          <w:lang w:eastAsia="en-AU"/>
+        </w:rPr>
+        <w:t xml:space="preserve">the </w:t>
+      </w:r>
+      <w:proofErr w:type="spellStart"/>
+      <w:r>
+        <w:rPr>
+          <w:rFonts w:ascii="Helvetica" w:eastAsia="Times New Roman" w:hAnsi="Helvetica" w:cs="Helvetica"/>
+          <w:color w:val="3E3F40"/>
+          <w:sz w:val="21"/>
+          <w:szCs w:val="21"/>
+          <w:lang w:eastAsia="en-AU"/>
+        </w:rPr>
+        <w:t>acQuire</w:t>
+      </w:r>
+      <w:proofErr w:type="spellEnd"/>
+      <w:proofErr w:type="gramEnd"/>
+      <w:r>
+        <w:rPr>
+          <w:rFonts w:ascii="Helvetica" w:eastAsia="Times New Roman" w:hAnsi="Helvetica" w:cs="Helvetica"/>
+          <w:color w:val="3E3F40"/>
+          <w:sz w:val="21"/>
+          <w:szCs w:val="21"/>
+          <w:lang w:eastAsia="en-AU"/>
+        </w:rPr>
+        <w:t xml:space="preserve"> 4 workspace.</w:t>
+      </w:r>
+    </w:p>
+    <w:p>
+      <w:pPr>
         <w:spacing w:before="450" w:after="0"/>
-        <w:rPr>
-          <w:rFonts w:ascii="Georgia" w:hAnsi="Georgia"/>
-          <w:b w:val="0"/>
-          <w:bCs w:val="0"/>
+        <w:outlineLvl w:val="2"/>
+        <w:rPr>
+          <w:rFonts w:ascii="Georgia" w:eastAsia="Times New Roman" w:hAnsi="Georgia" w:cs="Times New Roman"/>
           <w:color w:val="C7C7C7"/>
           <w:sz w:val="24"/>
           <w:szCs w:val="24"/>
-        </w:rPr>
-      </w:pPr>
-      <w:r>
-        <w:rPr>
-          <w:rFonts w:ascii="Georgia" w:hAnsi="Georgia"/>
-          <w:b w:val="0"/>
-          <w:bCs w:val="0"/>
+          <w:lang w:eastAsia="en-AU"/>
+        </w:rPr>
+      </w:pPr>
+      <w:r>
+        <w:rPr>
+          <w:rFonts w:ascii="Georgia" w:eastAsia="Times New Roman" w:hAnsi="Georgia" w:cs="Times New Roman"/>
           <w:color w:val="EE3342"/>
           <w:sz w:val="24"/>
           <w:szCs w:val="24"/>
-        </w:rPr>
-        <w:t>Execution</w:t>
+          <w:lang w:eastAsia="en-AU"/>
+        </w:rPr>
+        <w:t>Setup</w:t>
       </w:r>
     </w:p>
     <w:p>
       <w:pPr>
-        <w:pStyle w:val="NormalWeb"/>
-        <w:spacing w:before="150" w:beforeAutospacing="0" w:after="0" w:afterAutospacing="0" w:line="315" w:lineRule="atLeast"/>
-        <w:rPr>
-          <w:rFonts w:ascii="Helvetica" w:hAnsi="Helvetica"/>
-          <w:color w:val="3E3F40"/>
-          <w:sz w:val="21"/>
-          <w:szCs w:val="21"/>
-        </w:rPr>
-      </w:pPr>
-      <w:r>
-        <w:rPr>
-          <w:rFonts w:ascii="Helvetica" w:hAnsi="Helvetica"/>
-          <w:color w:val="3E3F40"/>
-          <w:sz w:val="21"/>
-          <w:szCs w:val="21"/>
-        </w:rPr>
-        <w:t>On the</w:t>
-      </w:r>
-      <w:r>
-        <w:rPr>
-          <w:rStyle w:val="apple-converted-space"/>
-          <w:rFonts w:ascii="Helvetica" w:hAnsi="Helvetica"/>
-          <w:color w:val="3E3F40"/>
-          <w:sz w:val="21"/>
-          <w:szCs w:val="21"/>
-        </w:rPr>
-        <w:t> </w:t>
-      </w:r>
-      <w:r>
-        <w:rPr>
-          <w:rStyle w:val="Strong"/>
-          <w:rFonts w:ascii="Helvetica" w:hAnsi="Helvetica"/>
-          <w:color w:val="3E3F40"/>
-          <w:sz w:val="21"/>
-          <w:szCs w:val="21"/>
-        </w:rPr>
-        <w:t>Convert</w:t>
-      </w:r>
-      <w:r>
-        <w:rPr>
-          <w:rStyle w:val="apple-converted-space"/>
-          <w:rFonts w:ascii="Helvetica" w:hAnsi="Helvetica"/>
-          <w:color w:val="3E3F40"/>
-          <w:sz w:val="21"/>
-          <w:szCs w:val="21"/>
-        </w:rPr>
-        <w:t> </w:t>
-      </w:r>
-      <w:r>
-        <w:rPr>
-          <w:rFonts w:ascii="Helvetica" w:hAnsi="Helvetica"/>
-          <w:color w:val="3E3F40"/>
-          <w:sz w:val="21"/>
-          <w:szCs w:val="21"/>
-        </w:rPr>
-        <w:t>tab, select a LAS file you want to convert to CSV. Press Convert to CSV button and observe the console output under the script Control Sheet, as well as the contents of the LAS file folder for the output CSVs.</w:t>
+        <w:spacing w:before="150" w:after="0" w:line="315" w:lineRule="atLeast"/>
+        <w:rPr>
+          <w:rFonts w:ascii="Helvetica" w:eastAsia="Times New Roman" w:hAnsi="Helvetica" w:cs="Helvetica"/>
+          <w:color w:val="3E3F40"/>
+          <w:sz w:val="21"/>
+          <w:szCs w:val="21"/>
+          <w:lang w:eastAsia="en-AU"/>
+        </w:rPr>
+      </w:pPr>
+      <w:r>
+        <w:rPr>
+          <w:rFonts w:ascii="Helvetica" w:eastAsia="Times New Roman" w:hAnsi="Helvetica" w:cs="Helvetica"/>
+          <w:color w:val="3E3F40"/>
+          <w:sz w:val="21"/>
+          <w:szCs w:val="21"/>
+          <w:lang w:eastAsia="en-AU"/>
+        </w:rPr>
+        <w:t>Before running the script the first time some configuration needs to be done. It consists in informing to the object the location of the</w:t>
+      </w:r>
+      <w:r>
+        <w:rPr>
+          <w:rFonts w:ascii="Helvetica" w:eastAsia="Times New Roman" w:hAnsi="Helvetica" w:cs="Helvetica"/>
+          <w:i/>
+          <w:iCs/>
+          <w:color w:val="3E3F40"/>
+          <w:sz w:val="21"/>
+          <w:szCs w:val="21"/>
+          <w:lang w:eastAsia="en-AU"/>
+        </w:rPr>
+        <w:t>Python.exe</w:t>
+      </w:r>
+      <w:r>
+        <w:rPr>
+          <w:rFonts w:ascii="Helvetica" w:eastAsia="Times New Roman" w:hAnsi="Helvetica" w:cs="Helvetica"/>
+          <w:color w:val="3E3F40"/>
+          <w:sz w:val="21"/>
+          <w:szCs w:val="21"/>
+          <w:lang w:eastAsia="en-AU"/>
+        </w:rPr>
+        <w:t> interpreter executable, and the location of the </w:t>
+      </w:r>
+      <w:r>
+        <w:rPr>
+          <w:rFonts w:ascii="Helvetica" w:eastAsia="Times New Roman" w:hAnsi="Helvetica" w:cs="Helvetica"/>
+          <w:i/>
+          <w:iCs/>
+          <w:color w:val="3E3F40"/>
+          <w:sz w:val="21"/>
+          <w:szCs w:val="21"/>
+          <w:lang w:eastAsia="en-AU"/>
+        </w:rPr>
+        <w:t>Las2csv.py</w:t>
+      </w:r>
+      <w:r>
+        <w:rPr>
+          <w:rFonts w:ascii="Helvetica" w:eastAsia="Times New Roman" w:hAnsi="Helvetica" w:cs="Helvetica"/>
+          <w:color w:val="3E3F40"/>
+          <w:sz w:val="21"/>
+          <w:szCs w:val="21"/>
+          <w:lang w:eastAsia="en-AU"/>
+        </w:rPr>
+        <w:t> Python script. On the </w:t>
+      </w:r>
+      <w:r>
+        <w:rPr>
+          <w:rFonts w:ascii="Helvetica" w:eastAsia="Times New Roman" w:hAnsi="Helvetica" w:cs="Helvetica"/>
+          <w:b/>
+          <w:bCs/>
+          <w:color w:val="3E3F40"/>
+          <w:sz w:val="21"/>
+          <w:szCs w:val="21"/>
+          <w:lang w:eastAsia="en-AU"/>
+        </w:rPr>
+        <w:t>Setup</w:t>
+      </w:r>
+      <w:r>
+        <w:rPr>
+          <w:rFonts w:ascii="Helvetica" w:eastAsia="Times New Roman" w:hAnsi="Helvetica" w:cs="Helvetica"/>
+          <w:color w:val="3E3F40"/>
+          <w:sz w:val="21"/>
+          <w:szCs w:val="21"/>
+          <w:lang w:eastAsia="en-AU"/>
+        </w:rPr>
+        <w:t> tab, select the checkbox to </w:t>
+      </w:r>
+      <w:r>
+        <w:rPr>
+          <w:rFonts w:ascii="Helvetica" w:eastAsia="Times New Roman" w:hAnsi="Helvetica" w:cs="Helvetica"/>
+          <w:i/>
+          <w:iCs/>
+          <w:color w:val="3E3F40"/>
+          <w:sz w:val="21"/>
+          <w:szCs w:val="21"/>
+          <w:lang w:eastAsia="en-AU"/>
+        </w:rPr>
+        <w:t>Edit configurations</w:t>
+      </w:r>
+      <w:r>
+        <w:rPr>
+          <w:rFonts w:ascii="Helvetica" w:eastAsia="Times New Roman" w:hAnsi="Helvetica" w:cs="Helvetica"/>
+          <w:color w:val="3E3F40"/>
+          <w:sz w:val="21"/>
+          <w:szCs w:val="21"/>
+          <w:lang w:eastAsia="en-AU"/>
+        </w:rPr>
+        <w:t> and select the folders for the two files. Save the object after setting them up.</w:t>
       </w:r>
     </w:p>
     <w:p>
       <w:pPr>
-        <w:pStyle w:val="NormalWeb"/>
-        <w:spacing w:before="150" w:beforeAutospacing="0" w:after="0" w:afterAutospacing="0" w:line="315" w:lineRule="atLeast"/>
-        <w:rPr>
-          <w:rFonts w:ascii="Helvetica" w:hAnsi="Helvetica"/>
-          <w:color w:val="3E3F40"/>
-          <w:sz w:val="21"/>
-          <w:szCs w:val="21"/>
-        </w:rPr>
-      </w:pPr>
-      <w:r>
-        <w:rPr>
-          <w:rFonts w:ascii="Helvetica" w:hAnsi="Helvetica"/>
+        <w:spacing w:before="150" w:after="0" w:line="315" w:lineRule="atLeast"/>
+        <w:rPr>
+          <w:rFonts w:ascii="Helvetica" w:eastAsia="Times New Roman" w:hAnsi="Helvetica" w:cs="Helvetica"/>
+          <w:color w:val="3E3F40"/>
+          <w:sz w:val="21"/>
+          <w:szCs w:val="21"/>
+          <w:lang w:eastAsia="en-AU"/>
+        </w:rPr>
+      </w:pPr>
+      <w:r>
+        <w:rPr>
+          <w:rFonts w:ascii="Helvetica" w:eastAsia="Times New Roman" w:hAnsi="Helvetica" w:cs="Helvetica"/>
           <w:noProof/>
           <w:color w:val="3E3F40"/>
           <w:sz w:val="21"/>
           <w:szCs w:val="21"/>
+          <w:lang w:eastAsia="en-AU"/>
         </w:rPr>
         <w:drawing>
           <wp:inline distT="0" distB="0" distL="0" distR="0">
-            <wp:extent cx="5771621" cy="3541458"/>
-            <wp:effectExtent l="0" t="0" r="635" b="1905"/>
-            <wp:docPr id="3" name="Picture 3" descr="http://confluence/download/attachments/62652475/14-08-2015%203-36-33%20PM.png?version=1&amp;modificationDate=1439537852542&amp;api=v2"/>
+            <wp:extent cx="4762500" cy="2181225"/>
+            <wp:effectExtent l="0" t="0" r="0" b="9525"/>
+            <wp:docPr id="5" name="Picture 5" descr="http://confluence/download/attachments/62652475/14-08-2015%203-27-38%20PM.png?version=1&amp;modificationDate=1439537293307&amp;api=v2"/>
             <wp:cNvGraphicFramePr>
               <a:graphicFrameLocks xmlns:a="http://schemas.openxmlformats.org/drawingml/2006/main" noChangeAspect="1"/>
             </wp:cNvGraphicFramePr>
@@ -1019,7 +1026,7 @@
               <a:graphicData uri="http://schemas.openxmlformats.org/drawingml/2006/picture">
                 <pic:pic xmlns:pic="http://schemas.openxmlformats.org/drawingml/2006/picture">
                   <pic:nvPicPr>
-                    <pic:cNvPr id="0" name="Picture 3" descr="http://confluence/download/attachments/62652475/14-08-2015%203-36-33%20PM.png?version=1&amp;modificationDate=1439537852542&amp;api=v2"/>
+                    <pic:cNvPr id="0" name="Picture 2" descr="http://confluence/download/attachments/62652475/14-08-2015%203-27-38%20PM.png?version=1&amp;modificationDate=1439537293307&amp;api=v2"/>
                     <pic:cNvPicPr>
                       <a:picLocks noChangeAspect="1" noChangeArrowheads="1"/>
                     </pic:cNvPicPr>
@@ -1040,7 +1047,7 @@
                   <pic:spPr bwMode="auto">
                     <a:xfrm>
                       <a:off x="0" y="0"/>
-                      <a:ext cx="5798345" cy="3557856"/>
+                      <a:ext cx="4762500" cy="2181225"/>
                     </a:xfrm>
                     <a:prstGeom prst="rect">
                       <a:avLst/>
@@ -1059,46 +1066,299 @@
     </w:p>
     <w:p>
       <w:pPr>
-        <w:pStyle w:val="NormalWeb"/>
-        <w:spacing w:before="150" w:beforeAutospacing="0" w:after="0" w:afterAutospacing="0" w:line="315" w:lineRule="atLeast"/>
-        <w:rPr>
-          <w:rFonts w:ascii="Helvetica" w:hAnsi="Helvetica"/>
-          <w:color w:val="3E3F40"/>
-          <w:sz w:val="21"/>
-          <w:szCs w:val="21"/>
-        </w:rPr>
-      </w:pPr>
-      <w:r>
-        <w:rPr>
-          <w:rFonts w:ascii="Helvetica" w:hAnsi="Helvetica"/>
-          <w:color w:val="3E3F40"/>
-          <w:sz w:val="21"/>
-          <w:szCs w:val="21"/>
-        </w:rPr>
-        <w:t> </w:t>
-      </w:r>
+        <w:spacing w:before="150" w:after="0" w:line="315" w:lineRule="atLeast"/>
+        <w:rPr>
+          <w:rFonts w:ascii="Helvetica" w:eastAsia="Times New Roman" w:hAnsi="Helvetica" w:cs="Helvetica"/>
+          <w:color w:val="3E3F40"/>
+          <w:sz w:val="21"/>
+          <w:szCs w:val="21"/>
+          <w:lang w:eastAsia="en-AU"/>
+        </w:rPr>
+      </w:pPr>
+      <w:proofErr w:type="gramStart"/>
+      <w:r>
+        <w:rPr>
+          <w:rFonts w:ascii="Helvetica" w:eastAsia="Times New Roman" w:hAnsi="Helvetica" w:cs="Helvetica"/>
+          <w:color w:val="3E3F40"/>
+          <w:sz w:val="21"/>
+          <w:szCs w:val="21"/>
+          <w:lang w:eastAsia="en-AU"/>
+        </w:rPr>
+        <w:t>or</w:t>
+      </w:r>
+      <w:proofErr w:type="gramEnd"/>
     </w:p>
     <w:p>
       <w:pPr>
-        <w:pStyle w:val="Heading2"/>
+        <w:spacing w:before="150" w:after="0" w:line="315" w:lineRule="atLeast"/>
+        <w:rPr>
+          <w:rFonts w:ascii="Helvetica" w:eastAsia="Times New Roman" w:hAnsi="Helvetica" w:cs="Helvetica"/>
+          <w:color w:val="3E3F40"/>
+          <w:sz w:val="21"/>
+          <w:szCs w:val="21"/>
+          <w:lang w:eastAsia="en-AU"/>
+        </w:rPr>
+      </w:pPr>
+      <w:r>
+        <w:rPr>
+          <w:rFonts w:ascii="Helvetica" w:eastAsia="Times New Roman" w:hAnsi="Helvetica" w:cs="Helvetica"/>
+          <w:noProof/>
+          <w:color w:val="3E3F40"/>
+          <w:sz w:val="21"/>
+          <w:szCs w:val="21"/>
+          <w:lang w:eastAsia="en-AU"/>
+        </w:rPr>
+        <w:drawing>
+          <wp:inline distT="0" distB="0" distL="0" distR="0">
+            <wp:extent cx="5619750" cy="2244623"/>
+            <wp:effectExtent l="0" t="0" r="0" b="3810"/>
+            <wp:docPr id="2" name="Picture 2" descr="http://confluence/download/attachments/62652475/image2015-9-14%2012%3A11%3A12.png?version=1&amp;modificationDate=1442203872467&amp;api=v2"/>
+            <wp:cNvGraphicFramePr>
+              <a:graphicFrameLocks xmlns:a="http://schemas.openxmlformats.org/drawingml/2006/main" noChangeAspect="1"/>
+            </wp:cNvGraphicFramePr>
+            <a:graphic xmlns:a="http://schemas.openxmlformats.org/drawingml/2006/main">
+              <a:graphicData uri="http://schemas.openxmlformats.org/drawingml/2006/picture">
+                <pic:pic xmlns:pic="http://schemas.openxmlformats.org/drawingml/2006/picture">
+                  <pic:nvPicPr>
+                    <pic:cNvPr id="0" name="Picture 3" descr="http://confluence/download/attachments/62652475/image2015-9-14%2012%3A11%3A12.png?version=1&amp;modificationDate=1442203872467&amp;api=v2"/>
+                    <pic:cNvPicPr>
+                      <a:picLocks noChangeAspect="1" noChangeArrowheads="1"/>
+                    </pic:cNvPicPr>
+                  </pic:nvPicPr>
+                  <pic:blipFill>
+                    <a:blip r:embed="rId14">
+                      <a:extLst>
+                        <a:ext uri="{28A0092B-C50C-407E-A947-70E740481C1C}">
+                          <a14:useLocalDpi xmlns:a14="http://schemas.microsoft.com/office/drawing/2010/main" val="0"/>
+                        </a:ext>
+                      </a:extLst>
+                    </a:blip>
+                    <a:srcRect/>
+                    <a:stretch>
+                      <a:fillRect/>
+                    </a:stretch>
+                  </pic:blipFill>
+                  <pic:spPr bwMode="auto">
+                    <a:xfrm>
+                      <a:off x="0" y="0"/>
+                      <a:ext cx="5650227" cy="2256796"/>
+                    </a:xfrm>
+                    <a:prstGeom prst="rect">
+                      <a:avLst/>
+                    </a:prstGeom>
+                    <a:noFill/>
+                    <a:ln>
+                      <a:noFill/>
+                    </a:ln>
+                  </pic:spPr>
+                </pic:pic>
+              </a:graphicData>
+            </a:graphic>
+          </wp:inline>
+        </w:drawing>
+      </w:r>
+    </w:p>
+    <w:p>
+      <w:pPr>
+        <w:spacing w:before="150" w:after="0" w:line="315" w:lineRule="atLeast"/>
+        <w:rPr>
+          <w:rFonts w:ascii="Helvetica" w:eastAsia="Times New Roman" w:hAnsi="Helvetica" w:cs="Helvetica"/>
+          <w:color w:val="3E3F40"/>
+          <w:sz w:val="21"/>
+          <w:szCs w:val="21"/>
+          <w:lang w:eastAsia="en-AU"/>
+        </w:rPr>
+      </w:pPr>
+      <w:r>
+        <w:rPr>
+          <w:rFonts w:ascii="Helvetica" w:eastAsia="Times New Roman" w:hAnsi="Helvetica" w:cs="Helvetica"/>
+          <w:color w:val="3E3F40"/>
+          <w:sz w:val="21"/>
+          <w:szCs w:val="21"/>
+          <w:lang w:eastAsia="en-AU"/>
+        </w:rPr>
+        <w:t> </w:t>
+      </w:r>
+    </w:p>
+    <w:p>
+      <w:pPr>
+        <w:spacing w:before="450" w:after="0"/>
+        <w:outlineLvl w:val="2"/>
+        <w:rPr>
+          <w:rFonts w:ascii="Georgia" w:eastAsia="Times New Roman" w:hAnsi="Georgia" w:cs="Times New Roman"/>
+          <w:color w:val="C7C7C7"/>
+          <w:sz w:val="24"/>
+          <w:szCs w:val="24"/>
+          <w:lang w:eastAsia="en-AU"/>
+        </w:rPr>
+      </w:pPr>
+      <w:r>
+        <w:rPr>
+          <w:rFonts w:ascii="Georgia" w:eastAsia="Times New Roman" w:hAnsi="Georgia" w:cs="Times New Roman"/>
+          <w:color w:val="EE3342"/>
+          <w:sz w:val="24"/>
+          <w:szCs w:val="24"/>
+          <w:lang w:eastAsia="en-AU"/>
+        </w:rPr>
+        <w:lastRenderedPageBreak/>
+        <w:t>Execution</w:t>
+      </w:r>
+    </w:p>
+    <w:p>
+      <w:pPr>
+        <w:spacing w:before="150" w:after="0" w:line="315" w:lineRule="atLeast"/>
+        <w:rPr>
+          <w:rFonts w:ascii="Helvetica" w:eastAsia="Times New Roman" w:hAnsi="Helvetica" w:cs="Helvetica"/>
+          <w:color w:val="3E3F40"/>
+          <w:sz w:val="21"/>
+          <w:szCs w:val="21"/>
+          <w:lang w:eastAsia="en-AU"/>
+        </w:rPr>
+      </w:pPr>
+      <w:r>
+        <w:rPr>
+          <w:rFonts w:ascii="Helvetica" w:eastAsia="Times New Roman" w:hAnsi="Helvetica" w:cs="Helvetica"/>
+          <w:color w:val="3E3F40"/>
+          <w:sz w:val="21"/>
+          <w:szCs w:val="21"/>
+          <w:lang w:eastAsia="en-AU"/>
+        </w:rPr>
+        <w:t>On the </w:t>
+      </w:r>
+      <w:r>
+        <w:rPr>
+          <w:rFonts w:ascii="Helvetica" w:eastAsia="Times New Roman" w:hAnsi="Helvetica" w:cs="Helvetica"/>
+          <w:b/>
+          <w:bCs/>
+          <w:color w:val="3E3F40"/>
+          <w:sz w:val="21"/>
+          <w:szCs w:val="21"/>
+          <w:lang w:eastAsia="en-AU"/>
+        </w:rPr>
+        <w:t>Convert</w:t>
+      </w:r>
+      <w:r>
+        <w:rPr>
+          <w:rFonts w:ascii="Helvetica" w:eastAsia="Times New Roman" w:hAnsi="Helvetica" w:cs="Helvetica"/>
+          <w:color w:val="3E3F40"/>
+          <w:sz w:val="21"/>
+          <w:szCs w:val="21"/>
+          <w:lang w:eastAsia="en-AU"/>
+        </w:rPr>
+        <w:t> tab, select a LAS file you want to convert to CSV. Press Convert to CSV button and observe the console output under the script Control Sheet, as well as the contents of the LAS file folder for the output CSVs.</w:t>
+      </w:r>
+    </w:p>
+    <w:p>
+      <w:pPr>
+        <w:spacing w:before="150" w:after="0" w:line="315" w:lineRule="atLeast"/>
+        <w:rPr>
+          <w:rFonts w:ascii="Helvetica" w:eastAsia="Times New Roman" w:hAnsi="Helvetica" w:cs="Helvetica"/>
+          <w:color w:val="3E3F40"/>
+          <w:sz w:val="21"/>
+          <w:szCs w:val="21"/>
+          <w:lang w:eastAsia="en-AU"/>
+        </w:rPr>
+      </w:pPr>
+      <w:r>
+        <w:rPr>
+          <w:rFonts w:ascii="Helvetica" w:eastAsia="Times New Roman" w:hAnsi="Helvetica" w:cs="Helvetica"/>
+          <w:noProof/>
+          <w:color w:val="3E3F40"/>
+          <w:sz w:val="21"/>
+          <w:szCs w:val="21"/>
+          <w:lang w:eastAsia="en-AU"/>
+        </w:rPr>
+        <w:drawing>
+          <wp:inline distT="0" distB="0" distL="0" distR="0">
+            <wp:extent cx="5723629" cy="3512011"/>
+            <wp:effectExtent l="0" t="0" r="0" b="0"/>
+            <wp:docPr id="1" name="Picture 1" descr="http://confluence/download/attachments/62652475/14-08-2015%203-36-33%20PM.png?version=1&amp;modificationDate=1439537852543&amp;api=v2"/>
+            <wp:cNvGraphicFramePr>
+              <a:graphicFrameLocks xmlns:a="http://schemas.openxmlformats.org/drawingml/2006/main" noChangeAspect="1"/>
+            </wp:cNvGraphicFramePr>
+            <a:graphic xmlns:a="http://schemas.openxmlformats.org/drawingml/2006/main">
+              <a:graphicData uri="http://schemas.openxmlformats.org/drawingml/2006/picture">
+                <pic:pic xmlns:pic="http://schemas.openxmlformats.org/drawingml/2006/picture">
+                  <pic:nvPicPr>
+                    <pic:cNvPr id="0" name="Picture 4" descr="http://confluence/download/attachments/62652475/14-08-2015%203-36-33%20PM.png?version=1&amp;modificationDate=1439537852543&amp;api=v2"/>
+                    <pic:cNvPicPr>
+                      <a:picLocks noChangeAspect="1" noChangeArrowheads="1"/>
+                    </pic:cNvPicPr>
+                  </pic:nvPicPr>
+                  <pic:blipFill>
+                    <a:blip r:embed="rId15">
+                      <a:extLst>
+                        <a:ext uri="{28A0092B-C50C-407E-A947-70E740481C1C}">
+                          <a14:useLocalDpi xmlns:a14="http://schemas.microsoft.com/office/drawing/2010/main" val="0"/>
+                        </a:ext>
+                      </a:extLst>
+                    </a:blip>
+                    <a:srcRect/>
+                    <a:stretch>
+                      <a:fillRect/>
+                    </a:stretch>
+                  </pic:blipFill>
+                  <pic:spPr bwMode="auto">
+                    <a:xfrm>
+                      <a:off x="0" y="0"/>
+                      <a:ext cx="5753980" cy="3530634"/>
+                    </a:xfrm>
+                    <a:prstGeom prst="rect">
+                      <a:avLst/>
+                    </a:prstGeom>
+                    <a:noFill/>
+                    <a:ln>
+                      <a:noFill/>
+                    </a:ln>
+                  </pic:spPr>
+                </pic:pic>
+              </a:graphicData>
+            </a:graphic>
+          </wp:inline>
+        </w:drawing>
+      </w:r>
+    </w:p>
+    <w:p>
+      <w:pPr>
+        <w:spacing w:before="150" w:after="0" w:line="315" w:lineRule="atLeast"/>
+        <w:rPr>
+          <w:rFonts w:ascii="Helvetica" w:eastAsia="Times New Roman" w:hAnsi="Helvetica" w:cs="Helvetica"/>
+          <w:color w:val="3E3F40"/>
+          <w:sz w:val="21"/>
+          <w:szCs w:val="21"/>
+          <w:lang w:eastAsia="en-AU"/>
+        </w:rPr>
+      </w:pPr>
+      <w:r>
+        <w:rPr>
+          <w:rFonts w:ascii="Helvetica" w:eastAsia="Times New Roman" w:hAnsi="Helvetica" w:cs="Helvetica"/>
+          <w:color w:val="3E3F40"/>
+          <w:sz w:val="21"/>
+          <w:szCs w:val="21"/>
+          <w:lang w:eastAsia="en-AU"/>
+        </w:rPr>
+        <w:t> </w:t>
+      </w:r>
+    </w:p>
+    <w:p>
+      <w:pPr>
         <w:spacing w:before="600" w:after="0"/>
-        <w:rPr>
-          <w:rFonts w:ascii="Georgia" w:hAnsi="Georgia"/>
-          <w:b w:val="0"/>
-          <w:bCs w:val="0"/>
+        <w:outlineLvl w:val="1"/>
+        <w:rPr>
+          <w:rFonts w:ascii="Georgia" w:eastAsia="Times New Roman" w:hAnsi="Georgia" w:cs="Times New Roman"/>
           <w:color w:val="C7C7C7"/>
           <w:sz w:val="30"/>
           <w:szCs w:val="30"/>
-        </w:rPr>
-      </w:pPr>
-      <w:r>
-        <w:rPr>
-          <w:rFonts w:ascii="Georgia" w:hAnsi="Georgia"/>
-          <w:b w:val="0"/>
-          <w:bCs w:val="0"/>
+          <w:lang w:eastAsia="en-AU"/>
+        </w:rPr>
+      </w:pPr>
+      <w:r>
+        <w:rPr>
+          <w:rFonts w:ascii="Georgia" w:eastAsia="Times New Roman" w:hAnsi="Georgia" w:cs="Times New Roman"/>
           <w:color w:val="EE3342"/>
           <w:sz w:val="30"/>
           <w:szCs w:val="30"/>
+          <w:lang w:eastAsia="en-AU"/>
         </w:rPr>
         <w:t>Future improvements (optional)</w:t>
       </w:r>
@@ -1107,53 +1367,58 @@
       <w:pPr>
         <w:numPr>
           <w:ilvl w:val="0"/>
-          <w:numId w:val="13"/>
+          <w:numId w:val="14"/>
         </w:numPr>
         <w:spacing w:before="100" w:beforeAutospacing="1" w:after="100" w:afterAutospacing="1" w:line="315" w:lineRule="atLeast"/>
         <w:ind w:left="0"/>
         <w:rPr>
-          <w:rFonts w:ascii="Helvetica" w:hAnsi="Helvetica" w:cs="Arial"/>
-          <w:color w:val="3E3F40"/>
-          <w:sz w:val="21"/>
-          <w:szCs w:val="21"/>
-        </w:rPr>
-      </w:pPr>
-      <w:r>
-        <w:rPr>
-          <w:rFonts w:ascii="Helvetica" w:hAnsi="Helvetica" w:cs="Arial"/>
+          <w:rFonts w:ascii="Helvetica" w:eastAsia="Times New Roman" w:hAnsi="Helvetica" w:cs="Helvetica"/>
+          <w:color w:val="3E3F40"/>
+          <w:sz w:val="21"/>
+          <w:szCs w:val="21"/>
+          <w:lang w:eastAsia="en-AU"/>
+        </w:rPr>
+      </w:pPr>
+      <w:r>
+        <w:rPr>
+          <w:rFonts w:ascii="Helvetica" w:eastAsia="Times New Roman" w:hAnsi="Helvetica" w:cs="Helvetica"/>
           <w:strike/>
           <w:color w:val="3E3F40"/>
           <w:sz w:val="21"/>
           <w:szCs w:val="21"/>
+          <w:lang w:eastAsia="en-AU"/>
         </w:rPr>
         <w:t>A graphical user interface.</w:t>
       </w:r>
       <w:r>
         <w:rPr>
-          <w:rFonts w:ascii="Helvetica" w:hAnsi="Helvetica" w:cs="Arial"/>
-          <w:color w:val="3E3F40"/>
-          <w:sz w:val="21"/>
-          <w:szCs w:val="21"/>
+          <w:rFonts w:ascii="Helvetica" w:eastAsia="Times New Roman" w:hAnsi="Helvetica" w:cs="Helvetica"/>
+          <w:color w:val="3E3F40"/>
+          <w:sz w:val="21"/>
+          <w:szCs w:val="21"/>
+          <w:lang w:eastAsia="en-AU"/>
         </w:rPr>
         <w:t xml:space="preserve"> Developed in the </w:t>
       </w:r>
       <w:proofErr w:type="spellStart"/>
       <w:r>
         <w:rPr>
-          <w:rFonts w:ascii="Helvetica" w:hAnsi="Helvetica" w:cs="Arial"/>
-          <w:color w:val="3E3F40"/>
-          <w:sz w:val="21"/>
-          <w:szCs w:val="21"/>
+          <w:rFonts w:ascii="Helvetica" w:eastAsia="Times New Roman" w:hAnsi="Helvetica" w:cs="Helvetica"/>
+          <w:color w:val="3E3F40"/>
+          <w:sz w:val="21"/>
+          <w:szCs w:val="21"/>
+          <w:lang w:eastAsia="en-AU"/>
         </w:rPr>
         <w:t>acQuire</w:t>
       </w:r>
       <w:proofErr w:type="spellEnd"/>
       <w:r>
         <w:rPr>
-          <w:rFonts w:ascii="Helvetica" w:hAnsi="Helvetica" w:cs="Arial"/>
-          <w:color w:val="3E3F40"/>
-          <w:sz w:val="21"/>
-          <w:szCs w:val="21"/>
+          <w:rFonts w:ascii="Helvetica" w:eastAsia="Times New Roman" w:hAnsi="Helvetica" w:cs="Helvetica"/>
+          <w:color w:val="3E3F40"/>
+          <w:sz w:val="21"/>
+          <w:szCs w:val="21"/>
+          <w:lang w:eastAsia="en-AU"/>
         </w:rPr>
         <w:t xml:space="preserve"> 4 workspace in version 1.1</w:t>
       </w:r>
@@ -1162,114 +1427,58 @@
       <w:pPr>
         <w:numPr>
           <w:ilvl w:val="0"/>
-          <w:numId w:val="13"/>
+          <w:numId w:val="14"/>
         </w:numPr>
         <w:spacing w:before="100" w:beforeAutospacing="1" w:after="100" w:afterAutospacing="1" w:line="315" w:lineRule="atLeast"/>
         <w:ind w:left="0"/>
         <w:rPr>
-          <w:rFonts w:ascii="Helvetica" w:hAnsi="Helvetica" w:cs="Arial"/>
-          <w:color w:val="3E3F40"/>
-          <w:sz w:val="21"/>
-          <w:szCs w:val="21"/>
-        </w:rPr>
-      </w:pPr>
-      <w:r>
-        <w:rPr>
-          <w:rFonts w:ascii="Helvetica" w:hAnsi="Helvetica" w:cs="Arial"/>
-          <w:color w:val="3E3F40"/>
-          <w:sz w:val="21"/>
-          <w:szCs w:val="21"/>
+          <w:rFonts w:ascii="Helvetica" w:eastAsia="Times New Roman" w:hAnsi="Helvetica" w:cs="Helvetica"/>
+          <w:color w:val="3E3F40"/>
+          <w:sz w:val="21"/>
+          <w:szCs w:val="21"/>
+          <w:lang w:eastAsia="en-AU"/>
+        </w:rPr>
+      </w:pPr>
+      <w:r>
+        <w:rPr>
+          <w:rFonts w:ascii="Helvetica" w:eastAsia="Times New Roman" w:hAnsi="Helvetica" w:cs="Helvetica"/>
+          <w:color w:val="3E3F40"/>
+          <w:sz w:val="21"/>
+          <w:szCs w:val="21"/>
+          <w:lang w:eastAsia="en-AU"/>
         </w:rPr>
         <w:t xml:space="preserve">Insert the CSV data directly in the </w:t>
       </w:r>
       <w:proofErr w:type="spellStart"/>
       <w:r>
         <w:rPr>
-          <w:rFonts w:ascii="Helvetica" w:hAnsi="Helvetica" w:cs="Arial"/>
-          <w:color w:val="3E3F40"/>
-          <w:sz w:val="21"/>
-          <w:szCs w:val="21"/>
+          <w:rFonts w:ascii="Helvetica" w:eastAsia="Times New Roman" w:hAnsi="Helvetica" w:cs="Helvetica"/>
+          <w:color w:val="3E3F40"/>
+          <w:sz w:val="21"/>
+          <w:szCs w:val="21"/>
+          <w:lang w:eastAsia="en-AU"/>
         </w:rPr>
         <w:t>acQuire</w:t>
       </w:r>
       <w:proofErr w:type="spellEnd"/>
       <w:r>
         <w:rPr>
-          <w:rFonts w:ascii="Helvetica" w:hAnsi="Helvetica" w:cs="Arial"/>
-          <w:color w:val="3E3F40"/>
-          <w:sz w:val="21"/>
-          <w:szCs w:val="21"/>
+          <w:rFonts w:ascii="Helvetica" w:eastAsia="Times New Roman" w:hAnsi="Helvetica" w:cs="Helvetica"/>
+          <w:color w:val="3E3F40"/>
+          <w:sz w:val="21"/>
+          <w:szCs w:val="21"/>
+          <w:lang w:eastAsia="en-AU"/>
         </w:rPr>
         <w:t xml:space="preserve"> database without the need to import them.</w:t>
       </w:r>
     </w:p>
     <w:p>
-      <w:pPr>
-        <w:pStyle w:val="NormalWeb"/>
-        <w:spacing w:before="150" w:beforeAutospacing="0" w:after="0" w:afterAutospacing="0" w:line="315" w:lineRule="atLeast"/>
-        <w:rPr>
-          <w:rFonts w:ascii="Helvetica" w:hAnsi="Helvetica"/>
-          <w:color w:val="3E3F40"/>
-          <w:sz w:val="21"/>
-          <w:szCs w:val="21"/>
-        </w:rPr>
-      </w:pPr>
-      <w:r>
-        <w:rPr>
-          <w:rFonts w:ascii="Helvetica" w:hAnsi="Helvetica"/>
-          <w:color w:val="3E3F40"/>
-          <w:sz w:val="21"/>
-          <w:szCs w:val="21"/>
-        </w:rPr>
-        <w:t> </w:t>
-      </w:r>
+      <w:bookmarkStart w:id="0" w:name="_GoBack"/>
+      <w:bookmarkEnd w:id="0"/>
     </w:p>
-    <w:p>
-      <w:pPr>
-        <w:pStyle w:val="NormalWeb"/>
-        <w:spacing w:before="150" w:beforeAutospacing="0" w:after="0" w:afterAutospacing="0" w:line="315" w:lineRule="atLeast"/>
-        <w:rPr>
-          <w:rFonts w:ascii="Helvetica" w:hAnsi="Helvetica"/>
-          <w:color w:val="3E3F40"/>
-          <w:sz w:val="21"/>
-          <w:szCs w:val="21"/>
-        </w:rPr>
-      </w:pPr>
-      <w:r>
-        <w:rPr>
-          <w:rFonts w:ascii="Helvetica" w:hAnsi="Helvetica"/>
-          <w:color w:val="3E3F40"/>
-          <w:sz w:val="21"/>
-          <w:szCs w:val="21"/>
-        </w:rPr>
-        <w:t> </w:t>
-      </w:r>
-    </w:p>
-    <w:p>
-      <w:pPr>
-        <w:pStyle w:val="NormalWeb"/>
-        <w:spacing w:before="150" w:beforeAutospacing="0" w:after="0" w:afterAutospacing="0" w:line="315" w:lineRule="atLeast"/>
-        <w:rPr>
-          <w:rFonts w:ascii="Helvetica" w:hAnsi="Helvetica"/>
-          <w:color w:val="3E3F40"/>
-          <w:sz w:val="21"/>
-          <w:szCs w:val="21"/>
-        </w:rPr>
-      </w:pPr>
-      <w:r>
-        <w:rPr>
-          <w:rFonts w:ascii="Helvetica" w:hAnsi="Helvetica"/>
-          <w:color w:val="3E3F40"/>
-          <w:sz w:val="21"/>
-          <w:szCs w:val="21"/>
-        </w:rPr>
-        <w:t> </w:t>
-      </w:r>
-    </w:p>
-    <w:p/>
     <w:sectPr>
-      <w:headerReference w:type="default" r:id="rId14"/>
-      <w:footerReference w:type="default" r:id="rId15"/>
+      <w:headerReference w:type="default" r:id="rId16"/>
+      <w:footerReference w:type="default" r:id="rId17"/>
       <w:pgSz w:w="11906" w:h="16838"/>
       <w:pgMar w:top="1701" w:right="1418" w:bottom="1418" w:left="1418" w:header="709" w:footer="709" w:gutter="0"/>
       <w:cols w:space="708"/>
@@ -1340,7 +1549,7 @@
           <w:rPr>
             <w:noProof/>
           </w:rPr>
-          <w:t>1</w:t>
+          <w:t>3</w:t>
         </w:r>
         <w:r>
           <w:rPr>
@@ -1557,6 +1766,155 @@
     </w:lvl>
   </w:abstractNum>
   <w:abstractNum w:abstractNumId="1" w15:restartNumberingAfterBreak="0">
+    <w:nsid w:val="14D97E08"/>
+    <w:multiLevelType w:val="multilevel"/>
+    <w:tmpl w:val="9F10A1A4"/>
+    <w:lvl w:ilvl="0">
+      <w:start w:val="1"/>
+      <w:numFmt w:val="bullet"/>
+      <w:lvlText w:val=""/>
+      <w:lvlJc w:val="left"/>
+      <w:pPr>
+        <w:tabs>
+          <w:tab w:val="num" w:pos="720"/>
+        </w:tabs>
+        <w:ind w:left="720" w:hanging="360"/>
+      </w:pPr>
+      <w:rPr>
+        <w:rFonts w:ascii="Symbol" w:hAnsi="Symbol" w:hint="default"/>
+        <w:sz w:val="20"/>
+      </w:rPr>
+    </w:lvl>
+    <w:lvl w:ilvl="1" w:tentative="1">
+      <w:start w:val="1"/>
+      <w:numFmt w:val="bullet"/>
+      <w:lvlText w:val=""/>
+      <w:lvlJc w:val="left"/>
+      <w:pPr>
+        <w:tabs>
+          <w:tab w:val="num" w:pos="1440"/>
+        </w:tabs>
+        <w:ind w:left="1440" w:hanging="360"/>
+      </w:pPr>
+      <w:rPr>
+        <w:rFonts w:ascii="Symbol" w:hAnsi="Symbol" w:hint="default"/>
+        <w:sz w:val="20"/>
+      </w:rPr>
+    </w:lvl>
+    <w:lvl w:ilvl="2" w:tentative="1">
+      <w:start w:val="1"/>
+      <w:numFmt w:val="bullet"/>
+      <w:lvlText w:val=""/>
+      <w:lvlJc w:val="left"/>
+      <w:pPr>
+        <w:tabs>
+          <w:tab w:val="num" w:pos="2160"/>
+        </w:tabs>
+        <w:ind w:left="2160" w:hanging="360"/>
+      </w:pPr>
+      <w:rPr>
+        <w:rFonts w:ascii="Symbol" w:hAnsi="Symbol" w:hint="default"/>
+        <w:sz w:val="20"/>
+      </w:rPr>
+    </w:lvl>
+    <w:lvl w:ilvl="3" w:tentative="1">
+      <w:start w:val="1"/>
+      <w:numFmt w:val="bullet"/>
+      <w:lvlText w:val=""/>
+      <w:lvlJc w:val="left"/>
+      <w:pPr>
+        <w:tabs>
+          <w:tab w:val="num" w:pos="2880"/>
+        </w:tabs>
+        <w:ind w:left="2880" w:hanging="360"/>
+      </w:pPr>
+      <w:rPr>
+        <w:rFonts w:ascii="Symbol" w:hAnsi="Symbol" w:hint="default"/>
+        <w:sz w:val="20"/>
+      </w:rPr>
+    </w:lvl>
+    <w:lvl w:ilvl="4" w:tentative="1">
+      <w:start w:val="1"/>
+      <w:numFmt w:val="bullet"/>
+      <w:lvlText w:val=""/>
+      <w:lvlJc w:val="left"/>
+      <w:pPr>
+        <w:tabs>
+          <w:tab w:val="num" w:pos="3600"/>
+        </w:tabs>
+        <w:ind w:left="3600" w:hanging="360"/>
+      </w:pPr>
+      <w:rPr>
+        <w:rFonts w:ascii="Symbol" w:hAnsi="Symbol" w:hint="default"/>
+        <w:sz w:val="20"/>
+      </w:rPr>
+    </w:lvl>
+    <w:lvl w:ilvl="5" w:tentative="1">
+      <w:start w:val="1"/>
+      <w:numFmt w:val="bullet"/>
+      <w:lvlText w:val=""/>
+      <w:lvlJc w:val="left"/>
+      <w:pPr>
+        <w:tabs>
+          <w:tab w:val="num" w:pos="4320"/>
+        </w:tabs>
+        <w:ind w:left="4320" w:hanging="360"/>
+      </w:pPr>
+      <w:rPr>
+        <w:rFonts w:ascii="Symbol" w:hAnsi="Symbol" w:hint="default"/>
+        <w:sz w:val="20"/>
+      </w:rPr>
+    </w:lvl>
+    <w:lvl w:ilvl="6" w:tentative="1">
+      <w:start w:val="1"/>
+      <w:numFmt w:val="bullet"/>
+      <w:lvlText w:val=""/>
+      <w:lvlJc w:val="left"/>
+      <w:pPr>
+        <w:tabs>
+          <w:tab w:val="num" w:pos="5040"/>
+        </w:tabs>
+        <w:ind w:left="5040" w:hanging="360"/>
+      </w:pPr>
+      <w:rPr>
+        <w:rFonts w:ascii="Symbol" w:hAnsi="Symbol" w:hint="default"/>
+        <w:sz w:val="20"/>
+      </w:rPr>
+    </w:lvl>
+    <w:lvl w:ilvl="7" w:tentative="1">
+      <w:start w:val="1"/>
+      <w:numFmt w:val="bullet"/>
+      <w:lvlText w:val=""/>
+      <w:lvlJc w:val="left"/>
+      <w:pPr>
+        <w:tabs>
+          <w:tab w:val="num" w:pos="5760"/>
+        </w:tabs>
+        <w:ind w:left="5760" w:hanging="360"/>
+      </w:pPr>
+      <w:rPr>
+        <w:rFonts w:ascii="Symbol" w:hAnsi="Symbol" w:hint="default"/>
+        <w:sz w:val="20"/>
+      </w:rPr>
+    </w:lvl>
+    <w:lvl w:ilvl="8" w:tentative="1">
+      <w:start w:val="1"/>
+      <w:numFmt w:val="bullet"/>
+      <w:lvlText w:val=""/>
+      <w:lvlJc w:val="left"/>
+      <w:pPr>
+        <w:tabs>
+          <w:tab w:val="num" w:pos="6480"/>
+        </w:tabs>
+        <w:ind w:left="6480" w:hanging="360"/>
+      </w:pPr>
+      <w:rPr>
+        <w:rFonts w:ascii="Symbol" w:hAnsi="Symbol" w:hint="default"/>
+        <w:sz w:val="20"/>
+      </w:rPr>
+    </w:lvl>
+  </w:abstractNum>
+  <w:abstractNum w:abstractNumId="2" w15:restartNumberingAfterBreak="0">
     <w:nsid w:val="1706666D"/>
     <w:multiLevelType w:val="hybridMultilevel"/>
     <w:tmpl w:val="767612B4"/>
@@ -1671,7 +2029,7 @@
       </w:rPr>
     </w:lvl>
   </w:abstractNum>
-  <w:abstractNum w:abstractNumId="2" w15:restartNumberingAfterBreak="0">
+  <w:abstractNum w:abstractNumId="3" w15:restartNumberingAfterBreak="0">
     <w:nsid w:val="2CB724EC"/>
     <w:multiLevelType w:val="hybridMultilevel"/>
     <w:tmpl w:val="3E50EC46"/>
@@ -1786,7 +2144,7 @@
       </w:rPr>
     </w:lvl>
   </w:abstractNum>
-  <w:abstractNum w:abstractNumId="3" w15:restartNumberingAfterBreak="0">
+  <w:abstractNum w:abstractNumId="4" w15:restartNumberingAfterBreak="0">
     <w:nsid w:val="3D791D32"/>
     <w:multiLevelType w:val="hybridMultilevel"/>
     <w:tmpl w:val="893A1214"/>
@@ -1900,7 +2258,7 @@
       </w:rPr>
     </w:lvl>
   </w:abstractNum>
-  <w:abstractNum w:abstractNumId="4" w15:restartNumberingAfterBreak="0">
+  <w:abstractNum w:abstractNumId="5" w15:restartNumberingAfterBreak="0">
     <w:nsid w:val="3E561DFC"/>
     <w:multiLevelType w:val="multilevel"/>
     <w:tmpl w:val="D25A6C16"/>
@@ -2015,7 +2373,7 @@
       </w:rPr>
     </w:lvl>
   </w:abstractNum>
-  <w:abstractNum w:abstractNumId="5" w15:restartNumberingAfterBreak="0">
+  <w:abstractNum w:abstractNumId="6" w15:restartNumberingAfterBreak="0">
     <w:nsid w:val="43EC6929"/>
     <w:multiLevelType w:val="hybridMultilevel"/>
     <w:tmpl w:val="5380A4A8"/>
@@ -2130,7 +2488,7 @@
       </w:rPr>
     </w:lvl>
   </w:abstractNum>
-  <w:abstractNum w:abstractNumId="6" w15:restartNumberingAfterBreak="0">
+  <w:abstractNum w:abstractNumId="7" w15:restartNumberingAfterBreak="0">
     <w:nsid w:val="4B565B64"/>
     <w:multiLevelType w:val="multilevel"/>
     <w:tmpl w:val="BC84AE26"/>
@@ -2279,7 +2637,7 @@
       </w:rPr>
     </w:lvl>
   </w:abstractNum>
-  <w:abstractNum w:abstractNumId="7" w15:restartNumberingAfterBreak="0">
+  <w:abstractNum w:abstractNumId="8" w15:restartNumberingAfterBreak="0">
     <w:nsid w:val="528D2021"/>
     <w:multiLevelType w:val="multilevel"/>
     <w:tmpl w:val="1B24B246"/>
@@ -2408,7 +2766,7 @@
       </w:rPr>
     </w:lvl>
   </w:abstractNum>
-  <w:abstractNum w:abstractNumId="8" w15:restartNumberingAfterBreak="0">
+  <w:abstractNum w:abstractNumId="9" w15:restartNumberingAfterBreak="0">
     <w:nsid w:val="5F8416D5"/>
     <w:multiLevelType w:val="hybridMultilevel"/>
     <w:tmpl w:val="43EC2B7C"/>
@@ -2523,7 +2881,7 @@
       </w:rPr>
     </w:lvl>
   </w:abstractNum>
-  <w:abstractNum w:abstractNumId="9" w15:restartNumberingAfterBreak="0">
+  <w:abstractNum w:abstractNumId="10" w15:restartNumberingAfterBreak="0">
     <w:nsid w:val="6DD26878"/>
     <w:multiLevelType w:val="hybridMultilevel"/>
     <w:tmpl w:val="062C0D8E"/>
@@ -2638,7 +2996,7 @@
       </w:rPr>
     </w:lvl>
   </w:abstractNum>
-  <w:abstractNum w:abstractNumId="10" w15:restartNumberingAfterBreak="0">
+  <w:abstractNum w:abstractNumId="11" w15:restartNumberingAfterBreak="0">
     <w:nsid w:val="75470755"/>
     <w:multiLevelType w:val="hybridMultilevel"/>
     <w:tmpl w:val="FEEE7DF0"/>
@@ -2725,7 +3083,7 @@
       </w:pPr>
     </w:lvl>
   </w:abstractNum>
-  <w:abstractNum w:abstractNumId="11" w15:restartNumberingAfterBreak="0">
+  <w:abstractNum w:abstractNumId="12" w15:restartNumberingAfterBreak="0">
     <w:nsid w:val="7B78103E"/>
     <w:multiLevelType w:val="hybridMultilevel"/>
     <w:tmpl w:val="2A3C9C5E"/>
@@ -2840,7 +3198,7 @@
       </w:rPr>
     </w:lvl>
   </w:abstractNum>
-  <w:abstractNum w:abstractNumId="12" w15:restartNumberingAfterBreak="0">
+  <w:abstractNum w:abstractNumId="13" w15:restartNumberingAfterBreak="0">
     <w:nsid w:val="7BB05BA1"/>
     <w:multiLevelType w:val="hybridMultilevel"/>
     <w:tmpl w:val="002E54C2"/>
@@ -2956,43 +3314,46 @@
     </w:lvl>
   </w:abstractNum>
   <w:num w:numId="1">
-    <w:abstractNumId w:val="4"/>
+    <w:abstractNumId w:val="5"/>
   </w:num>
   <w:num w:numId="2">
+    <w:abstractNumId w:val="3"/>
+  </w:num>
+  <w:num w:numId="3">
+    <w:abstractNumId w:val="12"/>
+  </w:num>
+  <w:num w:numId="4">
     <w:abstractNumId w:val="2"/>
   </w:num>
-  <w:num w:numId="3">
-    <w:abstractNumId w:val="11"/>
-  </w:num>
-  <w:num w:numId="4">
-    <w:abstractNumId w:val="1"/>
-  </w:num>
   <w:num w:numId="5">
-    <w:abstractNumId w:val="7"/>
+    <w:abstractNumId w:val="8"/>
   </w:num>
   <w:num w:numId="6">
-    <w:abstractNumId w:val="3"/>
+    <w:abstractNumId w:val="4"/>
   </w:num>
   <w:num w:numId="7">
     <w:abstractNumId w:val="0"/>
   </w:num>
   <w:num w:numId="8">
+    <w:abstractNumId w:val="11"/>
+  </w:num>
+  <w:num w:numId="9">
+    <w:abstractNumId w:val="6"/>
+  </w:num>
+  <w:num w:numId="10">
+    <w:abstractNumId w:val="13"/>
+  </w:num>
+  <w:num w:numId="11">
+    <w:abstractNumId w:val="9"/>
+  </w:num>
+  <w:num w:numId="12">
     <w:abstractNumId w:val="10"/>
   </w:num>
-  <w:num w:numId="9">
-    <w:abstractNumId w:val="5"/>
+  <w:num w:numId="13">
+    <w:abstractNumId w:val="7"/>
   </w:num>
-  <w:num w:numId="10">
-    <w:abstractNumId w:val="12"/>
-  </w:num>
-  <w:num w:numId="11">
-    <w:abstractNumId w:val="8"/>
-  </w:num>
-  <w:num w:numId="12">
-    <w:abstractNumId w:val="9"/>
-  </w:num>
-  <w:num w:numId="13">
-    <w:abstractNumId w:val="6"/>
+  <w:num w:numId="14">
+    <w:abstractNumId w:val="1"/>
   </w:num>
   <w:numIdMacAtCleanup w:val="13"/>
 </w:numbering>
@@ -4690,6 +5051,23 @@
 </file>
 
 <file path=customXml/item1.xml><?xml version="1.0" encoding="utf-8"?>
+<p:properties xmlns:p="http://schemas.microsoft.com/office/2006/metadata/properties" xmlns:xsi="http://www.w3.org/2001/XMLSchema-instance">
+  <documentManagement>
+    <File_x0020_type0 xmlns="523df89a-7503-429b-9c13-c33a7941352f">Word</File_x0020_type0>
+  </documentManagement>
+</p:properties>
+</file>
+
+<file path=customXml/item2.xml><?xml version="1.0" encoding="utf-8"?>
+<?mso-contentType ?>
+<FormTemplates xmlns="http://schemas.microsoft.com/sharepoint/v3/contenttype/forms">
+  <Display>DocumentLibraryForm</Display>
+  <Edit>DocumentLibraryForm</Edit>
+  <New>DocumentLibraryForm</New>
+</FormTemplates>
+</file>
+
+<file path=customXml/item3.xml><?xml version="1.0" encoding="utf-8"?>
 <ct:contentTypeSchema xmlns:ct="http://schemas.microsoft.com/office/2006/metadata/contentType" xmlns:ma="http://schemas.microsoft.com/office/2006/metadata/properties/metaAttributes" ct:_="" ma:_="" ma:contentTypeName="Template Document" ma:contentTypeID="0x010100957DF5F9B8374C638095C692D2FC59FE006496B81E5479DC42A26C2BAF2B2D1C65" ma:contentTypeVersion="1" ma:contentTypeDescription="acQuire Template Document" ma:contentTypeScope="" ma:versionID="573c8c65d731726595f17f6924baaeda">
   <xsd:schema xmlns:xsd="http://www.w3.org/2001/XMLSchema" xmlns:p="http://schemas.microsoft.com/office/2006/metadata/properties" xmlns:ns2="523df89a-7503-429b-9c13-c33a7941352f" targetNamespace="http://schemas.microsoft.com/office/2006/metadata/properties" ma:root="true" ma:fieldsID="d6d45f7c52fe54a847a5833f45c2bd05" ns2:_="">
     <xsd:import namespace="523df89a-7503-429b-9c13-c33a7941352f"/>
@@ -4755,28 +5133,28 @@
 </ct:contentTypeSchema>
 </file>
 
-<file path=customXml/item2.xml><?xml version="1.0" encoding="utf-8"?>
-<?mso-contentType ?>
-<FormTemplates xmlns="http://schemas.microsoft.com/sharepoint/v3/contenttype/forms">
-  <Display>DocumentLibraryForm</Display>
-  <Edit>DocumentLibraryForm</Edit>
-  <New>DocumentLibraryForm</New>
-</FormTemplates>
-</file>
-
-<file path=customXml/item3.xml><?xml version="1.0" encoding="utf-8"?>
-<p:properties xmlns:p="http://schemas.microsoft.com/office/2006/metadata/properties" xmlns:xsi="http://www.w3.org/2001/XMLSchema-instance">
-  <documentManagement>
-    <File_x0020_type0 xmlns="523df89a-7503-429b-9c13-c33a7941352f">Word</File_x0020_type0>
-  </documentManagement>
-</p:properties>
-</file>
-
 <file path=customXml/item4.xml><?xml version="1.0" encoding="utf-8"?>
 <b:Sources xmlns:b="http://schemas.openxmlformats.org/officeDocument/2006/bibliography" xmlns="http://schemas.openxmlformats.org/officeDocument/2006/bibliography" SelectedStyle="\APA.XSL" StyleName="APA Fifth Edition"/>
 </file>
 
 <file path=customXml/itemProps1.xml><?xml version="1.0" encoding="utf-8"?>
+<ds:datastoreItem xmlns:ds="http://schemas.openxmlformats.org/officeDocument/2006/customXml" ds:itemID="{7F6D4F74-137E-42E1-9BE8-BD5131F39D8F}">
+  <ds:schemaRefs>
+    <ds:schemaRef ds:uri="http://schemas.microsoft.com/office/2006/metadata/properties"/>
+    <ds:schemaRef ds:uri="523df89a-7503-429b-9c13-c33a7941352f"/>
+  </ds:schemaRefs>
+</ds:datastoreItem>
+</file>
+
+<file path=customXml/itemProps2.xml><?xml version="1.0" encoding="utf-8"?>
+<ds:datastoreItem xmlns:ds="http://schemas.openxmlformats.org/officeDocument/2006/customXml" ds:itemID="{EF5454A7-DFB6-41DA-9F98-4FF9F0591A3E}">
+  <ds:schemaRefs>
+    <ds:schemaRef ds:uri="http://schemas.microsoft.com/sharepoint/v3/contenttype/forms"/>
+  </ds:schemaRefs>
+</ds:datastoreItem>
+</file>
+
+<file path=customXml/itemProps3.xml><?xml version="1.0" encoding="utf-8"?>
 <ds:datastoreItem xmlns:ds="http://schemas.openxmlformats.org/officeDocument/2006/customXml" ds:itemID="{C27FB491-469F-414B-B030-38695620DBA0}">
   <ds:schemaRefs>
     <ds:schemaRef ds:uri="http://schemas.microsoft.com/office/2006/metadata/contentType"/>
@@ -4793,25 +5171,8 @@
 </ds:datastoreItem>
 </file>
 
-<file path=customXml/itemProps2.xml><?xml version="1.0" encoding="utf-8"?>
-<ds:datastoreItem xmlns:ds="http://schemas.openxmlformats.org/officeDocument/2006/customXml" ds:itemID="{EF5454A7-DFB6-41DA-9F98-4FF9F0591A3E}">
-  <ds:schemaRefs>
-    <ds:schemaRef ds:uri="http://schemas.microsoft.com/sharepoint/v3/contenttype/forms"/>
-  </ds:schemaRefs>
-</ds:datastoreItem>
-</file>
-
-<file path=customXml/itemProps3.xml><?xml version="1.0" encoding="utf-8"?>
-<ds:datastoreItem xmlns:ds="http://schemas.openxmlformats.org/officeDocument/2006/customXml" ds:itemID="{7F6D4F74-137E-42E1-9BE8-BD5131F39D8F}">
-  <ds:schemaRefs>
-    <ds:schemaRef ds:uri="http://schemas.microsoft.com/office/2006/metadata/properties"/>
-    <ds:schemaRef ds:uri="523df89a-7503-429b-9c13-c33a7941352f"/>
-  </ds:schemaRefs>
-</ds:datastoreItem>
-</file>
-
 <file path=customXml/itemProps4.xml><?xml version="1.0" encoding="utf-8"?>
-<ds:datastoreItem xmlns:ds="http://schemas.openxmlformats.org/officeDocument/2006/customXml" ds:itemID="{47D1E961-B764-4270-A660-2234C6704E67}">
+<ds:datastoreItem xmlns:ds="http://schemas.openxmlformats.org/officeDocument/2006/customXml" ds:itemID="{8AB5B1DE-9562-4661-B86C-DAFC04C61937}">
   <ds:schemaRefs>
     <ds:schemaRef ds:uri="http://schemas.openxmlformats.org/officeDocument/2006/bibliography"/>
   </ds:schemaRefs>
